--- a/Otchetnaya_vedomost_po_uchebnoy_praktike.docx
+++ b/Otchetnaya_vedomost_po_uchebnoy_praktike.docx
@@ -106,13 +106,8 @@
               <w:ind w:left="709" w:firstLine="0"/>
             </w:pPr>
             <w:r>
-              <w:t xml:space="preserve">преподаватель кафедры </w:t>
-            </w:r>
-            <w:proofErr w:type="spellStart"/>
-            <w:r>
-              <w:t>ПМиИ</w:t>
-            </w:r>
-            <w:proofErr w:type="spellEnd"/>
+              <w:t>преподаватель кафедры ПМиИ</w:t>
+            </w:r>
           </w:p>
           <w:p>
             <w:pPr>
@@ -183,13 +178,8 @@
       <w:r>
         <w:t xml:space="preserve"> </w:t>
       </w:r>
-      <w:proofErr w:type="spellStart"/>
-      <w:r>
-        <w:t>Липчанской</w:t>
-      </w:r>
-      <w:proofErr w:type="spellEnd"/>
-      <w:r>
-        <w:t xml:space="preserve"> Анны Владимировны</w:t>
+      <w:r>
+        <w:t>Липчанской Анны Владимировны</w:t>
       </w:r>
     </w:p>
     <w:p>
@@ -1930,31 +1920,7 @@
         <w:ind w:firstLine="567"/>
       </w:pPr>
       <w:r>
-        <w:t xml:space="preserve">— Изучение среды программирования </w:t>
-      </w:r>
-      <w:proofErr w:type="spellStart"/>
-      <w:r>
-        <w:t>Microsoft</w:t>
-      </w:r>
-      <w:proofErr w:type="spellEnd"/>
-      <w:r>
-        <w:t xml:space="preserve"> </w:t>
-      </w:r>
-      <w:proofErr w:type="spellStart"/>
-      <w:r>
-        <w:t>Visual</w:t>
-      </w:r>
-      <w:proofErr w:type="spellEnd"/>
-      <w:r>
-        <w:t xml:space="preserve"> </w:t>
-      </w:r>
-      <w:proofErr w:type="spellStart"/>
-      <w:r>
-        <w:t>Studio</w:t>
-      </w:r>
-      <w:proofErr w:type="spellEnd"/>
-      <w:r>
-        <w:t xml:space="preserve"> 2019</w:t>
+        <w:t>— Изучение среды программирования Microsoft Visual Studio 2019</w:t>
       </w:r>
     </w:p>
     <w:p>
@@ -2086,23 +2052,7 @@
         <w:ind w:firstLine="567"/>
       </w:pPr>
       <w:r>
-        <w:t xml:space="preserve">Данное приложение разрабатывалось на объектно-ориентированном языке программирования C#. Для создания графических интерфейсов с помощью платформы .NET применялась технология – </w:t>
-      </w:r>
-      <w:proofErr w:type="spellStart"/>
-      <w:r>
-        <w:t>Window</w:t>
-      </w:r>
-      <w:proofErr w:type="spellEnd"/>
-      <w:r>
-        <w:t xml:space="preserve"> </w:t>
-      </w:r>
-      <w:proofErr w:type="spellStart"/>
-      <w:r>
-        <w:t>Forms</w:t>
-      </w:r>
-      <w:proofErr w:type="spellEnd"/>
-      <w:r>
-        <w:t>.</w:t>
+        <w:t>Данное приложение разрабатывалось на объектно-ориентированном языке программирования C#. Для создания графических интерфейсов с помощью платформы .NET применялась технология – Window Forms.</w:t>
       </w:r>
       <w:r>
         <w:t xml:space="preserve"> При реализации следовали принципам ООП и SOLID.</w:t>
@@ -2247,11 +2197,9 @@
       <w:pPr>
         <w:ind w:firstLine="567"/>
       </w:pPr>
-      <w:proofErr w:type="spellStart"/>
       <w:r>
         <w:t>DishCategory</w:t>
       </w:r>
-      <w:proofErr w:type="spellEnd"/>
     </w:p>
     <w:p>
       <w:pPr>
@@ -2283,11 +2231,9 @@
       <w:pPr>
         <w:ind w:firstLine="567"/>
       </w:pPr>
-      <w:proofErr w:type="spellStart"/>
       <w:r>
         <w:t>DishCategoryComposition</w:t>
       </w:r>
-      <w:proofErr w:type="spellEnd"/>
     </w:p>
     <w:p>
       <w:pPr>
@@ -2303,23 +2249,16 @@
         <w:t xml:space="preserve"> </w:t>
       </w:r>
       <w:r>
-        <w:t xml:space="preserve">помогающий создать коллекцию категорий блюд и использовать её в классе </w:t>
-      </w:r>
-      <w:proofErr w:type="spellStart"/>
-      <w:r>
-        <w:t>Recipe</w:t>
-      </w:r>
-      <w:proofErr w:type="spellEnd"/>
-    </w:p>
-    <w:p>
-      <w:pPr>
-        <w:ind w:firstLine="567"/>
-      </w:pPr>
-      <w:proofErr w:type="spellStart"/>
+        <w:t>помогающий создать коллекцию категорий блюд и использовать её в классе Recipe</w:t>
+      </w:r>
+    </w:p>
+    <w:p>
+      <w:pPr>
+        <w:ind w:firstLine="567"/>
+      </w:pPr>
       <w:r>
         <w:t>Ingredient</w:t>
       </w:r>
-      <w:proofErr w:type="spellEnd"/>
     </w:p>
     <w:p>
       <w:pPr>
@@ -2343,14 +2282,12 @@
       <w:pPr>
         <w:ind w:firstLine="567"/>
       </w:pPr>
-      <w:proofErr w:type="spellStart"/>
       <w:r>
         <w:t>Ingredient</w:t>
       </w:r>
       <w:r>
         <w:t>Storage</w:t>
       </w:r>
-      <w:proofErr w:type="spellEnd"/>
     </w:p>
     <w:p>
       <w:pPr>
@@ -2376,11 +2313,9 @@
       <w:pPr>
         <w:ind w:firstLine="567"/>
       </w:pPr>
-      <w:proofErr w:type="spellStart"/>
       <w:r>
         <w:t>ObjectStorage</w:t>
       </w:r>
-      <w:proofErr w:type="spellEnd"/>
     </w:p>
     <w:p>
       <w:pPr>
@@ -2389,122 +2324,61 @@
       <w:r>
         <w:t xml:space="preserve">Класс использует паттерн </w:t>
       </w:r>
-      <w:proofErr w:type="spellStart"/>
-      <w:r>
-        <w:t>Singleton</w:t>
-      </w:r>
-      <w:proofErr w:type="spellEnd"/>
-      <w:r>
-        <w:t xml:space="preserve"> и содержит в себе данные всех контейнеров. Предназначен для взаимодействия данных</w:t>
+      <w:r>
+        <w:t>Singleton и содержит в себе данные всех контейнеров. Предназначен для взаимодействия данных</w:t>
       </w:r>
       <w:r>
         <w:t xml:space="preserve"> (</w:t>
       </w:r>
       <w:r>
-        <w:t>таких как “</w:t>
-      </w:r>
-      <w:proofErr w:type="spellStart"/>
-      <w:r>
-        <w:t>Group</w:t>
-      </w:r>
-      <w:proofErr w:type="spellEnd"/>
-      <w:r>
-        <w:t>”</w:t>
-      </w:r>
-      <w:proofErr w:type="gramStart"/>
-      <w:r>
-        <w:t>, ”</w:t>
-      </w:r>
-      <w:proofErr w:type="spellStart"/>
-      <w:r>
-        <w:t>Ingredient</w:t>
-      </w:r>
-      <w:proofErr w:type="spellEnd"/>
-      <w:proofErr w:type="gramEnd"/>
-      <w:r>
-        <w:t>”, “</w:t>
-      </w:r>
-      <w:proofErr w:type="spellStart"/>
+        <w:t>таких как “Group”</w:t>
+      </w:r>
+      <w:r>
+        <w:t>, ”Ingredient”, “Recipe”)</w:t>
+      </w:r>
+      <w:r>
+        <w:t xml:space="preserve"> между собой.</w:t>
+      </w:r>
+    </w:p>
+    <w:p>
+      <w:pPr>
+        <w:ind w:firstLine="567"/>
+      </w:pPr>
       <w:r>
         <w:t>Recipe</w:t>
       </w:r>
-      <w:proofErr w:type="spellEnd"/>
-      <w:r>
-        <w:t>”)</w:t>
-      </w:r>
-      <w:r>
-        <w:t xml:space="preserve"> между собой.</w:t>
-      </w:r>
-    </w:p>
-    <w:p>
-      <w:pPr>
-        <w:ind w:firstLine="567"/>
-      </w:pPr>
-      <w:proofErr w:type="spellStart"/>
-      <w:r>
-        <w:t>Recipe</w:t>
-      </w:r>
-      <w:proofErr w:type="spellEnd"/>
-    </w:p>
-    <w:p>
-      <w:pPr>
-        <w:ind w:firstLine="567"/>
-      </w:pPr>
-      <w:r>
-        <w:t>Класс конструктор, ролью которой выступает создание рецептов. Предназначен для создания рецептов, в которые входят классы “</w:t>
-      </w:r>
-      <w:proofErr w:type="spellStart"/>
-      <w:r>
-        <w:t>Group</w:t>
-      </w:r>
-      <w:proofErr w:type="spellEnd"/>
-      <w:r>
-        <w:t>”, “</w:t>
-      </w:r>
-      <w:proofErr w:type="spellStart"/>
-      <w:r>
-        <w:t>Ingredient</w:t>
-      </w:r>
-      <w:proofErr w:type="spellEnd"/>
-      <w:r>
-        <w:t>”.</w:t>
-      </w:r>
-    </w:p>
-    <w:p>
-      <w:pPr>
-        <w:ind w:firstLine="567"/>
-      </w:pPr>
-      <w:proofErr w:type="spellStart"/>
+    </w:p>
+    <w:p>
+      <w:pPr>
+        <w:ind w:firstLine="567"/>
+      </w:pPr>
+      <w:r>
+        <w:t>Класс конструктор, ролью которой выступает создание рецептов. Предназначен для создания рецептов, в которые входят классы “Group”, “Ingredient”.</w:t>
+      </w:r>
+    </w:p>
+    <w:p>
+      <w:pPr>
+        <w:ind w:firstLine="567"/>
+      </w:pPr>
       <w:r>
         <w:t>RecipeContainer</w:t>
       </w:r>
-      <w:proofErr w:type="spellEnd"/>
-    </w:p>
-    <w:p>
-      <w:pPr>
-        <w:ind w:firstLine="567"/>
-      </w:pPr>
-      <w:r>
-        <w:t>Класс, выступающий в качестве контейнера для класса “</w:t>
-      </w:r>
-      <w:proofErr w:type="spellStart"/>
-      <w:r>
-        <w:t>Recipe</w:t>
-      </w:r>
-      <w:proofErr w:type="spellEnd"/>
-      <w:r>
-        <w:t>”. Дает возможность создать коллекцию рецептов и взаимодействовать с ней.</w:t>
-      </w:r>
-    </w:p>
-    <w:p>
-      <w:pPr>
-        <w:ind w:firstLine="567"/>
-      </w:pPr>
-      <w:proofErr w:type="spellStart"/>
+    </w:p>
+    <w:p>
+      <w:pPr>
+        <w:ind w:firstLine="567"/>
+      </w:pPr>
+      <w:r>
+        <w:t>Класс, выступающий в качестве контейнера для класса “Recipe”. Дает возможность создать коллекцию рецептов и взаимодействовать с ней.</w:t>
+      </w:r>
+    </w:p>
+    <w:p>
+      <w:pPr>
+        <w:ind w:firstLine="567"/>
+      </w:pPr>
       <w:r>
         <w:t>Result</w:t>
       </w:r>
-      <w:proofErr w:type="spellEnd"/>
     </w:p>
     <w:p>
       <w:pPr>
@@ -2550,58 +2424,26 @@
           <w:lang w:val="en-US"/>
         </w:rPr>
       </w:pPr>
-      <w:proofErr w:type="spellStart"/>
-      <w:r>
-        <w:rPr>
-          <w:lang w:val="en-US"/>
-        </w:rPr>
-        <w:t>Serializable</w:t>
-      </w:r>
-      <w:proofErr w:type="spellEnd"/>
-      <w:r>
-        <w:rPr>
-          <w:lang w:val="en-US"/>
-        </w:rPr>
-        <w:t>/</w:t>
-      </w:r>
-      <w:proofErr w:type="spellStart"/>
-      <w:r>
-        <w:rPr>
-          <w:lang w:val="en-US"/>
-        </w:rPr>
-        <w:t>Deserializable</w:t>
-      </w:r>
-      <w:proofErr w:type="spellEnd"/>
-    </w:p>
-    <w:p>
-      <w:pPr>
-        <w:ind w:firstLine="567"/>
-        <w:rPr>
-          <w:lang w:val="en-US"/>
-        </w:rPr>
-      </w:pPr>
-      <w:proofErr w:type="gramStart"/>
-      <w:r>
-        <w:rPr>
-          <w:lang w:val="en-US"/>
-        </w:rPr>
-        <w:t>public</w:t>
-      </w:r>
-      <w:proofErr w:type="gramEnd"/>
-      <w:r>
-        <w:rPr>
-          <w:lang w:val="en-US"/>
-        </w:rPr>
-        <w:t xml:space="preserve"> static class </w:t>
-      </w:r>
-      <w:proofErr w:type="spellStart"/>
-      <w:r>
-        <w:rPr>
-          <w:lang w:val="en-US"/>
-        </w:rPr>
-        <w:t>RecipeDataManager</w:t>
-      </w:r>
-      <w:proofErr w:type="spellEnd"/>
+      <w:r>
+        <w:rPr>
+          <w:lang w:val="en-US"/>
+        </w:rPr>
+        <w:t>Serializable/Deserializable</w:t>
+      </w:r>
+    </w:p>
+    <w:p>
+      <w:pPr>
+        <w:ind w:firstLine="567"/>
+        <w:rPr>
+          <w:lang w:val="en-US"/>
+        </w:rPr>
+      </w:pPr>
+      <w:r>
+        <w:rPr>
+          <w:lang w:val="en-US"/>
+        </w:rPr>
+        <w:t>public static class RecipeDataManager</w:t>
+      </w:r>
     </w:p>
     <w:p>
       <w:pPr>
@@ -2634,62 +2476,131 @@
         <w:rPr>
           <w:lang w:val="en-US"/>
         </w:rPr>
+        <w:t xml:space="preserve">        public static void SaveData(string path, RecipeManagerData storage)</w:t>
+      </w:r>
+    </w:p>
+    <w:p>
+      <w:pPr>
+        <w:ind w:firstLine="567"/>
+      </w:pPr>
+      <w:r>
+        <w:rPr>
+          <w:lang w:val="en-US"/>
+        </w:rPr>
         <w:t xml:space="preserve">        </w:t>
       </w:r>
-      <w:proofErr w:type="gramStart"/>
-      <w:r>
-        <w:rPr>
-          <w:lang w:val="en-US"/>
-        </w:rPr>
-        <w:t>public</w:t>
-      </w:r>
-      <w:proofErr w:type="gramEnd"/>
-      <w:r>
-        <w:rPr>
-          <w:lang w:val="en-US"/>
-        </w:rPr>
-        <w:t xml:space="preserve"> static void </w:t>
-      </w:r>
-      <w:proofErr w:type="spellStart"/>
-      <w:r>
-        <w:rPr>
-          <w:lang w:val="en-US"/>
-        </w:rPr>
-        <w:t>SaveData</w:t>
-      </w:r>
-      <w:proofErr w:type="spellEnd"/>
-      <w:r>
-        <w:rPr>
-          <w:lang w:val="en-US"/>
-        </w:rPr>
-        <w:t xml:space="preserve">(string path, </w:t>
-      </w:r>
-      <w:proofErr w:type="spellStart"/>
-      <w:r>
-        <w:rPr>
-          <w:lang w:val="en-US"/>
-        </w:rPr>
-        <w:t>RecipeManagerData</w:t>
-      </w:r>
-      <w:proofErr w:type="spellEnd"/>
-      <w:r>
-        <w:rPr>
-          <w:lang w:val="en-US"/>
-        </w:rPr>
-        <w:t xml:space="preserve"> storage)</w:t>
-      </w:r>
-    </w:p>
-    <w:p>
-      <w:pPr>
-        <w:ind w:firstLine="567"/>
-      </w:pPr>
-      <w:r>
-        <w:rPr>
-          <w:lang w:val="en-US"/>
-        </w:rPr>
+      <w:r>
+        <w:t>{</w:t>
+      </w:r>
+    </w:p>
+    <w:p>
+      <w:pPr>
+        <w:ind w:firstLine="567"/>
+        <w:rPr>
+          <w:lang w:val="en-US"/>
+        </w:rPr>
+      </w:pPr>
+      <w:r>
+        <w:t xml:space="preserve">            </w:t>
+      </w:r>
+      <w:r>
+        <w:rPr>
+          <w:lang w:val="en-US"/>
+        </w:rPr>
+        <w:t>using (var stream = new FileStream(path, FileMode.Create))</w:t>
+      </w:r>
+    </w:p>
+    <w:p>
+      <w:pPr>
+        <w:ind w:firstLine="567"/>
+        <w:rPr>
+          <w:lang w:val="en-US"/>
+        </w:rPr>
+      </w:pPr>
+      <w:r>
+        <w:rPr>
+          <w:lang w:val="en-US"/>
+        </w:rPr>
+        <w:t xml:space="preserve">            {</w:t>
+      </w:r>
+    </w:p>
+    <w:p>
+      <w:pPr>
+        <w:ind w:firstLine="567"/>
+        <w:rPr>
+          <w:lang w:val="en-US"/>
+        </w:rPr>
+      </w:pPr>
+      <w:r>
+        <w:rPr>
+          <w:lang w:val="en-US"/>
+        </w:rPr>
+        <w:t xml:space="preserve">                var serializer = new XmlSerializer(typeof(RecipeManagerData));</w:t>
+      </w:r>
+    </w:p>
+    <w:p>
+      <w:pPr>
+        <w:ind w:firstLine="567"/>
+      </w:pPr>
+      <w:r>
+        <w:rPr>
+          <w:lang w:val="en-US"/>
+        </w:rPr>
+        <w:t xml:space="preserve">                </w:t>
+      </w:r>
+      <w:r>
+        <w:t>serializer.Serialize(stream, storage);</w:t>
+      </w:r>
+    </w:p>
+    <w:p>
+      <w:pPr>
+        <w:ind w:firstLine="567"/>
+      </w:pPr>
+      <w:r>
+        <w:t xml:space="preserve">            }</w:t>
+      </w:r>
+    </w:p>
+    <w:p>
+      <w:pPr>
+        <w:ind w:firstLine="567"/>
+      </w:pPr>
+      <w:r>
+        <w:t xml:space="preserve">        }</w:t>
+      </w:r>
+    </w:p>
+    <w:p>
+      <w:pPr>
+        <w:ind w:firstLine="567"/>
+      </w:pPr>
+    </w:p>
+    <w:p>
+      <w:pPr>
+        <w:ind w:firstLine="567"/>
+        <w:rPr>
+          <w:lang w:val="en-US"/>
+        </w:rPr>
+      </w:pPr>
+      <w:r>
         <w:t xml:space="preserve">        </w:t>
       </w:r>
       <w:r>
+        <w:rPr>
+          <w:lang w:val="en-US"/>
+        </w:rPr>
+        <w:t>public static RecipeManagerData LoadData(string path)</w:t>
+      </w:r>
+    </w:p>
+    <w:p>
+      <w:pPr>
+        <w:ind w:firstLine="567"/>
+      </w:pPr>
+      <w:r>
+        <w:rPr>
+          <w:lang w:val="en-US"/>
+        </w:rPr>
+        <w:t xml:space="preserve">        </w:t>
+      </w:r>
+      <w:r>
         <w:t>{</w:t>
       </w:r>
     </w:p>
@@ -2703,61 +2614,11 @@
       <w:r>
         <w:t xml:space="preserve">            </w:t>
       </w:r>
-      <w:proofErr w:type="gramStart"/>
-      <w:r>
-        <w:rPr>
-          <w:lang w:val="en-US"/>
-        </w:rPr>
-        <w:t>using</w:t>
-      </w:r>
-      <w:proofErr w:type="gramEnd"/>
-      <w:r>
-        <w:rPr>
-          <w:lang w:val="en-US"/>
-        </w:rPr>
-        <w:t xml:space="preserve"> (</w:t>
-      </w:r>
-      <w:proofErr w:type="spellStart"/>
-      <w:r>
-        <w:rPr>
-          <w:lang w:val="en-US"/>
-        </w:rPr>
-        <w:t>var</w:t>
-      </w:r>
-      <w:proofErr w:type="spellEnd"/>
-      <w:r>
-        <w:rPr>
-          <w:lang w:val="en-US"/>
-        </w:rPr>
-        <w:t xml:space="preserve"> stream = new </w:t>
-      </w:r>
-      <w:proofErr w:type="spellStart"/>
-      <w:r>
-        <w:rPr>
-          <w:lang w:val="en-US"/>
-        </w:rPr>
-        <w:t>FileStream</w:t>
-      </w:r>
-      <w:proofErr w:type="spellEnd"/>
-      <w:r>
-        <w:rPr>
-          <w:lang w:val="en-US"/>
-        </w:rPr>
-        <w:t xml:space="preserve">(path, </w:t>
-      </w:r>
-      <w:proofErr w:type="spellStart"/>
-      <w:r>
-        <w:rPr>
-          <w:lang w:val="en-US"/>
-        </w:rPr>
-        <w:t>FileMode.Create</w:t>
-      </w:r>
-      <w:proofErr w:type="spellEnd"/>
-      <w:r>
-        <w:rPr>
-          <w:lang w:val="en-US"/>
-        </w:rPr>
-        <w:t>))</w:t>
+      <w:r>
+        <w:rPr>
+          <w:lang w:val="en-US"/>
+        </w:rPr>
+        <w:t>using (var fileStream = new FileStream(path, FileMode.Open, FileAccess.Read, FileShare.Read))</w:t>
       </w:r>
     </w:p>
     <w:p>
@@ -2785,201 +2646,76 @@
         <w:rPr>
           <w:lang w:val="en-US"/>
         </w:rPr>
+        <w:t xml:space="preserve">                var serializer = new XmlSerializer(typeof(RecipeManagerData));</w:t>
+      </w:r>
+    </w:p>
+    <w:p>
+      <w:pPr>
+        <w:ind w:firstLine="567"/>
+        <w:rPr>
+          <w:lang w:val="en-US"/>
+        </w:rPr>
+      </w:pPr>
+      <w:r>
+        <w:rPr>
+          <w:lang w:val="en-US"/>
+        </w:rPr>
+        <w:t xml:space="preserve">                var storage = (RecipeManagerData)serializer.Deserialize(fileStream);</w:t>
+      </w:r>
+    </w:p>
+    <w:p>
+      <w:pPr>
+        <w:ind w:firstLine="567"/>
+        <w:rPr>
+          <w:lang w:val="en-US"/>
+        </w:rPr>
+      </w:pPr>
+    </w:p>
+    <w:p>
+      <w:pPr>
+        <w:ind w:firstLine="567"/>
+        <w:rPr>
+          <w:lang w:val="en-US"/>
+        </w:rPr>
+      </w:pPr>
+      <w:r>
+        <w:rPr>
+          <w:lang w:val="en-US"/>
+        </w:rPr>
+        <w:t xml:space="preserve">                List&lt;Recipe&gt; tmpRecipes = new List&lt;Recipe&gt;();</w:t>
+      </w:r>
+    </w:p>
+    <w:p>
+      <w:pPr>
+        <w:ind w:firstLine="567"/>
+        <w:rPr>
+          <w:lang w:val="en-US"/>
+        </w:rPr>
+      </w:pPr>
+      <w:r>
+        <w:rPr>
+          <w:lang w:val="en-US"/>
+        </w:rPr>
+        <w:t xml:space="preserve">                foreach (var itemRecipe in storage.Recipes)</w:t>
+      </w:r>
+    </w:p>
+    <w:p>
+      <w:pPr>
+        <w:ind w:firstLine="567"/>
+        <w:rPr>
+          <w:lang w:val="en-US"/>
+        </w:rPr>
+      </w:pPr>
+      <w:r>
+        <w:rPr>
+          <w:lang w:val="en-US"/>
+        </w:rPr>
         <w:t xml:space="preserve">                </w:t>
       </w:r>
-      <w:proofErr w:type="spellStart"/>
-      <w:proofErr w:type="gramStart"/>
-      <w:r>
-        <w:rPr>
-          <w:lang w:val="en-US"/>
-        </w:rPr>
-        <w:t>var</w:t>
-      </w:r>
-      <w:proofErr w:type="spellEnd"/>
-      <w:proofErr w:type="gramEnd"/>
-      <w:r>
-        <w:rPr>
-          <w:lang w:val="en-US"/>
-        </w:rPr>
-        <w:t xml:space="preserve"> </w:t>
-      </w:r>
-      <w:proofErr w:type="spellStart"/>
-      <w:r>
-        <w:rPr>
-          <w:lang w:val="en-US"/>
-        </w:rPr>
-        <w:t>serializer</w:t>
-      </w:r>
-      <w:proofErr w:type="spellEnd"/>
-      <w:r>
-        <w:rPr>
-          <w:lang w:val="en-US"/>
-        </w:rPr>
-        <w:t xml:space="preserve"> = new </w:t>
-      </w:r>
-      <w:proofErr w:type="spellStart"/>
-      <w:r>
-        <w:rPr>
-          <w:lang w:val="en-US"/>
-        </w:rPr>
-        <w:t>XmlSerializer</w:t>
-      </w:r>
-      <w:proofErr w:type="spellEnd"/>
-      <w:r>
-        <w:rPr>
-          <w:lang w:val="en-US"/>
-        </w:rPr>
-        <w:t>(</w:t>
-      </w:r>
-      <w:proofErr w:type="spellStart"/>
-      <w:r>
-        <w:rPr>
-          <w:lang w:val="en-US"/>
-        </w:rPr>
-        <w:t>typeof</w:t>
-      </w:r>
-      <w:proofErr w:type="spellEnd"/>
-      <w:r>
-        <w:rPr>
-          <w:lang w:val="en-US"/>
-        </w:rPr>
-        <w:t>(</w:t>
-      </w:r>
-      <w:proofErr w:type="spellStart"/>
-      <w:r>
-        <w:rPr>
-          <w:lang w:val="en-US"/>
-        </w:rPr>
-        <w:t>RecipeManagerData</w:t>
-      </w:r>
-      <w:proofErr w:type="spellEnd"/>
-      <w:r>
-        <w:rPr>
-          <w:lang w:val="en-US"/>
-        </w:rPr>
-        <w:t>));</w:t>
-      </w:r>
-    </w:p>
-    <w:p>
-      <w:pPr>
-        <w:ind w:firstLine="567"/>
-      </w:pPr>
-      <w:r>
-        <w:rPr>
-          <w:lang w:val="en-US"/>
-        </w:rPr>
-        <w:t xml:space="preserve">                </w:t>
-      </w:r>
-      <w:proofErr w:type="spellStart"/>
-      <w:r>
-        <w:t>serializer.Serialize</w:t>
-      </w:r>
-      <w:proofErr w:type="spellEnd"/>
-      <w:r>
-        <w:t>(</w:t>
-      </w:r>
-      <w:proofErr w:type="spellStart"/>
-      <w:r>
-        <w:t>stream</w:t>
-      </w:r>
-      <w:proofErr w:type="spellEnd"/>
-      <w:r>
-        <w:t xml:space="preserve">, </w:t>
-      </w:r>
-      <w:proofErr w:type="spellStart"/>
-      <w:r>
-        <w:t>storage</w:t>
-      </w:r>
-      <w:proofErr w:type="spellEnd"/>
-      <w:r>
-        <w:t>);</w:t>
-      </w:r>
-    </w:p>
-    <w:p>
-      <w:pPr>
-        <w:ind w:firstLine="567"/>
-      </w:pPr>
-      <w:r>
-        <w:t xml:space="preserve">            }</w:t>
-      </w:r>
-    </w:p>
-    <w:p>
-      <w:pPr>
-        <w:ind w:firstLine="567"/>
-      </w:pPr>
-      <w:r>
-        <w:t xml:space="preserve">        }</w:t>
-      </w:r>
-    </w:p>
-    <w:p>
-      <w:pPr>
-        <w:ind w:firstLine="567"/>
-      </w:pPr>
-    </w:p>
-    <w:p>
-      <w:pPr>
-        <w:ind w:firstLine="567"/>
-        <w:rPr>
-          <w:lang w:val="en-US"/>
-        </w:rPr>
-      </w:pPr>
-      <w:r>
-        <w:t xml:space="preserve">        </w:t>
-      </w:r>
-      <w:proofErr w:type="gramStart"/>
-      <w:r>
-        <w:rPr>
-          <w:lang w:val="en-US"/>
-        </w:rPr>
-        <w:t>public</w:t>
-      </w:r>
-      <w:proofErr w:type="gramEnd"/>
-      <w:r>
-        <w:rPr>
-          <w:lang w:val="en-US"/>
-        </w:rPr>
-        <w:t xml:space="preserve"> static </w:t>
-      </w:r>
-      <w:proofErr w:type="spellStart"/>
-      <w:r>
-        <w:rPr>
-          <w:lang w:val="en-US"/>
-        </w:rPr>
-        <w:t>RecipeManagerData</w:t>
-      </w:r>
-      <w:proofErr w:type="spellEnd"/>
-      <w:r>
-        <w:rPr>
-          <w:lang w:val="en-US"/>
-        </w:rPr>
-        <w:t xml:space="preserve"> </w:t>
-      </w:r>
-      <w:proofErr w:type="spellStart"/>
-      <w:r>
-        <w:rPr>
-          <w:lang w:val="en-US"/>
-        </w:rPr>
-        <w:t>LoadData</w:t>
-      </w:r>
-      <w:proofErr w:type="spellEnd"/>
-      <w:r>
-        <w:rPr>
-          <w:lang w:val="en-US"/>
-        </w:rPr>
-        <w:t>(string path)</w:t>
-      </w:r>
-    </w:p>
-    <w:p>
-      <w:pPr>
-        <w:ind w:firstLine="567"/>
-      </w:pPr>
-      <w:r>
-        <w:rPr>
-          <w:lang w:val="en-US"/>
-        </w:rPr>
-        <w:t xml:space="preserve">        </w:t>
-      </w:r>
-      <w:r>
+      <w:r>
+        <w:rPr>
+          <w:lang w:val="en-US"/>
+        </w:rPr>
         <w:t>{</w:t>
       </w:r>
     </w:p>
@@ -2991,419 +2727,24 @@
         </w:rPr>
       </w:pPr>
       <w:r>
-        <w:t xml:space="preserve">            </w:t>
-      </w:r>
-      <w:proofErr w:type="gramStart"/>
-      <w:r>
-        <w:rPr>
-          <w:lang w:val="en-US"/>
-        </w:rPr>
-        <w:t>using</w:t>
-      </w:r>
-      <w:proofErr w:type="gramEnd"/>
-      <w:r>
-        <w:rPr>
-          <w:lang w:val="en-US"/>
-        </w:rPr>
-        <w:t xml:space="preserve"> (</w:t>
-      </w:r>
-      <w:proofErr w:type="spellStart"/>
-      <w:r>
-        <w:rPr>
-          <w:lang w:val="en-US"/>
-        </w:rPr>
-        <w:t>var</w:t>
-      </w:r>
-      <w:proofErr w:type="spellEnd"/>
-      <w:r>
-        <w:rPr>
-          <w:lang w:val="en-US"/>
-        </w:rPr>
-        <w:t xml:space="preserve"> </w:t>
-      </w:r>
-      <w:proofErr w:type="spellStart"/>
-      <w:r>
-        <w:rPr>
-          <w:lang w:val="en-US"/>
-        </w:rPr>
-        <w:t>fileStream</w:t>
-      </w:r>
-      <w:proofErr w:type="spellEnd"/>
-      <w:r>
-        <w:rPr>
-          <w:lang w:val="en-US"/>
-        </w:rPr>
-        <w:t xml:space="preserve"> = new </w:t>
-      </w:r>
-      <w:proofErr w:type="spellStart"/>
-      <w:r>
-        <w:rPr>
-          <w:lang w:val="en-US"/>
-        </w:rPr>
-        <w:t>FileStream</w:t>
-      </w:r>
-      <w:proofErr w:type="spellEnd"/>
-      <w:r>
-        <w:rPr>
-          <w:lang w:val="en-US"/>
-        </w:rPr>
-        <w:t xml:space="preserve">(path, </w:t>
-      </w:r>
-      <w:proofErr w:type="spellStart"/>
-      <w:r>
-        <w:rPr>
-          <w:lang w:val="en-US"/>
-        </w:rPr>
-        <w:t>FileMode.Open</w:t>
-      </w:r>
-      <w:proofErr w:type="spellEnd"/>
-      <w:r>
-        <w:rPr>
-          <w:lang w:val="en-US"/>
-        </w:rPr>
-        <w:t xml:space="preserve">, </w:t>
-      </w:r>
-      <w:proofErr w:type="spellStart"/>
-      <w:r>
-        <w:rPr>
-          <w:lang w:val="en-US"/>
-        </w:rPr>
-        <w:t>FileAccess.Read</w:t>
-      </w:r>
-      <w:proofErr w:type="spellEnd"/>
-      <w:r>
-        <w:rPr>
-          <w:lang w:val="en-US"/>
-        </w:rPr>
-        <w:t xml:space="preserve">, </w:t>
-      </w:r>
-      <w:proofErr w:type="spellStart"/>
-      <w:r>
-        <w:rPr>
-          <w:lang w:val="en-US"/>
-        </w:rPr>
-        <w:t>FileShare.Read</w:t>
-      </w:r>
-      <w:proofErr w:type="spellEnd"/>
-      <w:r>
-        <w:rPr>
-          <w:lang w:val="en-US"/>
-        </w:rPr>
-        <w:t>))</w:t>
-      </w:r>
-    </w:p>
-    <w:p>
-      <w:pPr>
-        <w:ind w:firstLine="567"/>
-        <w:rPr>
-          <w:lang w:val="en-US"/>
-        </w:rPr>
-      </w:pPr>
-      <w:r>
-        <w:rPr>
-          <w:lang w:val="en-US"/>
-        </w:rPr>
-        <w:t xml:space="preserve">            {</w:t>
-      </w:r>
-    </w:p>
-    <w:p>
-      <w:pPr>
-        <w:ind w:firstLine="567"/>
-        <w:rPr>
-          <w:lang w:val="en-US"/>
-        </w:rPr>
-      </w:pPr>
-      <w:r>
-        <w:rPr>
-          <w:lang w:val="en-US"/>
-        </w:rPr>
-        <w:t xml:space="preserve">                </w:t>
-      </w:r>
-      <w:proofErr w:type="spellStart"/>
-      <w:proofErr w:type="gramStart"/>
-      <w:r>
-        <w:rPr>
-          <w:lang w:val="en-US"/>
-        </w:rPr>
-        <w:t>var</w:t>
-      </w:r>
-      <w:proofErr w:type="spellEnd"/>
-      <w:proofErr w:type="gramEnd"/>
-      <w:r>
-        <w:rPr>
-          <w:lang w:val="en-US"/>
-        </w:rPr>
-        <w:t xml:space="preserve"> </w:t>
-      </w:r>
-      <w:proofErr w:type="spellStart"/>
-      <w:r>
-        <w:rPr>
-          <w:lang w:val="en-US"/>
-        </w:rPr>
-        <w:t>serializer</w:t>
-      </w:r>
-      <w:proofErr w:type="spellEnd"/>
-      <w:r>
-        <w:rPr>
-          <w:lang w:val="en-US"/>
-        </w:rPr>
-        <w:t xml:space="preserve"> = new </w:t>
-      </w:r>
-      <w:proofErr w:type="spellStart"/>
-      <w:r>
-        <w:rPr>
-          <w:lang w:val="en-US"/>
-        </w:rPr>
-        <w:t>XmlSerializer</w:t>
-      </w:r>
-      <w:proofErr w:type="spellEnd"/>
-      <w:r>
-        <w:rPr>
-          <w:lang w:val="en-US"/>
-        </w:rPr>
-        <w:t>(</w:t>
-      </w:r>
-      <w:proofErr w:type="spellStart"/>
-      <w:r>
-        <w:rPr>
-          <w:lang w:val="en-US"/>
-        </w:rPr>
-        <w:t>typeof</w:t>
-      </w:r>
-      <w:proofErr w:type="spellEnd"/>
-      <w:r>
-        <w:rPr>
-          <w:lang w:val="en-US"/>
-        </w:rPr>
-        <w:t>(</w:t>
-      </w:r>
-      <w:proofErr w:type="spellStart"/>
-      <w:r>
-        <w:rPr>
-          <w:lang w:val="en-US"/>
-        </w:rPr>
-        <w:t>RecipeManagerData</w:t>
-      </w:r>
-      <w:proofErr w:type="spellEnd"/>
-      <w:r>
-        <w:rPr>
-          <w:lang w:val="en-US"/>
-        </w:rPr>
-        <w:t>));</w:t>
-      </w:r>
-    </w:p>
-    <w:p>
-      <w:pPr>
-        <w:ind w:firstLine="567"/>
-        <w:rPr>
-          <w:lang w:val="en-US"/>
-        </w:rPr>
-      </w:pPr>
-      <w:r>
-        <w:rPr>
-          <w:lang w:val="en-US"/>
-        </w:rPr>
-        <w:t xml:space="preserve">                </w:t>
-      </w:r>
-      <w:proofErr w:type="spellStart"/>
-      <w:proofErr w:type="gramStart"/>
-      <w:r>
-        <w:rPr>
-          <w:lang w:val="en-US"/>
-        </w:rPr>
-        <w:t>var</w:t>
-      </w:r>
-      <w:proofErr w:type="spellEnd"/>
-      <w:proofErr w:type="gramEnd"/>
-      <w:r>
-        <w:rPr>
-          <w:lang w:val="en-US"/>
-        </w:rPr>
-        <w:t xml:space="preserve"> storage = (</w:t>
-      </w:r>
-      <w:proofErr w:type="spellStart"/>
-      <w:r>
-        <w:rPr>
-          <w:lang w:val="en-US"/>
-        </w:rPr>
-        <w:t>RecipeManagerData</w:t>
-      </w:r>
-      <w:proofErr w:type="spellEnd"/>
-      <w:r>
-        <w:rPr>
-          <w:lang w:val="en-US"/>
-        </w:rPr>
-        <w:t>)</w:t>
-      </w:r>
-      <w:proofErr w:type="spellStart"/>
-      <w:r>
-        <w:rPr>
-          <w:lang w:val="en-US"/>
-        </w:rPr>
-        <w:t>serializer.Deserialize</w:t>
-      </w:r>
-      <w:proofErr w:type="spellEnd"/>
-      <w:r>
-        <w:rPr>
-          <w:lang w:val="en-US"/>
-        </w:rPr>
-        <w:t>(</w:t>
-      </w:r>
-      <w:proofErr w:type="spellStart"/>
-      <w:r>
-        <w:rPr>
-          <w:lang w:val="en-US"/>
-        </w:rPr>
-        <w:t>fileStream</w:t>
-      </w:r>
-      <w:proofErr w:type="spellEnd"/>
-      <w:r>
-        <w:rPr>
-          <w:lang w:val="en-US"/>
-        </w:rPr>
-        <w:t>);</w:t>
-      </w:r>
-    </w:p>
-    <w:p>
-      <w:pPr>
-        <w:ind w:firstLine="567"/>
-        <w:rPr>
-          <w:lang w:val="en-US"/>
-        </w:rPr>
-      </w:pPr>
-    </w:p>
-    <w:p>
-      <w:pPr>
-        <w:ind w:firstLine="567"/>
-        <w:rPr>
-          <w:lang w:val="en-US"/>
-        </w:rPr>
-      </w:pPr>
-      <w:r>
-        <w:rPr>
-          <w:lang w:val="en-US"/>
-        </w:rPr>
-        <w:t xml:space="preserve">                List&lt;Recipe&gt; </w:t>
-      </w:r>
-      <w:proofErr w:type="spellStart"/>
-      <w:r>
-        <w:rPr>
-          <w:lang w:val="en-US"/>
-        </w:rPr>
-        <w:t>tmpRecipes</w:t>
-      </w:r>
-      <w:proofErr w:type="spellEnd"/>
-      <w:r>
-        <w:rPr>
-          <w:lang w:val="en-US"/>
-        </w:rPr>
-        <w:t xml:space="preserve"> = new List&lt;Recipe</w:t>
-      </w:r>
-      <w:proofErr w:type="gramStart"/>
-      <w:r>
-        <w:rPr>
-          <w:lang w:val="en-US"/>
-        </w:rPr>
-        <w:t>&gt;(</w:t>
-      </w:r>
-      <w:proofErr w:type="gramEnd"/>
-      <w:r>
-        <w:rPr>
-          <w:lang w:val="en-US"/>
-        </w:rPr>
-        <w:t>);</w:t>
-      </w:r>
-    </w:p>
-    <w:p>
-      <w:pPr>
-        <w:ind w:firstLine="567"/>
-        <w:rPr>
-          <w:lang w:val="en-US"/>
-        </w:rPr>
-      </w:pPr>
-      <w:r>
-        <w:rPr>
-          <w:lang w:val="en-US"/>
-        </w:rPr>
-        <w:t xml:space="preserve">                </w:t>
-      </w:r>
-      <w:proofErr w:type="spellStart"/>
-      <w:proofErr w:type="gramStart"/>
-      <w:r>
-        <w:rPr>
-          <w:lang w:val="en-US"/>
-        </w:rPr>
-        <w:t>foreach</w:t>
-      </w:r>
-      <w:proofErr w:type="spellEnd"/>
-      <w:proofErr w:type="gramEnd"/>
-      <w:r>
-        <w:rPr>
-          <w:lang w:val="en-US"/>
-        </w:rPr>
-        <w:t xml:space="preserve"> (</w:t>
-      </w:r>
-      <w:proofErr w:type="spellStart"/>
-      <w:r>
-        <w:rPr>
-          <w:lang w:val="en-US"/>
-        </w:rPr>
-        <w:t>var</w:t>
-      </w:r>
-      <w:proofErr w:type="spellEnd"/>
-      <w:r>
-        <w:rPr>
-          <w:lang w:val="en-US"/>
-        </w:rPr>
-        <w:t xml:space="preserve"> </w:t>
-      </w:r>
-      <w:proofErr w:type="spellStart"/>
-      <w:r>
-        <w:rPr>
-          <w:lang w:val="en-US"/>
-        </w:rPr>
-        <w:t>itemRecipe</w:t>
-      </w:r>
-      <w:proofErr w:type="spellEnd"/>
-      <w:r>
-        <w:rPr>
-          <w:lang w:val="en-US"/>
-        </w:rPr>
-        <w:t xml:space="preserve"> in </w:t>
-      </w:r>
-      <w:proofErr w:type="spellStart"/>
-      <w:r>
-        <w:rPr>
-          <w:lang w:val="en-US"/>
-        </w:rPr>
-        <w:t>storage.Recipes</w:t>
-      </w:r>
-      <w:proofErr w:type="spellEnd"/>
-      <w:r>
-        <w:rPr>
-          <w:lang w:val="en-US"/>
-        </w:rPr>
-        <w:t>)</w:t>
-      </w:r>
-    </w:p>
-    <w:p>
-      <w:pPr>
-        <w:ind w:firstLine="567"/>
-        <w:rPr>
-          <w:lang w:val="en-US"/>
-        </w:rPr>
-      </w:pPr>
-      <w:r>
-        <w:rPr>
-          <w:lang w:val="en-US"/>
-        </w:rPr>
-        <w:t xml:space="preserve">                </w:t>
-      </w:r>
-      <w:r>
-        <w:rPr>
-          <w:lang w:val="en-US"/>
-        </w:rPr>
-        <w:t>{</w:t>
+        <w:rPr>
+          <w:lang w:val="en-US"/>
+        </w:rPr>
+        <w:t xml:space="preserve">                    IngredientStorage ingredients = new IngredientStorage();</w:t>
+      </w:r>
+    </w:p>
+    <w:p>
+      <w:pPr>
+        <w:ind w:firstLine="567"/>
+        <w:rPr>
+          <w:lang w:val="en-US"/>
+        </w:rPr>
+      </w:pPr>
+      <w:r>
+        <w:rPr>
+          <w:lang w:val="en-US"/>
+        </w:rPr>
+        <w:t xml:space="preserve">                    Ingredient tmpIngredient;</w:t>
       </w:r>
     </w:p>
     <w:p>
@@ -3419,69 +2760,95 @@
         </w:rPr>
         <w:t xml:space="preserve">                    </w:t>
       </w:r>
-      <w:proofErr w:type="spellStart"/>
-      <w:r>
-        <w:rPr>
-          <w:lang w:val="en-US"/>
-        </w:rPr>
-        <w:t>IngredientStorage</w:t>
-      </w:r>
-      <w:proofErr w:type="spellEnd"/>
-      <w:r>
-        <w:rPr>
-          <w:lang w:val="en-US"/>
-        </w:rPr>
-        <w:t xml:space="preserve"> ingredients = new </w:t>
-      </w:r>
-      <w:proofErr w:type="spellStart"/>
-      <w:proofErr w:type="gramStart"/>
-      <w:r>
-        <w:rPr>
-          <w:lang w:val="en-US"/>
-        </w:rPr>
-        <w:t>IngredientStorage</w:t>
-      </w:r>
-      <w:proofErr w:type="spellEnd"/>
-      <w:r>
-        <w:rPr>
-          <w:lang w:val="en-US"/>
-        </w:rPr>
-        <w:t>(</w:t>
-      </w:r>
-      <w:proofErr w:type="gramEnd"/>
-      <w:r>
-        <w:rPr>
-          <w:lang w:val="en-US"/>
-        </w:rPr>
-        <w:t>);</w:t>
-      </w:r>
-    </w:p>
-    <w:p>
-      <w:pPr>
-        <w:ind w:firstLine="567"/>
-        <w:rPr>
-          <w:lang w:val="en-US"/>
-        </w:rPr>
-      </w:pPr>
-      <w:r>
-        <w:rPr>
-          <w:lang w:val="en-US"/>
-        </w:rPr>
-        <w:t xml:space="preserve">                    Ingredient </w:t>
-      </w:r>
-      <w:proofErr w:type="spellStart"/>
-      <w:r>
-        <w:rPr>
-          <w:lang w:val="en-US"/>
-        </w:rPr>
-        <w:t>tmpIngredient</w:t>
-      </w:r>
-      <w:proofErr w:type="spellEnd"/>
-      <w:r>
-        <w:rPr>
-          <w:lang w:val="en-US"/>
-        </w:rPr>
-        <w:t>;</w:t>
+      <w:r>
+        <w:rPr>
+          <w:lang w:val="en-US"/>
+        </w:rPr>
+        <w:t>foreach (var itemIngredient in itemRecipe.IngredientStorage)</w:t>
+      </w:r>
+    </w:p>
+    <w:p>
+      <w:pPr>
+        <w:ind w:firstLine="567"/>
+        <w:rPr>
+          <w:lang w:val="en-US"/>
+        </w:rPr>
+      </w:pPr>
+      <w:r>
+        <w:rPr>
+          <w:lang w:val="en-US"/>
+        </w:rPr>
+        <w:t xml:space="preserve">                    {</w:t>
+      </w:r>
+    </w:p>
+    <w:p>
+      <w:pPr>
+        <w:ind w:firstLine="567"/>
+        <w:rPr>
+          <w:lang w:val="en-US"/>
+        </w:rPr>
+      </w:pPr>
+      <w:r>
+        <w:rPr>
+          <w:lang w:val="en-US"/>
+        </w:rPr>
+        <w:t xml:space="preserve">                        tmpIngredient = storage.Ingredients.FindLast(t =&gt; t.Name == itemIngredient.Name);</w:t>
+      </w:r>
+    </w:p>
+    <w:p>
+      <w:pPr>
+        <w:ind w:firstLine="567"/>
+        <w:rPr>
+          <w:lang w:val="en-US"/>
+        </w:rPr>
+      </w:pPr>
+      <w:r>
+        <w:rPr>
+          <w:lang w:val="en-US"/>
+        </w:rPr>
+        <w:t xml:space="preserve">                        ingredients.Add(tmpIngredient);</w:t>
+      </w:r>
+    </w:p>
+    <w:p>
+      <w:pPr>
+        <w:ind w:firstLine="567"/>
+        <w:rPr>
+          <w:lang w:val="en-US"/>
+        </w:rPr>
+      </w:pPr>
+      <w:r>
+        <w:rPr>
+          <w:lang w:val="en-US"/>
+        </w:rPr>
+        <w:t xml:space="preserve">                    }</w:t>
+      </w:r>
+    </w:p>
+    <w:p>
+      <w:pPr>
+        <w:ind w:firstLine="567"/>
+        <w:rPr>
+          <w:lang w:val="en-US"/>
+        </w:rPr>
+      </w:pPr>
+      <w:r>
+        <w:rPr>
+          <w:lang w:val="en-US"/>
+        </w:rPr>
+        <w:t xml:space="preserve">                    DishCategory group = storage.DishCategory.FindLast(t =&gt; t.Name == itemRecipe.DishCategory.Name);</w:t>
+      </w:r>
+    </w:p>
+    <w:p>
+      <w:pPr>
+        <w:ind w:firstLine="567"/>
+        <w:rPr>
+          <w:lang w:val="en-US"/>
+        </w:rPr>
+      </w:pPr>
+      <w:r>
+        <w:rPr>
+          <w:lang w:val="en-US"/>
+        </w:rPr>
+        <w:t xml:space="preserve">                    Recipe recipe = Recipe.Create(itemRecipe.Description, group, ingredients, itemRecipe.RecipeSteps).Value;</w:t>
       </w:r>
     </w:p>
     <w:p>
@@ -3497,393 +2864,11 @@
         </w:rPr>
         <w:t xml:space="preserve">                    </w:t>
       </w:r>
-      <w:proofErr w:type="spellStart"/>
-      <w:proofErr w:type="gramStart"/>
-      <w:r>
-        <w:rPr>
-          <w:lang w:val="en-US"/>
-        </w:rPr>
-        <w:t>foreach</w:t>
-      </w:r>
-      <w:proofErr w:type="spellEnd"/>
-      <w:proofErr w:type="gramEnd"/>
-      <w:r>
-        <w:rPr>
-          <w:lang w:val="en-US"/>
-        </w:rPr>
-        <w:t xml:space="preserve"> (</w:t>
-      </w:r>
-      <w:proofErr w:type="spellStart"/>
-      <w:r>
-        <w:rPr>
-          <w:lang w:val="en-US"/>
-        </w:rPr>
-        <w:t>var</w:t>
-      </w:r>
-      <w:proofErr w:type="spellEnd"/>
-      <w:r>
-        <w:rPr>
-          <w:lang w:val="en-US"/>
-        </w:rPr>
-        <w:t xml:space="preserve"> </w:t>
-      </w:r>
-      <w:proofErr w:type="spellStart"/>
-      <w:r>
-        <w:rPr>
-          <w:lang w:val="en-US"/>
-        </w:rPr>
-        <w:t>itemIngredient</w:t>
-      </w:r>
-      <w:proofErr w:type="spellEnd"/>
-      <w:r>
-        <w:rPr>
-          <w:lang w:val="en-US"/>
-        </w:rPr>
-        <w:t xml:space="preserve"> in </w:t>
-      </w:r>
-      <w:proofErr w:type="spellStart"/>
-      <w:r>
-        <w:rPr>
-          <w:lang w:val="en-US"/>
-        </w:rPr>
-        <w:t>itemRecipe.IngredientStorage</w:t>
-      </w:r>
-      <w:proofErr w:type="spellEnd"/>
-      <w:r>
-        <w:rPr>
-          <w:lang w:val="en-US"/>
-        </w:rPr>
-        <w:t>)</w:t>
-      </w:r>
-    </w:p>
-    <w:p>
-      <w:pPr>
-        <w:ind w:firstLine="567"/>
-        <w:rPr>
-          <w:lang w:val="en-US"/>
-        </w:rPr>
-      </w:pPr>
-      <w:r>
-        <w:rPr>
-          <w:lang w:val="en-US"/>
-        </w:rPr>
-        <w:t xml:space="preserve">                    {</w:t>
-      </w:r>
-    </w:p>
-    <w:p>
-      <w:pPr>
-        <w:ind w:firstLine="567"/>
-        <w:rPr>
-          <w:lang w:val="en-US"/>
-        </w:rPr>
-      </w:pPr>
-      <w:r>
-        <w:rPr>
-          <w:lang w:val="en-US"/>
-        </w:rPr>
-        <w:t xml:space="preserve">                        </w:t>
-      </w:r>
-      <w:proofErr w:type="spellStart"/>
-      <w:proofErr w:type="gramStart"/>
-      <w:r>
-        <w:rPr>
-          <w:lang w:val="en-US"/>
-        </w:rPr>
-        <w:t>tmpIngredient</w:t>
-      </w:r>
-      <w:proofErr w:type="spellEnd"/>
-      <w:proofErr w:type="gramEnd"/>
-      <w:r>
-        <w:rPr>
-          <w:lang w:val="en-US"/>
-        </w:rPr>
-        <w:t xml:space="preserve"> = </w:t>
-      </w:r>
-      <w:proofErr w:type="spellStart"/>
-      <w:r>
-        <w:rPr>
-          <w:lang w:val="en-US"/>
-        </w:rPr>
-        <w:t>storage.Ingredients.FindLast</w:t>
-      </w:r>
-      <w:proofErr w:type="spellEnd"/>
-      <w:r>
-        <w:rPr>
-          <w:lang w:val="en-US"/>
-        </w:rPr>
-        <w:t xml:space="preserve">(t =&gt; </w:t>
-      </w:r>
-      <w:proofErr w:type="spellStart"/>
-      <w:r>
-        <w:rPr>
-          <w:lang w:val="en-US"/>
-        </w:rPr>
-        <w:t>t.Name</w:t>
-      </w:r>
-      <w:proofErr w:type="spellEnd"/>
-      <w:r>
-        <w:rPr>
-          <w:lang w:val="en-US"/>
-        </w:rPr>
-        <w:t xml:space="preserve"> == </w:t>
-      </w:r>
-      <w:proofErr w:type="spellStart"/>
-      <w:r>
-        <w:rPr>
-          <w:lang w:val="en-US"/>
-        </w:rPr>
-        <w:t>itemIngredient.Name</w:t>
-      </w:r>
-      <w:proofErr w:type="spellEnd"/>
-      <w:r>
-        <w:rPr>
-          <w:lang w:val="en-US"/>
-        </w:rPr>
-        <w:t>);</w:t>
-      </w:r>
-    </w:p>
-    <w:p>
-      <w:pPr>
-        <w:ind w:firstLine="567"/>
-        <w:rPr>
-          <w:lang w:val="en-US"/>
-        </w:rPr>
-      </w:pPr>
-      <w:r>
-        <w:rPr>
-          <w:lang w:val="en-US"/>
-        </w:rPr>
-        <w:t xml:space="preserve">                        </w:t>
-      </w:r>
-      <w:proofErr w:type="spellStart"/>
-      <w:proofErr w:type="gramStart"/>
-      <w:r>
-        <w:rPr>
-          <w:lang w:val="en-US"/>
-        </w:rPr>
-        <w:t>ingredients.Add</w:t>
-      </w:r>
-      <w:proofErr w:type="spellEnd"/>
-      <w:r>
-        <w:rPr>
-          <w:lang w:val="en-US"/>
-        </w:rPr>
-        <w:t>(</w:t>
-      </w:r>
-      <w:proofErr w:type="spellStart"/>
-      <w:proofErr w:type="gramEnd"/>
-      <w:r>
-        <w:rPr>
-          <w:lang w:val="en-US"/>
-        </w:rPr>
-        <w:t>tmpIngredient</w:t>
-      </w:r>
-      <w:proofErr w:type="spellEnd"/>
-      <w:r>
-        <w:rPr>
-          <w:lang w:val="en-US"/>
-        </w:rPr>
-        <w:t>);</w:t>
-      </w:r>
-    </w:p>
-    <w:p>
-      <w:pPr>
-        <w:ind w:firstLine="567"/>
-        <w:rPr>
-          <w:lang w:val="en-US"/>
-        </w:rPr>
-      </w:pPr>
-      <w:r>
-        <w:rPr>
-          <w:lang w:val="en-US"/>
-        </w:rPr>
-        <w:t xml:space="preserve">                    }</w:t>
-      </w:r>
-    </w:p>
-    <w:p>
-      <w:pPr>
-        <w:ind w:firstLine="567"/>
-        <w:rPr>
-          <w:lang w:val="en-US"/>
-        </w:rPr>
-      </w:pPr>
-      <w:r>
-        <w:rPr>
-          <w:lang w:val="en-US"/>
-        </w:rPr>
-        <w:t xml:space="preserve">                    </w:t>
-      </w:r>
-      <w:proofErr w:type="spellStart"/>
-      <w:r>
-        <w:rPr>
-          <w:lang w:val="en-US"/>
-        </w:rPr>
-        <w:t>DishCategory</w:t>
-      </w:r>
-      <w:proofErr w:type="spellEnd"/>
-      <w:r>
-        <w:rPr>
-          <w:lang w:val="en-US"/>
-        </w:rPr>
-        <w:t xml:space="preserve"> group = </w:t>
-      </w:r>
-      <w:proofErr w:type="spellStart"/>
-      <w:proofErr w:type="gramStart"/>
-      <w:r>
-        <w:rPr>
-          <w:lang w:val="en-US"/>
-        </w:rPr>
-        <w:t>storage.DishCategory.FindLast</w:t>
-      </w:r>
-      <w:proofErr w:type="spellEnd"/>
-      <w:r>
-        <w:rPr>
-          <w:lang w:val="en-US"/>
-        </w:rPr>
-        <w:t>(</w:t>
-      </w:r>
-      <w:proofErr w:type="gramEnd"/>
-      <w:r>
-        <w:rPr>
-          <w:lang w:val="en-US"/>
-        </w:rPr>
-        <w:t xml:space="preserve">t =&gt; </w:t>
-      </w:r>
-      <w:proofErr w:type="spellStart"/>
-      <w:r>
-        <w:rPr>
-          <w:lang w:val="en-US"/>
-        </w:rPr>
-        <w:t>t.Name</w:t>
-      </w:r>
-      <w:proofErr w:type="spellEnd"/>
-      <w:r>
-        <w:rPr>
-          <w:lang w:val="en-US"/>
-        </w:rPr>
-        <w:t xml:space="preserve"> == </w:t>
-      </w:r>
-      <w:proofErr w:type="spellStart"/>
-      <w:r>
-        <w:rPr>
-          <w:lang w:val="en-US"/>
-        </w:rPr>
-        <w:t>itemRecipe.DishCategory.Name</w:t>
-      </w:r>
-      <w:proofErr w:type="spellEnd"/>
-      <w:r>
-        <w:rPr>
-          <w:lang w:val="en-US"/>
-        </w:rPr>
-        <w:t>);</w:t>
-      </w:r>
-    </w:p>
-    <w:p>
-      <w:pPr>
-        <w:ind w:firstLine="567"/>
-        <w:rPr>
-          <w:lang w:val="en-US"/>
-        </w:rPr>
-      </w:pPr>
-      <w:r>
-        <w:rPr>
-          <w:lang w:val="en-US"/>
-        </w:rPr>
-        <w:t xml:space="preserve">                    Recipe </w:t>
-      </w:r>
-      <w:proofErr w:type="spellStart"/>
-      <w:r>
-        <w:rPr>
-          <w:lang w:val="en-US"/>
-        </w:rPr>
-        <w:t>recipe</w:t>
-      </w:r>
-      <w:proofErr w:type="spellEnd"/>
-      <w:r>
-        <w:rPr>
-          <w:lang w:val="en-US"/>
-        </w:rPr>
-        <w:t xml:space="preserve"> = </w:t>
-      </w:r>
-      <w:proofErr w:type="spellStart"/>
-      <w:proofErr w:type="gramStart"/>
-      <w:r>
-        <w:rPr>
-          <w:lang w:val="en-US"/>
-        </w:rPr>
-        <w:t>Recipe.Create</w:t>
-      </w:r>
-      <w:proofErr w:type="spellEnd"/>
-      <w:r>
-        <w:rPr>
-          <w:lang w:val="en-US"/>
-        </w:rPr>
-        <w:t>(</w:t>
-      </w:r>
-      <w:proofErr w:type="spellStart"/>
-      <w:proofErr w:type="gramEnd"/>
-      <w:r>
-        <w:rPr>
-          <w:lang w:val="en-US"/>
-        </w:rPr>
-        <w:t>itemRecipe.Description</w:t>
-      </w:r>
-      <w:proofErr w:type="spellEnd"/>
-      <w:r>
-        <w:rPr>
-          <w:lang w:val="en-US"/>
-        </w:rPr>
-        <w:t xml:space="preserve">, group, ingredients, </w:t>
-      </w:r>
-      <w:proofErr w:type="spellStart"/>
-      <w:r>
-        <w:rPr>
-          <w:lang w:val="en-US"/>
-        </w:rPr>
-        <w:t>itemRecipe.RecipeSteps</w:t>
-      </w:r>
-      <w:proofErr w:type="spellEnd"/>
-      <w:r>
-        <w:rPr>
-          <w:lang w:val="en-US"/>
-        </w:rPr>
-        <w:t>).Value;</w:t>
-      </w:r>
-    </w:p>
-    <w:p>
-      <w:pPr>
-        <w:ind w:firstLine="567"/>
-        <w:rPr>
-          <w:lang w:val="en-US"/>
-        </w:rPr>
-      </w:pPr>
-      <w:r>
-        <w:rPr>
-          <w:lang w:val="en-US"/>
-        </w:rPr>
-        <w:t xml:space="preserve">                    </w:t>
-      </w:r>
-      <w:proofErr w:type="spellStart"/>
-      <w:proofErr w:type="gramStart"/>
-      <w:r>
-        <w:rPr>
-          <w:lang w:val="en-US"/>
-        </w:rPr>
-        <w:t>tmpRecipes.Add</w:t>
-      </w:r>
-      <w:proofErr w:type="spellEnd"/>
-      <w:r>
-        <w:rPr>
-          <w:lang w:val="en-US"/>
-        </w:rPr>
-        <w:t>(</w:t>
-      </w:r>
-      <w:proofErr w:type="gramEnd"/>
-      <w:r>
-        <w:rPr>
-          <w:lang w:val="en-US"/>
-        </w:rPr>
-        <w:t>recipe);</w:t>
+      <w:r>
+        <w:rPr>
+          <w:lang w:val="en-US"/>
+        </w:rPr>
+        <w:t>tmpRecipes.Add(recipe);</w:t>
       </w:r>
     </w:p>
     <w:p>
@@ -3911,63 +2896,21 @@
         <w:rPr>
           <w:lang w:val="en-US"/>
         </w:rPr>
-        <w:t xml:space="preserve">                </w:t>
-      </w:r>
-      <w:proofErr w:type="spellStart"/>
-      <w:r>
-        <w:rPr>
-          <w:lang w:val="en-US"/>
-        </w:rPr>
-        <w:t>storage.Recipes</w:t>
-      </w:r>
-      <w:proofErr w:type="spellEnd"/>
-      <w:r>
-        <w:rPr>
-          <w:lang w:val="en-US"/>
-        </w:rPr>
-        <w:t xml:space="preserve"> = </w:t>
-      </w:r>
-      <w:proofErr w:type="spellStart"/>
-      <w:r>
-        <w:rPr>
-          <w:lang w:val="en-US"/>
-        </w:rPr>
-        <w:t>tmpRecipes</w:t>
-      </w:r>
-      <w:proofErr w:type="spellEnd"/>
-      <w:r>
-        <w:rPr>
-          <w:lang w:val="en-US"/>
-        </w:rPr>
-        <w:t>;</w:t>
-      </w:r>
-    </w:p>
-    <w:p>
-      <w:pPr>
-        <w:ind w:firstLine="567"/>
-        <w:rPr>
-          <w:lang w:val="en-US"/>
-        </w:rPr>
-      </w:pPr>
-      <w:r>
-        <w:rPr>
-          <w:lang w:val="en-US"/>
-        </w:rPr>
-        <w:t xml:space="preserve">                </w:t>
-      </w:r>
-      <w:proofErr w:type="gramStart"/>
-      <w:r>
-        <w:rPr>
-          <w:lang w:val="en-US"/>
-        </w:rPr>
-        <w:t>return</w:t>
-      </w:r>
-      <w:proofErr w:type="gramEnd"/>
-      <w:r>
-        <w:rPr>
-          <w:lang w:val="en-US"/>
-        </w:rPr>
-        <w:t xml:space="preserve"> storage;</w:t>
+        <w:t xml:space="preserve">                storage.Recipes = tmpRecipes;</w:t>
+      </w:r>
+    </w:p>
+    <w:p>
+      <w:pPr>
+        <w:ind w:firstLine="567"/>
+        <w:rPr>
+          <w:lang w:val="en-US"/>
+        </w:rPr>
+      </w:pPr>
+      <w:r>
+        <w:rPr>
+          <w:lang w:val="en-US"/>
+        </w:rPr>
+        <w:t xml:space="preserve">                return storage;</w:t>
       </w:r>
     </w:p>
     <w:p>
@@ -4070,7 +3013,6 @@
         </w:rPr>
         <w:t xml:space="preserve"> </w:t>
       </w:r>
-      <w:proofErr w:type="spellStart"/>
       <w:r>
         <w:rPr>
           <w:lang w:val="en-US"/>
@@ -4083,7 +3025,6 @@
         </w:rPr>
         <w:t>pp.config</w:t>
       </w:r>
-      <w:proofErr w:type="spellEnd"/>
     </w:p>
     <w:p>
       <w:pPr>
@@ -4113,30 +3054,8 @@
         <w:rPr>
           <w:lang w:val="en-US"/>
         </w:rPr>
-        <w:t xml:space="preserve">        </w:t>
-      </w:r>
-      <w:proofErr w:type="gramStart"/>
-      <w:r>
-        <w:rPr>
-          <w:lang w:val="en-US"/>
-        </w:rPr>
-        <w:t>private</w:t>
-      </w:r>
-      <w:proofErr w:type="gramEnd"/>
-      <w:r>
-        <w:rPr>
-          <w:lang w:val="en-US"/>
-        </w:rPr>
-        <w:t xml:space="preserve"> string </w:t>
-      </w:r>
-      <w:proofErr w:type="spellStart"/>
-      <w:r>
-        <w:rPr>
-          <w:lang w:val="en-US"/>
-        </w:rPr>
-        <w:t>filePath</w:t>
-      </w:r>
-      <w:proofErr w:type="spellEnd"/>
+        <w:t xml:space="preserve">        private string filePath</w:t>
+      </w:r>
     </w:p>
     <w:p>
       <w:pPr>
@@ -4163,16 +3082,8 @@
         <w:rPr>
           <w:lang w:val="en-US"/>
         </w:rPr>
-        <w:t xml:space="preserve">            </w:t>
-      </w:r>
-      <w:proofErr w:type="gramStart"/>
-      <w:r>
-        <w:rPr>
-          <w:lang w:val="en-US"/>
-        </w:rPr>
-        <w:t>get</w:t>
-      </w:r>
-      <w:proofErr w:type="gramEnd"/>
+        <w:t xml:space="preserve">            get</w:t>
+      </w:r>
     </w:p>
     <w:p>
       <w:pPr>
@@ -4199,49 +3110,7 @@
         <w:rPr>
           <w:lang w:val="en-US"/>
         </w:rPr>
-        <w:t xml:space="preserve">                </w:t>
-      </w:r>
-      <w:proofErr w:type="gramStart"/>
-      <w:r>
-        <w:rPr>
-          <w:lang w:val="en-US"/>
-        </w:rPr>
-        <w:t>return</w:t>
-      </w:r>
-      <w:proofErr w:type="gramEnd"/>
-      <w:r>
-        <w:rPr>
-          <w:lang w:val="en-US"/>
-        </w:rPr>
-        <w:t xml:space="preserve"> </w:t>
-      </w:r>
-      <w:proofErr w:type="spellStart"/>
-      <w:r>
-        <w:rPr>
-          <w:lang w:val="en-US"/>
-        </w:rPr>
-        <w:t>ConfigurationManager.AppSettings</w:t>
-      </w:r>
-      <w:proofErr w:type="spellEnd"/>
-      <w:r>
-        <w:rPr>
-          <w:lang w:val="en-US"/>
-        </w:rPr>
-        <w:t>["</w:t>
-      </w:r>
-      <w:proofErr w:type="spellStart"/>
-      <w:r>
-        <w:rPr>
-          <w:lang w:val="en-US"/>
-        </w:rPr>
-        <w:t>recipesFileName</w:t>
-      </w:r>
-      <w:proofErr w:type="spellEnd"/>
-      <w:r>
-        <w:rPr>
-          <w:lang w:val="en-US"/>
-        </w:rPr>
-        <w:t>"];</w:t>
+        <w:t xml:space="preserve">                return ConfigurationManager.AppSettings["recipesFileName"];</w:t>
       </w:r>
     </w:p>
     <w:p>
@@ -4269,16 +3138,8 @@
         <w:rPr>
           <w:lang w:val="en-US"/>
         </w:rPr>
-        <w:t xml:space="preserve">            </w:t>
-      </w:r>
-      <w:proofErr w:type="gramStart"/>
-      <w:r>
-        <w:rPr>
-          <w:lang w:val="en-US"/>
-        </w:rPr>
-        <w:t>set</w:t>
-      </w:r>
-      <w:proofErr w:type="gramEnd"/>
+        <w:t xml:space="preserve">            set</w:t>
+      </w:r>
     </w:p>
     <w:p>
       <w:pPr>
@@ -4305,43 +3166,7 @@
         <w:rPr>
           <w:lang w:val="en-US"/>
         </w:rPr>
-        <w:t xml:space="preserve">                </w:t>
-      </w:r>
-      <w:proofErr w:type="spellStart"/>
-      <w:proofErr w:type="gramStart"/>
-      <w:r>
-        <w:rPr>
-          <w:lang w:val="en-US"/>
-        </w:rPr>
-        <w:t>ConfigurationManager.AppSettings</w:t>
-      </w:r>
-      <w:proofErr w:type="spellEnd"/>
-      <w:r>
-        <w:rPr>
-          <w:lang w:val="en-US"/>
-        </w:rPr>
-        <w:t>[</w:t>
-      </w:r>
-      <w:proofErr w:type="gramEnd"/>
-      <w:r>
-        <w:rPr>
-          <w:lang w:val="en-US"/>
-        </w:rPr>
-        <w:t>"</w:t>
-      </w:r>
-      <w:proofErr w:type="spellStart"/>
-      <w:r>
-        <w:rPr>
-          <w:lang w:val="en-US"/>
-        </w:rPr>
-        <w:t>recipesFileName</w:t>
-      </w:r>
-      <w:proofErr w:type="spellEnd"/>
-      <w:r>
-        <w:rPr>
-          <w:lang w:val="en-US"/>
-        </w:rPr>
-        <w:t>"] = value;</w:t>
+        <w:t xml:space="preserve">                ConfigurationManager.AppSettings["recipesFileName"] = value;</w:t>
       </w:r>
     </w:p>
     <w:p>
@@ -4387,71 +3212,39 @@
           <w:lang w:val="en-US"/>
         </w:rPr>
       </w:pPr>
-      <w:proofErr w:type="spellStart"/>
       <w:r>
         <w:rPr>
           <w:lang w:val="en-US"/>
         </w:rPr>
         <w:t>App.config</w:t>
       </w:r>
-      <w:proofErr w:type="spellEnd"/>
-    </w:p>
-    <w:p>
-      <w:pPr>
-        <w:ind w:firstLine="567"/>
-        <w:rPr>
-          <w:lang w:val="en-US"/>
-        </w:rPr>
-      </w:pPr>
-      <w:r>
-        <w:rPr>
-          <w:lang w:val="en-US"/>
-        </w:rPr>
-        <w:t xml:space="preserve">  &lt;</w:t>
-      </w:r>
-      <w:proofErr w:type="spellStart"/>
-      <w:proofErr w:type="gramStart"/>
-      <w:r>
-        <w:rPr>
-          <w:lang w:val="en-US"/>
-        </w:rPr>
-        <w:t>appSettings</w:t>
-      </w:r>
-      <w:proofErr w:type="spellEnd"/>
-      <w:proofErr w:type="gramEnd"/>
-      <w:r>
-        <w:rPr>
-          <w:lang w:val="en-US"/>
-        </w:rPr>
-        <w:t>&gt;</w:t>
-      </w:r>
-    </w:p>
-    <w:p>
-      <w:pPr>
-        <w:ind w:firstLine="567"/>
-        <w:rPr>
-          <w:lang w:val="en-US"/>
-        </w:rPr>
-      </w:pPr>
-      <w:r>
-        <w:rPr>
-          <w:lang w:val="en-US"/>
-        </w:rPr>
-        <w:t xml:space="preserve">    &lt;add key="</w:t>
-      </w:r>
-      <w:proofErr w:type="spellStart"/>
-      <w:r>
-        <w:rPr>
-          <w:lang w:val="en-US"/>
-        </w:rPr>
-        <w:t>recipesFileName</w:t>
-      </w:r>
-      <w:proofErr w:type="spellEnd"/>
-      <w:r>
-        <w:rPr>
-          <w:lang w:val="en-US"/>
-        </w:rPr>
-        <w:t>" value="T:\Recipes.dat" /&gt;</w:t>
+    </w:p>
+    <w:p>
+      <w:pPr>
+        <w:ind w:firstLine="567"/>
+        <w:rPr>
+          <w:lang w:val="en-US"/>
+        </w:rPr>
+      </w:pPr>
+      <w:r>
+        <w:rPr>
+          <w:lang w:val="en-US"/>
+        </w:rPr>
+        <w:t xml:space="preserve">  &lt;appSettings&gt;</w:t>
+      </w:r>
+    </w:p>
+    <w:p>
+      <w:pPr>
+        <w:ind w:firstLine="567"/>
+        <w:rPr>
+          <w:lang w:val="en-US"/>
+        </w:rPr>
+      </w:pPr>
+      <w:r>
+        <w:rPr>
+          <w:lang w:val="en-US"/>
+        </w:rPr>
+        <w:t xml:space="preserve">    &lt;add key="recipesFileName" value="T:\Recipes.dat" /&gt;</w:t>
       </w:r>
     </w:p>
     <w:p>
@@ -4465,15 +3258,7 @@
         <w:t xml:space="preserve">  </w:t>
       </w:r>
       <w:r>
-        <w:t>&lt;/</w:t>
-      </w:r>
-      <w:proofErr w:type="spellStart"/>
-      <w:r>
-        <w:t>appSettings</w:t>
-      </w:r>
-      <w:proofErr w:type="spellEnd"/>
-      <w:r>
-        <w:t>&gt;</w:t>
+        <w:t>&lt;/appSettings&gt;</w:t>
       </w:r>
     </w:p>
     <w:p>
@@ -4546,7 +3331,7 @@
       </w:pPr>
       <w:r>
         <w:pict w14:anchorId="5246E864">
-          <v:shape id="_x0000_i1030" type="#_x0000_t75" style="width:496pt;height:294.65pt">
+          <v:shape id="_x0000_i1026" type="#_x0000_t75" style="width:496pt;height:294.65pt">
             <v:imagedata r:id="rId10" o:title="1"/>
           </v:shape>
         </w:pict>
@@ -4571,7 +3356,7 @@
       </w:pPr>
       <w:r>
         <w:pict w14:anchorId="6437CB52">
-          <v:shape id="_x0000_i1031" type="#_x0000_t75" style="width:476.65pt;height:283.35pt">
+          <v:shape id="_x0000_i1027" type="#_x0000_t75" style="width:476.65pt;height:283.35pt">
             <v:imagedata r:id="rId11" o:title="2"/>
           </v:shape>
         </w:pict>
@@ -4591,16 +3376,11 @@
         <w:t xml:space="preserve"> – Вкладка создания ингредиентов</w:t>
       </w:r>
       <w:r>
-        <w:rPr>
-          <w:lang w:val="en-US"/>
-        </w:rPr>
         <w:t>/</w:t>
       </w:r>
       <w:r>
         <w:t>категорий</w:t>
       </w:r>
-      <w:bookmarkStart w:id="7" w:name="_GoBack"/>
-      <w:bookmarkEnd w:id="7"/>
       <w:r>
         <w:t>.</w:t>
       </w:r>
@@ -4617,7 +3397,7 @@
       <w:r>
         <w:lastRenderedPageBreak/>
         <w:pict w14:anchorId="00343BC4">
-          <v:shape id="_x0000_i1026" type="#_x0000_t75" style="width:496pt;height:190.65pt">
+          <v:shape id="_x0000_i1028" type="#_x0000_t75" style="width:496pt;height:190.65pt">
             <v:imagedata r:id="rId12" o:title="4"/>
           </v:shape>
         </w:pict>
@@ -4645,7 +3425,7 @@
       </w:pPr>
       <w:r>
         <w:pict w14:anchorId="064883E9">
-          <v:shape id="_x0000_i1027" type="#_x0000_t75" style="width:165.35pt;height:251.35pt">
+          <v:shape id="_x0000_i1029" type="#_x0000_t75" style="width:165.35pt;height:251.35pt">
             <v:imagedata r:id="rId13" o:title="5"/>
           </v:shape>
         </w:pict>
@@ -4676,7 +3456,7 @@
           <w:b/>
         </w:rPr>
       </w:pPr>
-      <w:bookmarkStart w:id="8" w:name="_Toc54346486"/>
+      <w:bookmarkStart w:id="7" w:name="_Toc54346486"/>
       <w:r>
         <w:rPr>
           <w:b/>
@@ -4695,32 +3475,24 @@
         </w:rPr>
         <w:t>”</w:t>
       </w:r>
+      <w:bookmarkEnd w:id="7"/>
+    </w:p>
+    <w:p>
+      <w:pPr>
+        <w:ind w:firstLine="567"/>
+      </w:pPr>
+      <w:bookmarkStart w:id="8" w:name="_Toc54346487"/>
+      <w:r>
+        <w:t>Постановка задачи</w:t>
+      </w:r>
       <w:bookmarkEnd w:id="8"/>
     </w:p>
     <w:p>
       <w:pPr>
         <w:ind w:firstLine="567"/>
       </w:pPr>
-      <w:bookmarkStart w:id="9" w:name="_Toc54346487"/>
-      <w:r>
-        <w:t>Постановка задачи</w:t>
-      </w:r>
-      <w:bookmarkEnd w:id="9"/>
-    </w:p>
-    <w:p>
-      <w:pPr>
-        <w:ind w:firstLine="567"/>
-      </w:pPr>
-      <w:r>
-        <w:t xml:space="preserve">Сгенерировать и показать лабиринт, используя </w:t>
-      </w:r>
-      <w:proofErr w:type="spellStart"/>
-      <w:r>
-        <w:t>рандомизированную</w:t>
-      </w:r>
-      <w:proofErr w:type="spellEnd"/>
-      <w:r>
-        <w:t xml:space="preserve"> версию алгоритма Прима:</w:t>
+      <w:r>
+        <w:t>Сгенерировать и показать лабиринт, используя рандомизированную версию алгоритма Прима:</w:t>
       </w:r>
     </w:p>
     <w:p>
@@ -4761,15 +3533,7 @@
         <w:ind w:firstLine="567"/>
       </w:pPr>
       <w:r>
-        <w:t xml:space="preserve">Сделайте стену проходом и отметьте </w:t>
-      </w:r>
-      <w:proofErr w:type="spellStart"/>
-      <w:r>
-        <w:t>непосещенную</w:t>
-      </w:r>
-      <w:proofErr w:type="spellEnd"/>
-      <w:r>
-        <w:t xml:space="preserve"> клетку как часть лабиринта.</w:t>
+        <w:t>Сделайте стену проходом и отметьте непосещенную клетку как часть лабиринта.</w:t>
       </w:r>
     </w:p>
     <w:p>
@@ -4811,10 +3575,36 @@
       <w:pPr>
         <w:ind w:firstLine="567"/>
       </w:pPr>
-      <w:bookmarkStart w:id="10" w:name="_Toc54346488"/>
+      <w:bookmarkStart w:id="9" w:name="_Toc54346488"/>
       <w:r>
         <w:t>Используемые средства и технологии</w:t>
       </w:r>
+      <w:bookmarkEnd w:id="9"/>
+    </w:p>
+    <w:p>
+      <w:pPr>
+        <w:ind w:firstLine="567"/>
+      </w:pPr>
+      <w:r>
+        <w:t>Данное приложение разрабатывалось на объектно-ориентированном языке программирования C#. Для создания графических интерфейсов с помощью платформы .NET применялась технология – Command line Interface. При реализации следовали принципам ООП и SOLID.</w:t>
+      </w:r>
+      <w:r>
+        <w:t xml:space="preserve"> </w:t>
+      </w:r>
+    </w:p>
+    <w:p>
+      <w:pPr>
+        <w:ind w:firstLine="567"/>
+      </w:pPr>
+    </w:p>
+    <w:p>
+      <w:pPr>
+        <w:ind w:firstLine="567"/>
+      </w:pPr>
+      <w:bookmarkStart w:id="10" w:name="_Toc54346489"/>
+      <w:r>
+        <w:t>Структура проекта</w:t>
+      </w:r>
       <w:bookmarkEnd w:id="10"/>
     </w:p>
     <w:p>
@@ -4822,1957 +3612,1100 @@
         <w:ind w:firstLine="567"/>
       </w:pPr>
       <w:r>
-        <w:t xml:space="preserve">Данное приложение разрабатывалось на объектно-ориентированном языке программирования C#. Для создания графических интерфейсов с помощью платформы .NET применялась технология – </w:t>
-      </w:r>
-      <w:proofErr w:type="spellStart"/>
-      <w:r>
-        <w:t>Command</w:t>
-      </w:r>
-      <w:proofErr w:type="spellEnd"/>
-      <w:r>
+        <w:t>Классы:</w:t>
+      </w:r>
+    </w:p>
+    <w:p>
+      <w:pPr>
+        <w:ind w:firstLine="567"/>
+      </w:pPr>
+      <w:r>
+        <w:t>Cell</w:t>
+      </w:r>
+    </w:p>
+    <w:p>
+      <w:pPr>
+        <w:ind w:firstLine="567"/>
+      </w:pPr>
+      <w:r>
+        <w:t>Структура</w:t>
+      </w:r>
+      <w:r>
+        <w:t xml:space="preserve">, ролью которой выступает создания </w:t>
+      </w:r>
+      <w:r>
+        <w:t>ячейки</w:t>
+      </w:r>
+      <w:r>
+        <w:t>. Предназначен для взаимодействия с классом “Maze”</w:t>
+      </w:r>
+    </w:p>
+    <w:p>
+      <w:pPr>
+        <w:ind w:firstLine="567"/>
+      </w:pPr>
+      <w:r>
+        <w:t>Maze</w:t>
+      </w:r>
+    </w:p>
+    <w:p>
+      <w:pPr>
+        <w:ind w:firstLine="567"/>
+      </w:pPr>
+      <w:r>
+        <w:t xml:space="preserve">Класс </w:t>
+      </w:r>
+      <w:r>
+        <w:t>лабиринта</w:t>
+      </w:r>
+      <w:r>
+        <w:t>.</w:t>
+      </w:r>
+    </w:p>
+    <w:p>
+      <w:pPr>
+        <w:ind w:firstLine="567"/>
+      </w:pPr>
+      <w:r>
+        <w:lastRenderedPageBreak/>
+        <w:t>class Maze</w:t>
+      </w:r>
+    </w:p>
+    <w:p>
+      <w:pPr>
+        <w:ind w:firstLine="567"/>
+      </w:pPr>
+      <w:r>
+        <w:t xml:space="preserve">    {</w:t>
+      </w:r>
+    </w:p>
+    <w:p>
+      <w:pPr>
+        <w:ind w:firstLine="567"/>
+        <w:rPr>
+          <w:lang w:val="en-US"/>
+        </w:rPr>
+      </w:pPr>
+      <w:r>
+        <w:t xml:space="preserve">        </w:t>
+      </w:r>
+      <w:r>
+        <w:rPr>
+          <w:lang w:val="en-US"/>
+        </w:rPr>
+        <w:t>public readonly Cell[,] _cells;</w:t>
+      </w:r>
+    </w:p>
+    <w:p>
+      <w:pPr>
+        <w:ind w:firstLine="567"/>
+        <w:rPr>
+          <w:lang w:val="en-US"/>
+        </w:rPr>
+      </w:pPr>
+      <w:r>
+        <w:rPr>
+          <w:lang w:val="en-US"/>
+        </w:rPr>
+        <w:t xml:space="preserve">        public int _width;</w:t>
+      </w:r>
+    </w:p>
+    <w:p>
+      <w:pPr>
+        <w:ind w:firstLine="567"/>
+      </w:pPr>
+      <w:r>
+        <w:rPr>
+          <w:lang w:val="en-US"/>
+        </w:rPr>
+        <w:t xml:space="preserve">        </w:t>
+      </w:r>
+      <w:r>
+        <w:t>public int _height;</w:t>
+      </w:r>
+    </w:p>
+    <w:p>
+      <w:pPr>
+        <w:ind w:firstLine="567"/>
+        <w:rPr>
+          <w:lang w:val="en-US"/>
+        </w:rPr>
+      </w:pPr>
+      <w:r>
+        <w:t xml:space="preserve">        </w:t>
+      </w:r>
+      <w:r>
+        <w:rPr>
+          <w:lang w:val="en-US"/>
+        </w:rPr>
+        <w:t>public Stack&lt;Cell&gt; _path = new Stack&lt;Cell&gt;();</w:t>
+      </w:r>
+    </w:p>
+    <w:p>
+      <w:pPr>
+        <w:ind w:firstLine="567"/>
+        <w:rPr>
+          <w:lang w:val="en-US"/>
+        </w:rPr>
+      </w:pPr>
+      <w:r>
+        <w:rPr>
+          <w:lang w:val="en-US"/>
+        </w:rPr>
+        <w:t xml:space="preserve">        </w:t>
+      </w:r>
+      <w:r>
+        <w:rPr>
+          <w:lang w:val="en-US"/>
+        </w:rPr>
+        <w:t>public List&lt;Cell&gt; _solve = new List&lt;Cell&gt;();</w:t>
+      </w:r>
+    </w:p>
+    <w:p>
+      <w:pPr>
+        <w:ind w:firstLine="567"/>
+        <w:rPr>
+          <w:lang w:val="en-US"/>
+        </w:rPr>
+      </w:pPr>
+      <w:r>
+        <w:rPr>
+          <w:lang w:val="en-US"/>
+        </w:rPr>
+        <w:t xml:space="preserve">        public List&lt;Cell&gt; _visited = new List&lt;Cell&gt;();</w:t>
+      </w:r>
+    </w:p>
+    <w:p>
+      <w:pPr>
+        <w:ind w:firstLine="567"/>
+        <w:rPr>
+          <w:lang w:val="en-US"/>
+        </w:rPr>
+      </w:pPr>
+      <w:r>
+        <w:rPr>
+          <w:lang w:val="en-US"/>
+        </w:rPr>
+        <w:t xml:space="preserve">        public List&lt;Cell&gt; _neighbours = new List&lt;Cell&gt;();</w:t>
+      </w:r>
+    </w:p>
+    <w:p>
+      <w:pPr>
+        <w:ind w:firstLine="567"/>
+        <w:rPr>
+          <w:lang w:val="en-US"/>
+        </w:rPr>
+      </w:pPr>
+      <w:r>
+        <w:rPr>
+          <w:lang w:val="en-US"/>
+        </w:rPr>
+        <w:t xml:space="preserve">        public Random rnd = new Random();</w:t>
+      </w:r>
+    </w:p>
+    <w:p>
+      <w:pPr>
+        <w:ind w:firstLine="567"/>
+        <w:rPr>
+          <w:lang w:val="en-US"/>
+        </w:rPr>
+      </w:pPr>
+      <w:r>
+        <w:rPr>
+          <w:lang w:val="en-US"/>
+        </w:rPr>
+        <w:t xml:space="preserve">        public Cell start;</w:t>
+      </w:r>
+    </w:p>
+    <w:p>
+      <w:pPr>
+        <w:ind w:firstLine="567"/>
+        <w:rPr>
+          <w:lang w:val="en-US"/>
+        </w:rPr>
+      </w:pPr>
+      <w:r>
+        <w:rPr>
+          <w:lang w:val="en-US"/>
+        </w:rPr>
+        <w:t xml:space="preserve">        public Cell finish;</w:t>
+      </w:r>
+    </w:p>
+    <w:p>
+      <w:pPr>
+        <w:ind w:firstLine="567"/>
+        <w:rPr>
+          <w:lang w:val="en-US"/>
+        </w:rPr>
+      </w:pPr>
+    </w:p>
+    <w:p>
+      <w:pPr>
+        <w:autoSpaceDE w:val="0"/>
+        <w:autoSpaceDN w:val="0"/>
+        <w:adjustRightInd w:val="0"/>
+        <w:spacing w:line="240" w:lineRule="auto"/>
+        <w:ind w:firstLine="0"/>
+        <w:jc w:val="left"/>
+        <w:rPr>
+          <w:rFonts w:ascii="Times New Roman" w:hAnsi="Times New Roman" w:cs="Times New Roman"/>
+          <w:szCs w:val="28"/>
+          <w:lang w:val="en-US"/>
+        </w:rPr>
+      </w:pPr>
+      <w:r>
+        <w:rPr>
+          <w:rFonts w:ascii="Times New Roman" w:hAnsi="Times New Roman" w:cs="Times New Roman"/>
+          <w:szCs w:val="28"/>
+          <w:lang w:val="en-US"/>
+        </w:rPr>
+        <w:t xml:space="preserve">        </w:t>
+      </w:r>
+      <w:r>
+        <w:rPr>
+          <w:rFonts w:ascii="Times New Roman" w:hAnsi="Times New Roman" w:cs="Times New Roman"/>
+          <w:szCs w:val="28"/>
+          <w:lang w:val="en-US"/>
+        </w:rPr>
+        <w:t>private Maze(int width, int height)</w:t>
+      </w:r>
+    </w:p>
+    <w:p>
+      <w:pPr>
+        <w:autoSpaceDE w:val="0"/>
+        <w:autoSpaceDN w:val="0"/>
+        <w:adjustRightInd w:val="0"/>
+        <w:spacing w:line="240" w:lineRule="auto"/>
+        <w:ind w:firstLine="0"/>
+        <w:jc w:val="left"/>
+        <w:rPr>
+          <w:rFonts w:ascii="Times New Roman" w:hAnsi="Times New Roman" w:cs="Times New Roman"/>
+          <w:szCs w:val="28"/>
+          <w:lang w:val="en-US"/>
+        </w:rPr>
+      </w:pPr>
+      <w:r>
+        <w:rPr>
+          <w:rFonts w:ascii="Times New Roman" w:hAnsi="Times New Roman" w:cs="Times New Roman"/>
+          <w:szCs w:val="28"/>
+          <w:lang w:val="en-US"/>
+        </w:rPr>
+        <w:t xml:space="preserve">        {</w:t>
+      </w:r>
+    </w:p>
+    <w:p>
+      <w:pPr>
+        <w:autoSpaceDE w:val="0"/>
+        <w:autoSpaceDN w:val="0"/>
+        <w:adjustRightInd w:val="0"/>
+        <w:spacing w:line="240" w:lineRule="auto"/>
+        <w:ind w:firstLine="0"/>
+        <w:jc w:val="left"/>
+        <w:rPr>
+          <w:rFonts w:ascii="Times New Roman" w:hAnsi="Times New Roman" w:cs="Times New Roman"/>
+          <w:szCs w:val="28"/>
+          <w:lang w:val="en-US"/>
+        </w:rPr>
+      </w:pPr>
+      <w:r>
+        <w:rPr>
+          <w:rFonts w:ascii="Times New Roman" w:hAnsi="Times New Roman" w:cs="Times New Roman"/>
+          <w:szCs w:val="28"/>
+          <w:lang w:val="en-US"/>
+        </w:rPr>
+        <w:t xml:space="preserve">            Width = width;</w:t>
+      </w:r>
+    </w:p>
+    <w:p>
+      <w:pPr>
+        <w:autoSpaceDE w:val="0"/>
+        <w:autoSpaceDN w:val="0"/>
+        <w:adjustRightInd w:val="0"/>
+        <w:spacing w:line="240" w:lineRule="auto"/>
+        <w:ind w:firstLine="0"/>
+        <w:jc w:val="left"/>
+        <w:rPr>
+          <w:rFonts w:ascii="Times New Roman" w:hAnsi="Times New Roman" w:cs="Times New Roman"/>
+          <w:szCs w:val="28"/>
+          <w:lang w:val="en-US"/>
+        </w:rPr>
+      </w:pPr>
+      <w:r>
+        <w:rPr>
+          <w:rFonts w:ascii="Times New Roman" w:hAnsi="Times New Roman" w:cs="Times New Roman"/>
+          <w:szCs w:val="28"/>
+          <w:lang w:val="en-US"/>
+        </w:rPr>
+        <w:t xml:space="preserve">            Height = height;</w:t>
+      </w:r>
+    </w:p>
+    <w:p>
+      <w:pPr>
+        <w:autoSpaceDE w:val="0"/>
+        <w:autoSpaceDN w:val="0"/>
+        <w:adjustRightInd w:val="0"/>
+        <w:spacing w:line="240" w:lineRule="auto"/>
+        <w:ind w:firstLine="0"/>
+        <w:jc w:val="left"/>
+        <w:rPr>
+          <w:rFonts w:ascii="Times New Roman" w:hAnsi="Times New Roman" w:cs="Times New Roman"/>
+          <w:szCs w:val="28"/>
+          <w:lang w:val="en-US"/>
+        </w:rPr>
+      </w:pPr>
+    </w:p>
+    <w:p>
+      <w:pPr>
+        <w:autoSpaceDE w:val="0"/>
+        <w:autoSpaceDN w:val="0"/>
+        <w:adjustRightInd w:val="0"/>
+        <w:spacing w:line="240" w:lineRule="auto"/>
+        <w:ind w:firstLine="0"/>
+        <w:jc w:val="left"/>
+        <w:rPr>
+          <w:rFonts w:ascii="Times New Roman" w:hAnsi="Times New Roman" w:cs="Times New Roman"/>
+          <w:szCs w:val="28"/>
+          <w:lang w:val="en-US"/>
+        </w:rPr>
+      </w:pPr>
+      <w:r>
+        <w:rPr>
+          <w:rFonts w:ascii="Times New Roman" w:hAnsi="Times New Roman" w:cs="Times New Roman"/>
+          <w:szCs w:val="28"/>
+          <w:lang w:val="en-US"/>
+        </w:rPr>
+        <w:t xml:space="preserve">            Start = new Cell(1, 1, true, true);</w:t>
+      </w:r>
+    </w:p>
+    <w:p>
+      <w:pPr>
+        <w:autoSpaceDE w:val="0"/>
+        <w:autoSpaceDN w:val="0"/>
+        <w:adjustRightInd w:val="0"/>
+        <w:spacing w:line="240" w:lineRule="auto"/>
+        <w:ind w:firstLine="0"/>
+        <w:jc w:val="left"/>
+        <w:rPr>
+          <w:rFonts w:ascii="Times New Roman" w:hAnsi="Times New Roman" w:cs="Times New Roman"/>
+          <w:szCs w:val="28"/>
+          <w:lang w:val="en-US"/>
+        </w:rPr>
+      </w:pPr>
+      <w:r>
+        <w:rPr>
+          <w:rFonts w:ascii="Times New Roman" w:hAnsi="Times New Roman" w:cs="Times New Roman"/>
+          <w:szCs w:val="28"/>
+          <w:lang w:val="en-US"/>
+        </w:rPr>
+        <w:t xml:space="preserve">            Finish = new Cell(Width - 3, Height - 3, true, true);</w:t>
+      </w:r>
+    </w:p>
+    <w:p>
+      <w:pPr>
+        <w:autoSpaceDE w:val="0"/>
+        <w:autoSpaceDN w:val="0"/>
+        <w:adjustRightInd w:val="0"/>
+        <w:spacing w:line="240" w:lineRule="auto"/>
+        <w:ind w:firstLine="0"/>
+        <w:jc w:val="left"/>
+        <w:rPr>
+          <w:rFonts w:ascii="Times New Roman" w:hAnsi="Times New Roman" w:cs="Times New Roman"/>
+          <w:szCs w:val="28"/>
+          <w:lang w:val="en-US"/>
+        </w:rPr>
+      </w:pPr>
+      <w:r>
+        <w:rPr>
+          <w:rFonts w:ascii="Times New Roman" w:hAnsi="Times New Roman" w:cs="Times New Roman"/>
+          <w:szCs w:val="28"/>
+          <w:lang w:val="en-US"/>
+        </w:rPr>
+        <w:t xml:space="preserve">            Cells = new Cell[Width, Height];</w:t>
+      </w:r>
+    </w:p>
+    <w:p>
+      <w:pPr>
+        <w:ind w:firstLine="567"/>
+        <w:rPr>
+          <w:rFonts w:ascii="Times New Roman" w:hAnsi="Times New Roman" w:cs="Times New Roman"/>
+          <w:szCs w:val="28"/>
+        </w:rPr>
+      </w:pPr>
+      <w:r>
+        <w:rPr>
+          <w:rFonts w:ascii="Times New Roman" w:hAnsi="Times New Roman" w:cs="Times New Roman"/>
+          <w:szCs w:val="28"/>
+          <w:lang w:val="en-US"/>
+        </w:rPr>
+        <w:t xml:space="preserve">        </w:t>
+      </w:r>
+      <w:r>
+        <w:rPr>
+          <w:rFonts w:ascii="Times New Roman" w:hAnsi="Times New Roman" w:cs="Times New Roman"/>
+          <w:szCs w:val="28"/>
+        </w:rPr>
+        <w:t>}</w:t>
+      </w:r>
+    </w:p>
+    <w:p>
+      <w:pPr>
+        <w:ind w:firstLine="567"/>
+        <w:rPr>
+          <w:rFonts w:ascii="Times New Roman" w:hAnsi="Times New Roman" w:cs="Times New Roman"/>
+          <w:szCs w:val="28"/>
+        </w:rPr>
+      </w:pPr>
+      <w:r>
+        <w:rPr>
+          <w:rFonts w:ascii="Times New Roman" w:hAnsi="Times New Roman" w:cs="Times New Roman"/>
+          <w:szCs w:val="28"/>
+        </w:rPr>
+        <w:t>//если ячейка нечетная по х и по у и не выходит за пределы лабиринта</w:t>
+      </w:r>
+    </w:p>
+    <w:p>
+      <w:pPr>
+        <w:ind w:firstLine="567"/>
+        <w:rPr>
+          <w:rFonts w:ascii="Times New Roman" w:hAnsi="Times New Roman" w:cs="Times New Roman"/>
+          <w:b/>
+          <w:szCs w:val="28"/>
+          <w:lang w:val="en-US"/>
+        </w:rPr>
+      </w:pPr>
+      <w:r>
+        <w:rPr>
+          <w:rFonts w:ascii="Times New Roman" w:hAnsi="Times New Roman" w:cs="Times New Roman"/>
+          <w:szCs w:val="28"/>
+        </w:rPr>
+        <w:t xml:space="preserve">                    </w:t>
+      </w:r>
+    </w:p>
+    <w:p>
+      <w:pPr>
+        <w:ind w:firstLine="567"/>
+        <w:rPr>
+          <w:rFonts w:ascii="Times New Roman" w:hAnsi="Times New Roman" w:cs="Times New Roman"/>
+          <w:b/>
+          <w:szCs w:val="28"/>
+        </w:rPr>
+      </w:pPr>
+      <w:r>
+        <w:rPr>
+          <w:rFonts w:ascii="Times New Roman" w:hAnsi="Times New Roman" w:cs="Times New Roman"/>
+          <w:b/>
+          <w:szCs w:val="28"/>
+        </w:rPr>
+        <w:t>Функция создания лабиринта.</w:t>
+      </w:r>
+    </w:p>
+    <w:p>
+      <w:pPr>
+        <w:autoSpaceDE w:val="0"/>
+        <w:autoSpaceDN w:val="0"/>
+        <w:adjustRightInd w:val="0"/>
+        <w:spacing w:line="240" w:lineRule="auto"/>
+        <w:ind w:firstLine="0"/>
+        <w:jc w:val="left"/>
+        <w:rPr>
+          <w:rFonts w:ascii="Times New Roman" w:hAnsi="Times New Roman" w:cs="Times New Roman"/>
+          <w:szCs w:val="28"/>
+        </w:rPr>
+      </w:pPr>
+      <w:r>
+        <w:rPr>
+          <w:rFonts w:ascii="Times New Roman" w:hAnsi="Times New Roman" w:cs="Times New Roman"/>
+          <w:szCs w:val="28"/>
+        </w:rPr>
+        <w:t>public void MazeCreate()</w:t>
+      </w:r>
+    </w:p>
+    <w:p>
+      <w:pPr>
+        <w:autoSpaceDE w:val="0"/>
+        <w:autoSpaceDN w:val="0"/>
+        <w:adjustRightInd w:val="0"/>
+        <w:spacing w:line="240" w:lineRule="auto"/>
+        <w:ind w:firstLine="0"/>
+        <w:jc w:val="left"/>
+        <w:rPr>
+          <w:rFonts w:ascii="Times New Roman" w:hAnsi="Times New Roman" w:cs="Times New Roman"/>
+          <w:szCs w:val="28"/>
+          <w:lang w:val="en-US"/>
+        </w:rPr>
+      </w:pPr>
+      <w:r>
+        <w:rPr>
+          <w:rFonts w:ascii="Times New Roman" w:hAnsi="Times New Roman" w:cs="Times New Roman"/>
+          <w:szCs w:val="28"/>
+        </w:rPr>
+        <w:t xml:space="preserve">        </w:t>
+      </w:r>
+      <w:r>
+        <w:rPr>
+          <w:rFonts w:ascii="Times New Roman" w:hAnsi="Times New Roman" w:cs="Times New Roman"/>
+          <w:szCs w:val="28"/>
+          <w:lang w:val="en-US"/>
+        </w:rPr>
+        <w:t>{</w:t>
+      </w:r>
+    </w:p>
+    <w:p>
+      <w:pPr>
+        <w:autoSpaceDE w:val="0"/>
+        <w:autoSpaceDN w:val="0"/>
+        <w:adjustRightInd w:val="0"/>
+        <w:spacing w:line="240" w:lineRule="auto"/>
+        <w:ind w:firstLine="0"/>
+        <w:jc w:val="left"/>
+        <w:rPr>
+          <w:rFonts w:ascii="Times New Roman" w:hAnsi="Times New Roman" w:cs="Times New Roman"/>
+          <w:szCs w:val="28"/>
+          <w:lang w:val="en-US"/>
+        </w:rPr>
+      </w:pPr>
+      <w:r>
+        <w:rPr>
+          <w:rFonts w:ascii="Times New Roman" w:hAnsi="Times New Roman" w:cs="Times New Roman"/>
+          <w:szCs w:val="28"/>
+          <w:lang w:val="en-US"/>
+        </w:rPr>
+        <w:t xml:space="preserve">            Cells[Start.X, Start.Y] = Start;</w:t>
+      </w:r>
+    </w:p>
+    <w:p>
+      <w:pPr>
+        <w:autoSpaceDE w:val="0"/>
+        <w:autoSpaceDN w:val="0"/>
+        <w:adjustRightInd w:val="0"/>
+        <w:spacing w:line="240" w:lineRule="auto"/>
+        <w:ind w:firstLine="0"/>
+        <w:jc w:val="left"/>
+        <w:rPr>
+          <w:rFonts w:ascii="Times New Roman" w:hAnsi="Times New Roman" w:cs="Times New Roman"/>
+          <w:szCs w:val="28"/>
+        </w:rPr>
+      </w:pPr>
+      <w:r>
+        <w:rPr>
+          <w:rFonts w:ascii="Times New Roman" w:hAnsi="Times New Roman" w:cs="Times New Roman"/>
+          <w:szCs w:val="28"/>
+          <w:lang w:val="en-US"/>
+        </w:rPr>
+        <w:t xml:space="preserve">            </w:t>
+      </w:r>
+      <w:r>
+        <w:rPr>
+          <w:rFonts w:ascii="Times New Roman" w:hAnsi="Times New Roman" w:cs="Times New Roman"/>
+          <w:szCs w:val="28"/>
+        </w:rPr>
+        <w:t>while (_path.Count != 0) //пока в стеке есть клетки ищем соседей и строим путь</w:t>
+      </w:r>
+    </w:p>
+    <w:p>
+      <w:pPr>
+        <w:autoSpaceDE w:val="0"/>
+        <w:autoSpaceDN w:val="0"/>
+        <w:adjustRightInd w:val="0"/>
+        <w:spacing w:line="240" w:lineRule="auto"/>
+        <w:ind w:firstLine="0"/>
+        <w:jc w:val="left"/>
+        <w:rPr>
+          <w:rFonts w:ascii="Times New Roman" w:hAnsi="Times New Roman" w:cs="Times New Roman"/>
+          <w:szCs w:val="28"/>
+          <w:lang w:val="en-US"/>
+        </w:rPr>
+      </w:pPr>
+      <w:r>
+        <w:rPr>
+          <w:rFonts w:ascii="Times New Roman" w:hAnsi="Times New Roman" w:cs="Times New Roman"/>
+          <w:szCs w:val="28"/>
+        </w:rPr>
+        <w:t xml:space="preserve">            </w:t>
+      </w:r>
+      <w:r>
+        <w:rPr>
+          <w:rFonts w:ascii="Times New Roman" w:hAnsi="Times New Roman" w:cs="Times New Roman"/>
+          <w:szCs w:val="28"/>
+          <w:lang w:val="en-US"/>
+        </w:rPr>
+        <w:t>{</w:t>
+      </w:r>
+    </w:p>
+    <w:p>
+      <w:pPr>
+        <w:autoSpaceDE w:val="0"/>
+        <w:autoSpaceDN w:val="0"/>
+        <w:adjustRightInd w:val="0"/>
+        <w:spacing w:line="240" w:lineRule="auto"/>
+        <w:ind w:firstLine="0"/>
+        <w:jc w:val="left"/>
+        <w:rPr>
+          <w:rFonts w:ascii="Times New Roman" w:hAnsi="Times New Roman" w:cs="Times New Roman"/>
+          <w:szCs w:val="28"/>
+          <w:lang w:val="en-US"/>
+        </w:rPr>
+      </w:pPr>
+      <w:r>
+        <w:rPr>
+          <w:rFonts w:ascii="Times New Roman" w:hAnsi="Times New Roman" w:cs="Times New Roman"/>
+          <w:szCs w:val="28"/>
+          <w:lang w:val="en-US"/>
+        </w:rPr>
+        <w:t xml:space="preserve">                _neighbours.Clear();</w:t>
+      </w:r>
+    </w:p>
+    <w:p>
+      <w:pPr>
+        <w:autoSpaceDE w:val="0"/>
+        <w:autoSpaceDN w:val="0"/>
+        <w:adjustRightInd w:val="0"/>
+        <w:spacing w:line="240" w:lineRule="auto"/>
+        <w:ind w:firstLine="0"/>
+        <w:jc w:val="left"/>
+        <w:rPr>
+          <w:rFonts w:ascii="Times New Roman" w:hAnsi="Times New Roman" w:cs="Times New Roman"/>
+          <w:szCs w:val="28"/>
+          <w:lang w:val="en-US"/>
+        </w:rPr>
+      </w:pPr>
+      <w:r>
+        <w:rPr>
+          <w:rFonts w:ascii="Times New Roman" w:hAnsi="Times New Roman" w:cs="Times New Roman"/>
+          <w:szCs w:val="28"/>
+          <w:lang w:val="en-US"/>
+        </w:rPr>
+        <w:t xml:space="preserve">                GetNeighbours(_path.Peek());</w:t>
+      </w:r>
+    </w:p>
+    <w:p>
+      <w:pPr>
+        <w:autoSpaceDE w:val="0"/>
+        <w:autoSpaceDN w:val="0"/>
+        <w:adjustRightInd w:val="0"/>
+        <w:spacing w:line="240" w:lineRule="auto"/>
+        <w:ind w:firstLine="0"/>
+        <w:jc w:val="left"/>
+        <w:rPr>
+          <w:rFonts w:ascii="Times New Roman" w:hAnsi="Times New Roman" w:cs="Times New Roman"/>
+          <w:szCs w:val="28"/>
+          <w:lang w:val="en-US"/>
+        </w:rPr>
+      </w:pPr>
+      <w:r>
+        <w:rPr>
+          <w:rFonts w:ascii="Times New Roman" w:hAnsi="Times New Roman" w:cs="Times New Roman"/>
+          <w:szCs w:val="28"/>
+          <w:lang w:val="en-US"/>
+        </w:rPr>
+        <w:t xml:space="preserve">                if (_neighbours.Count != 0)</w:t>
+      </w:r>
+    </w:p>
+    <w:p>
+      <w:pPr>
+        <w:autoSpaceDE w:val="0"/>
+        <w:autoSpaceDN w:val="0"/>
+        <w:adjustRightInd w:val="0"/>
+        <w:spacing w:line="240" w:lineRule="auto"/>
+        <w:ind w:firstLine="0"/>
+        <w:jc w:val="left"/>
+        <w:rPr>
+          <w:rFonts w:ascii="Times New Roman" w:hAnsi="Times New Roman" w:cs="Times New Roman"/>
+          <w:szCs w:val="28"/>
+          <w:lang w:val="en-US"/>
+        </w:rPr>
+      </w:pPr>
+      <w:r>
+        <w:rPr>
+          <w:rFonts w:ascii="Times New Roman" w:hAnsi="Times New Roman" w:cs="Times New Roman"/>
+          <w:szCs w:val="28"/>
+          <w:lang w:val="en-US"/>
+        </w:rPr>
+        <w:t xml:space="preserve">                {</w:t>
+      </w:r>
+    </w:p>
+    <w:p>
+      <w:pPr>
+        <w:autoSpaceDE w:val="0"/>
+        <w:autoSpaceDN w:val="0"/>
+        <w:adjustRightInd w:val="0"/>
+        <w:spacing w:line="240" w:lineRule="auto"/>
+        <w:ind w:firstLine="0"/>
+        <w:jc w:val="left"/>
+        <w:rPr>
+          <w:rFonts w:ascii="Times New Roman" w:hAnsi="Times New Roman" w:cs="Times New Roman"/>
+          <w:szCs w:val="28"/>
+          <w:lang w:val="en-US"/>
+        </w:rPr>
+      </w:pPr>
+      <w:r>
+        <w:rPr>
+          <w:rFonts w:ascii="Times New Roman" w:hAnsi="Times New Roman" w:cs="Times New Roman"/>
+          <w:szCs w:val="28"/>
+          <w:lang w:val="en-US"/>
+        </w:rPr>
+        <w:t xml:space="preserve">                    Cell nextCell = ChooseNeighbour(_neighbours);</w:t>
+      </w:r>
+    </w:p>
+    <w:p>
+      <w:pPr>
+        <w:autoSpaceDE w:val="0"/>
+        <w:autoSpaceDN w:val="0"/>
+        <w:adjustRightInd w:val="0"/>
+        <w:spacing w:line="240" w:lineRule="auto"/>
+        <w:ind w:firstLine="0"/>
+        <w:jc w:val="left"/>
+        <w:rPr>
+          <w:rFonts w:ascii="Times New Roman" w:hAnsi="Times New Roman" w:cs="Times New Roman"/>
+          <w:szCs w:val="28"/>
+          <w:lang w:val="en-US"/>
+        </w:rPr>
+      </w:pPr>
+      <w:r>
+        <w:rPr>
+          <w:rFonts w:ascii="Times New Roman" w:hAnsi="Times New Roman" w:cs="Times New Roman"/>
+          <w:szCs w:val="28"/>
+          <w:lang w:val="en-US"/>
+        </w:rPr>
+        <w:lastRenderedPageBreak/>
+        <w:t xml:space="preserve">                    RemoveWall(_path.Peek(), nextCell);</w:t>
+      </w:r>
+    </w:p>
+    <w:p>
+      <w:pPr>
+        <w:autoSpaceDE w:val="0"/>
+        <w:autoSpaceDN w:val="0"/>
+        <w:adjustRightInd w:val="0"/>
+        <w:spacing w:line="240" w:lineRule="auto"/>
+        <w:ind w:firstLine="0"/>
+        <w:jc w:val="left"/>
+        <w:rPr>
+          <w:rFonts w:ascii="Times New Roman" w:hAnsi="Times New Roman" w:cs="Times New Roman"/>
+          <w:szCs w:val="28"/>
+          <w:lang w:val="en-US"/>
+        </w:rPr>
+      </w:pPr>
+      <w:r>
+        <w:rPr>
+          <w:rFonts w:ascii="Times New Roman" w:hAnsi="Times New Roman" w:cs="Times New Roman"/>
+          <w:szCs w:val="28"/>
+          <w:lang w:val="en-US"/>
+        </w:rPr>
+        <w:t xml:space="preserve">                    nextCell.IsVisited = true; //</w:t>
+      </w:r>
+      <w:r>
+        <w:rPr>
+          <w:rFonts w:ascii="Times New Roman" w:hAnsi="Times New Roman" w:cs="Times New Roman"/>
+          <w:szCs w:val="28"/>
+        </w:rPr>
+        <w:t>делаем</w:t>
+      </w:r>
+      <w:r>
+        <w:rPr>
+          <w:rFonts w:ascii="Times New Roman" w:hAnsi="Times New Roman" w:cs="Times New Roman"/>
+          <w:szCs w:val="28"/>
+          <w:lang w:val="en-US"/>
+        </w:rPr>
         <w:t xml:space="preserve"> </w:t>
       </w:r>
-      <w:proofErr w:type="spellStart"/>
-      <w:r>
-        <w:t>line</w:t>
-      </w:r>
-      <w:proofErr w:type="spellEnd"/>
-      <w:r>
+      <w:r>
+        <w:rPr>
+          <w:rFonts w:ascii="Times New Roman" w:hAnsi="Times New Roman" w:cs="Times New Roman"/>
+          <w:szCs w:val="28"/>
+        </w:rPr>
+        <w:t>текущую</w:t>
+      </w:r>
+      <w:r>
+        <w:rPr>
+          <w:rFonts w:ascii="Times New Roman" w:hAnsi="Times New Roman" w:cs="Times New Roman"/>
+          <w:szCs w:val="28"/>
+          <w:lang w:val="en-US"/>
+        </w:rPr>
         <w:t xml:space="preserve"> </w:t>
       </w:r>
-      <w:proofErr w:type="spellStart"/>
-      <w:r>
-        <w:t>Interface</w:t>
-      </w:r>
-      <w:proofErr w:type="spellEnd"/>
-      <w:r>
-        <w:t>. При реализации следовали принципам ООП и SOLID.</w:t>
-      </w:r>
-      <w:r>
+      <w:r>
+        <w:rPr>
+          <w:rFonts w:ascii="Times New Roman" w:hAnsi="Times New Roman" w:cs="Times New Roman"/>
+          <w:szCs w:val="28"/>
+        </w:rPr>
+        <w:t>клетку</w:t>
+      </w:r>
+      <w:r>
+        <w:rPr>
+          <w:rFonts w:ascii="Times New Roman" w:hAnsi="Times New Roman" w:cs="Times New Roman"/>
+          <w:szCs w:val="28"/>
+          <w:lang w:val="en-US"/>
+        </w:rPr>
         <w:t xml:space="preserve"> </w:t>
       </w:r>
-    </w:p>
-    <w:p>
-      <w:pPr>
-        <w:ind w:firstLine="567"/>
-      </w:pPr>
-    </w:p>
-    <w:p>
-      <w:pPr>
-        <w:ind w:firstLine="567"/>
-      </w:pPr>
-      <w:bookmarkStart w:id="11" w:name="_Toc54346489"/>
-      <w:r>
-        <w:t>Структура проекта</w:t>
+      <w:r>
+        <w:rPr>
+          <w:rFonts w:ascii="Times New Roman" w:hAnsi="Times New Roman" w:cs="Times New Roman"/>
+          <w:szCs w:val="28"/>
+        </w:rPr>
+        <w:t>посещенной</w:t>
+      </w:r>
+    </w:p>
+    <w:p>
+      <w:pPr>
+        <w:autoSpaceDE w:val="0"/>
+        <w:autoSpaceDN w:val="0"/>
+        <w:adjustRightInd w:val="0"/>
+        <w:spacing w:line="240" w:lineRule="auto"/>
+        <w:ind w:firstLine="0"/>
+        <w:jc w:val="left"/>
+        <w:rPr>
+          <w:rFonts w:ascii="Times New Roman" w:hAnsi="Times New Roman" w:cs="Times New Roman"/>
+          <w:szCs w:val="28"/>
+          <w:lang w:val="en-US"/>
+        </w:rPr>
+      </w:pPr>
+      <w:r>
+        <w:rPr>
+          <w:rFonts w:ascii="Times New Roman" w:hAnsi="Times New Roman" w:cs="Times New Roman"/>
+          <w:szCs w:val="28"/>
+          <w:lang w:val="en-US"/>
+        </w:rPr>
+        <w:t xml:space="preserve">                    Cells[nextCell.X, nextCell.Y].IsVisited = true; //</w:t>
+      </w:r>
+      <w:r>
+        <w:rPr>
+          <w:rFonts w:ascii="Times New Roman" w:hAnsi="Times New Roman" w:cs="Times New Roman"/>
+          <w:szCs w:val="28"/>
+        </w:rPr>
+        <w:t>и</w:t>
+      </w:r>
+      <w:r>
+        <w:rPr>
+          <w:rFonts w:ascii="Times New Roman" w:hAnsi="Times New Roman" w:cs="Times New Roman"/>
+          <w:szCs w:val="28"/>
+          <w:lang w:val="en-US"/>
+        </w:rPr>
+        <w:t xml:space="preserve"> </w:t>
+      </w:r>
+      <w:r>
+        <w:rPr>
+          <w:rFonts w:ascii="Times New Roman" w:hAnsi="Times New Roman" w:cs="Times New Roman"/>
+          <w:szCs w:val="28"/>
+        </w:rPr>
+        <w:t>в</w:t>
+      </w:r>
+      <w:r>
+        <w:rPr>
+          <w:rFonts w:ascii="Times New Roman" w:hAnsi="Times New Roman" w:cs="Times New Roman"/>
+          <w:szCs w:val="28"/>
+          <w:lang w:val="en-US"/>
+        </w:rPr>
+        <w:t xml:space="preserve"> </w:t>
+      </w:r>
+      <w:r>
+        <w:rPr>
+          <w:rFonts w:ascii="Times New Roman" w:hAnsi="Times New Roman" w:cs="Times New Roman"/>
+          <w:szCs w:val="28"/>
+        </w:rPr>
+        <w:t>общем</w:t>
+      </w:r>
+      <w:r>
+        <w:rPr>
+          <w:rFonts w:ascii="Times New Roman" w:hAnsi="Times New Roman" w:cs="Times New Roman"/>
+          <w:szCs w:val="28"/>
+          <w:lang w:val="en-US"/>
+        </w:rPr>
+        <w:t xml:space="preserve"> </w:t>
+      </w:r>
+      <w:r>
+        <w:rPr>
+          <w:rFonts w:ascii="Times New Roman" w:hAnsi="Times New Roman" w:cs="Times New Roman"/>
+          <w:szCs w:val="28"/>
+        </w:rPr>
+        <w:t>массиве</w:t>
+      </w:r>
+    </w:p>
+    <w:p>
+      <w:pPr>
+        <w:autoSpaceDE w:val="0"/>
+        <w:autoSpaceDN w:val="0"/>
+        <w:adjustRightInd w:val="0"/>
+        <w:spacing w:line="240" w:lineRule="auto"/>
+        <w:ind w:firstLine="0"/>
+        <w:jc w:val="left"/>
+        <w:rPr>
+          <w:rFonts w:ascii="Times New Roman" w:hAnsi="Times New Roman" w:cs="Times New Roman"/>
+          <w:szCs w:val="28"/>
+        </w:rPr>
+      </w:pPr>
+      <w:r>
+        <w:rPr>
+          <w:rFonts w:ascii="Times New Roman" w:hAnsi="Times New Roman" w:cs="Times New Roman"/>
+          <w:szCs w:val="28"/>
+          <w:lang w:val="en-US"/>
+        </w:rPr>
+        <w:t xml:space="preserve">                    </w:t>
+      </w:r>
+      <w:r>
+        <w:rPr>
+          <w:rFonts w:ascii="Times New Roman" w:hAnsi="Times New Roman" w:cs="Times New Roman"/>
+          <w:szCs w:val="28"/>
+        </w:rPr>
+        <w:t>_path.Push(nextCell); //затем добавляем её в стек</w:t>
+      </w:r>
+    </w:p>
+    <w:p>
+      <w:pPr>
+        <w:autoSpaceDE w:val="0"/>
+        <w:autoSpaceDN w:val="0"/>
+        <w:adjustRightInd w:val="0"/>
+        <w:spacing w:line="240" w:lineRule="auto"/>
+        <w:ind w:firstLine="0"/>
+        <w:jc w:val="left"/>
+        <w:rPr>
+          <w:rFonts w:ascii="Times New Roman" w:hAnsi="Times New Roman" w:cs="Times New Roman"/>
+          <w:szCs w:val="28"/>
+        </w:rPr>
+      </w:pPr>
+    </w:p>
+    <w:p>
+      <w:pPr>
+        <w:autoSpaceDE w:val="0"/>
+        <w:autoSpaceDN w:val="0"/>
+        <w:adjustRightInd w:val="0"/>
+        <w:spacing w:line="240" w:lineRule="auto"/>
+        <w:ind w:firstLine="0"/>
+        <w:jc w:val="left"/>
+        <w:rPr>
+          <w:rFonts w:ascii="Times New Roman" w:hAnsi="Times New Roman" w:cs="Times New Roman"/>
+          <w:szCs w:val="28"/>
+        </w:rPr>
+      </w:pPr>
+      <w:r>
+        <w:rPr>
+          <w:rFonts w:ascii="Times New Roman" w:hAnsi="Times New Roman" w:cs="Times New Roman"/>
+          <w:szCs w:val="28"/>
+        </w:rPr>
+        <w:t xml:space="preserve">                }</w:t>
+      </w:r>
+    </w:p>
+    <w:p>
+      <w:pPr>
+        <w:autoSpaceDE w:val="0"/>
+        <w:autoSpaceDN w:val="0"/>
+        <w:adjustRightInd w:val="0"/>
+        <w:spacing w:line="240" w:lineRule="auto"/>
+        <w:ind w:firstLine="0"/>
+        <w:jc w:val="left"/>
+        <w:rPr>
+          <w:rFonts w:ascii="Times New Roman" w:hAnsi="Times New Roman" w:cs="Times New Roman"/>
+          <w:szCs w:val="28"/>
+        </w:rPr>
+      </w:pPr>
+      <w:r>
+        <w:rPr>
+          <w:rFonts w:ascii="Times New Roman" w:hAnsi="Times New Roman" w:cs="Times New Roman"/>
+          <w:szCs w:val="28"/>
+        </w:rPr>
+        <w:t xml:space="preserve">                else</w:t>
+      </w:r>
+    </w:p>
+    <w:p>
+      <w:pPr>
+        <w:autoSpaceDE w:val="0"/>
+        <w:autoSpaceDN w:val="0"/>
+        <w:adjustRightInd w:val="0"/>
+        <w:spacing w:line="240" w:lineRule="auto"/>
+        <w:ind w:firstLine="0"/>
+        <w:jc w:val="left"/>
+        <w:rPr>
+          <w:rFonts w:ascii="Times New Roman" w:hAnsi="Times New Roman" w:cs="Times New Roman"/>
+          <w:szCs w:val="28"/>
+        </w:rPr>
+      </w:pPr>
+      <w:r>
+        <w:rPr>
+          <w:rFonts w:ascii="Times New Roman" w:hAnsi="Times New Roman" w:cs="Times New Roman"/>
+          <w:szCs w:val="28"/>
+        </w:rPr>
+        <w:t xml:space="preserve">                {</w:t>
+      </w:r>
+    </w:p>
+    <w:p>
+      <w:pPr>
+        <w:autoSpaceDE w:val="0"/>
+        <w:autoSpaceDN w:val="0"/>
+        <w:adjustRightInd w:val="0"/>
+        <w:spacing w:line="240" w:lineRule="auto"/>
+        <w:ind w:firstLine="0"/>
+        <w:jc w:val="left"/>
+        <w:rPr>
+          <w:rFonts w:ascii="Times New Roman" w:hAnsi="Times New Roman" w:cs="Times New Roman"/>
+          <w:szCs w:val="28"/>
+        </w:rPr>
+      </w:pPr>
+      <w:r>
+        <w:rPr>
+          <w:rFonts w:ascii="Times New Roman" w:hAnsi="Times New Roman" w:cs="Times New Roman"/>
+          <w:szCs w:val="28"/>
+        </w:rPr>
+        <w:t xml:space="preserve">                    _path.Pop();</w:t>
+      </w:r>
+    </w:p>
+    <w:p>
+      <w:pPr>
+        <w:autoSpaceDE w:val="0"/>
+        <w:autoSpaceDN w:val="0"/>
+        <w:adjustRightInd w:val="0"/>
+        <w:spacing w:line="240" w:lineRule="auto"/>
+        <w:ind w:firstLine="0"/>
+        <w:jc w:val="left"/>
+        <w:rPr>
+          <w:rFonts w:ascii="Times New Roman" w:hAnsi="Times New Roman" w:cs="Times New Roman"/>
+          <w:szCs w:val="28"/>
+        </w:rPr>
+      </w:pPr>
+      <w:r>
+        <w:rPr>
+          <w:rFonts w:ascii="Times New Roman" w:hAnsi="Times New Roman" w:cs="Times New Roman"/>
+          <w:szCs w:val="28"/>
+        </w:rPr>
+        <w:t xml:space="preserve">                }</w:t>
+      </w:r>
+    </w:p>
+    <w:p>
+      <w:pPr>
+        <w:ind w:firstLine="567"/>
+        <w:rPr>
+          <w:rFonts w:ascii="Times New Roman" w:hAnsi="Times New Roman" w:cs="Times New Roman"/>
+          <w:szCs w:val="28"/>
+        </w:rPr>
+      </w:pPr>
+      <w:r>
+        <w:rPr>
+          <w:rFonts w:ascii="Times New Roman" w:hAnsi="Times New Roman" w:cs="Times New Roman"/>
+          <w:szCs w:val="28"/>
+        </w:rPr>
+        <w:t xml:space="preserve">            }</w:t>
+      </w:r>
+    </w:p>
+    <w:p>
+      <w:pPr>
+        <w:ind w:firstLine="0"/>
+        <w:rPr>
+          <w:rFonts w:ascii="Times New Roman" w:hAnsi="Times New Roman" w:cs="Times New Roman"/>
+          <w:szCs w:val="28"/>
+        </w:rPr>
+      </w:pPr>
+      <w:bookmarkStart w:id="11" w:name="_Toc54346490"/>
+    </w:p>
+    <w:p>
+      <w:pPr>
+        <w:ind w:firstLine="567"/>
+      </w:pPr>
+      <w:r>
+        <w:t>Скриншоты приложения</w:t>
       </w:r>
       <w:bookmarkEnd w:id="11"/>
     </w:p>
     <w:p>
       <w:pPr>
-        <w:ind w:firstLine="567"/>
-      </w:pPr>
-      <w:r>
-        <w:t>Классы:</w:t>
-      </w:r>
-    </w:p>
-    <w:p>
-      <w:pPr>
-        <w:ind w:firstLine="567"/>
-      </w:pPr>
-      <w:proofErr w:type="spellStart"/>
-      <w:r>
-        <w:t>Cell</w:t>
-      </w:r>
-      <w:proofErr w:type="spellEnd"/>
-    </w:p>
-    <w:p>
-      <w:pPr>
-        <w:ind w:firstLine="567"/>
-      </w:pPr>
-      <w:r>
-        <w:t>Структура</w:t>
-      </w:r>
-      <w:r>
-        <w:t xml:space="preserve">, ролью которой выступает создания </w:t>
-      </w:r>
-      <w:r>
-        <w:t>ячейки</w:t>
-      </w:r>
-      <w:r>
-        <w:t>. Предназначен для взаимодействия с классом “</w:t>
-      </w:r>
-      <w:proofErr w:type="spellStart"/>
-      <w:r>
-        <w:t>Maze</w:t>
-      </w:r>
-      <w:proofErr w:type="spellEnd"/>
-      <w:r>
-        <w:t>”</w:t>
-      </w:r>
-    </w:p>
-    <w:p>
-      <w:pPr>
-        <w:ind w:firstLine="567"/>
-      </w:pPr>
-      <w:proofErr w:type="spellStart"/>
-      <w:r>
-        <w:t>Maze</w:t>
-      </w:r>
-      <w:proofErr w:type="spellEnd"/>
-    </w:p>
-    <w:p>
-      <w:pPr>
-        <w:ind w:firstLine="567"/>
-      </w:pPr>
-      <w:r>
-        <w:t xml:space="preserve">Класс </w:t>
-      </w:r>
-      <w:r>
-        <w:t>лабиринта</w:t>
-      </w:r>
-      <w:r>
-        <w:t>.</w:t>
-      </w:r>
-    </w:p>
-    <w:p>
-      <w:pPr>
-        <w:ind w:firstLine="567"/>
-      </w:pPr>
-      <w:proofErr w:type="spellStart"/>
-      <w:r>
-        <w:lastRenderedPageBreak/>
-        <w:t>class</w:t>
-      </w:r>
-      <w:proofErr w:type="spellEnd"/>
-      <w:r>
-        <w:t xml:space="preserve"> </w:t>
-      </w:r>
-      <w:proofErr w:type="spellStart"/>
-      <w:r>
-        <w:t>Maze</w:t>
-      </w:r>
-      <w:proofErr w:type="spellEnd"/>
-    </w:p>
-    <w:p>
-      <w:pPr>
-        <w:ind w:firstLine="567"/>
-      </w:pPr>
-      <w:r>
-        <w:t xml:space="preserve">    {</w:t>
-      </w:r>
-    </w:p>
-    <w:p>
-      <w:pPr>
-        <w:ind w:firstLine="567"/>
-        <w:rPr>
-          <w:lang w:val="en-US"/>
-        </w:rPr>
-      </w:pPr>
-      <w:r>
-        <w:t xml:space="preserve">        </w:t>
-      </w:r>
-      <w:proofErr w:type="gramStart"/>
-      <w:r>
-        <w:rPr>
-          <w:lang w:val="en-US"/>
-        </w:rPr>
-        <w:t>public</w:t>
-      </w:r>
-      <w:proofErr w:type="gramEnd"/>
-      <w:r>
-        <w:rPr>
-          <w:lang w:val="en-US"/>
-        </w:rPr>
-        <w:t xml:space="preserve"> </w:t>
-      </w:r>
-      <w:proofErr w:type="spellStart"/>
-      <w:r>
-        <w:rPr>
-          <w:lang w:val="en-US"/>
-        </w:rPr>
-        <w:t>readonly</w:t>
-      </w:r>
-      <w:proofErr w:type="spellEnd"/>
-      <w:r>
-        <w:rPr>
-          <w:lang w:val="en-US"/>
-        </w:rPr>
-        <w:t xml:space="preserve"> Cell[,] _cells;</w:t>
-      </w:r>
-    </w:p>
-    <w:p>
-      <w:pPr>
-        <w:ind w:firstLine="567"/>
-        <w:rPr>
-          <w:lang w:val="en-US"/>
-        </w:rPr>
-      </w:pPr>
-      <w:r>
-        <w:rPr>
-          <w:lang w:val="en-US"/>
-        </w:rPr>
-        <w:t xml:space="preserve">        </w:t>
-      </w:r>
-      <w:proofErr w:type="gramStart"/>
-      <w:r>
-        <w:rPr>
-          <w:lang w:val="en-US"/>
-        </w:rPr>
-        <w:t>public</w:t>
-      </w:r>
-      <w:proofErr w:type="gramEnd"/>
-      <w:r>
-        <w:rPr>
-          <w:lang w:val="en-US"/>
-        </w:rPr>
-        <w:t xml:space="preserve"> </w:t>
-      </w:r>
-      <w:proofErr w:type="spellStart"/>
-      <w:r>
-        <w:rPr>
-          <w:lang w:val="en-US"/>
-        </w:rPr>
-        <w:t>int</w:t>
-      </w:r>
-      <w:proofErr w:type="spellEnd"/>
-      <w:r>
-        <w:rPr>
-          <w:lang w:val="en-US"/>
-        </w:rPr>
-        <w:t xml:space="preserve"> _width;</w:t>
-      </w:r>
-    </w:p>
-    <w:p>
-      <w:pPr>
-        <w:ind w:firstLine="567"/>
-      </w:pPr>
-      <w:r>
-        <w:rPr>
-          <w:lang w:val="en-US"/>
-        </w:rPr>
-        <w:t xml:space="preserve">        </w:t>
-      </w:r>
-      <w:proofErr w:type="spellStart"/>
-      <w:r>
-        <w:t>public</w:t>
-      </w:r>
-      <w:proofErr w:type="spellEnd"/>
-      <w:r>
-        <w:t xml:space="preserve"> </w:t>
-      </w:r>
-      <w:proofErr w:type="spellStart"/>
-      <w:r>
-        <w:t>int</w:t>
-      </w:r>
-      <w:proofErr w:type="spellEnd"/>
-      <w:r>
-        <w:t xml:space="preserve"> _</w:t>
-      </w:r>
-      <w:proofErr w:type="spellStart"/>
-      <w:r>
-        <w:t>height</w:t>
-      </w:r>
-      <w:proofErr w:type="spellEnd"/>
-      <w:r>
-        <w:t>;</w:t>
-      </w:r>
-    </w:p>
-    <w:p>
-      <w:pPr>
-        <w:ind w:firstLine="567"/>
-        <w:rPr>
-          <w:lang w:val="en-US"/>
-        </w:rPr>
-      </w:pPr>
-      <w:r>
-        <w:t xml:space="preserve">        </w:t>
-      </w:r>
-      <w:proofErr w:type="gramStart"/>
-      <w:r>
-        <w:rPr>
-          <w:lang w:val="en-US"/>
-        </w:rPr>
-        <w:t>public</w:t>
-      </w:r>
-      <w:proofErr w:type="gramEnd"/>
-      <w:r>
-        <w:rPr>
-          <w:lang w:val="en-US"/>
-        </w:rPr>
-        <w:t xml:space="preserve"> Stack&lt;Cell&gt; _path = new Stack&lt;Cell&gt;();</w:t>
-      </w:r>
-    </w:p>
-    <w:p>
-      <w:pPr>
-        <w:ind w:firstLine="567"/>
-        <w:rPr>
-          <w:lang w:val="en-US"/>
-        </w:rPr>
-      </w:pPr>
-      <w:r>
-        <w:rPr>
-          <w:lang w:val="en-US"/>
-        </w:rPr>
-        <w:t xml:space="preserve">        </w:t>
-      </w:r>
-      <w:proofErr w:type="gramStart"/>
-      <w:r>
-        <w:rPr>
-          <w:lang w:val="en-US"/>
-        </w:rPr>
-        <w:t>public</w:t>
-      </w:r>
-      <w:proofErr w:type="gramEnd"/>
-      <w:r>
-        <w:rPr>
-          <w:lang w:val="en-US"/>
-        </w:rPr>
-        <w:t xml:space="preserve"> List&lt;Cell&gt; _solve = new List&lt;Cell&gt;();</w:t>
-      </w:r>
-    </w:p>
-    <w:p>
-      <w:pPr>
-        <w:ind w:firstLine="567"/>
-        <w:rPr>
-          <w:lang w:val="en-US"/>
-        </w:rPr>
-      </w:pPr>
-      <w:r>
-        <w:rPr>
-          <w:lang w:val="en-US"/>
-        </w:rPr>
-        <w:t xml:space="preserve">        </w:t>
-      </w:r>
-      <w:proofErr w:type="gramStart"/>
-      <w:r>
-        <w:rPr>
-          <w:lang w:val="en-US"/>
-        </w:rPr>
-        <w:t>public</w:t>
-      </w:r>
-      <w:proofErr w:type="gramEnd"/>
-      <w:r>
-        <w:rPr>
-          <w:lang w:val="en-US"/>
-        </w:rPr>
-        <w:t xml:space="preserve"> List&lt;Cell&gt; _visited = new List&lt;Cell&gt;();</w:t>
-      </w:r>
-    </w:p>
-    <w:p>
-      <w:pPr>
-        <w:ind w:firstLine="567"/>
-        <w:rPr>
-          <w:lang w:val="en-US"/>
-        </w:rPr>
-      </w:pPr>
-      <w:r>
-        <w:rPr>
-          <w:lang w:val="en-US"/>
-        </w:rPr>
-        <w:t xml:space="preserve">        </w:t>
-      </w:r>
-      <w:proofErr w:type="gramStart"/>
-      <w:r>
-        <w:rPr>
-          <w:lang w:val="en-US"/>
-        </w:rPr>
-        <w:t>public</w:t>
-      </w:r>
-      <w:proofErr w:type="gramEnd"/>
-      <w:r>
-        <w:rPr>
-          <w:lang w:val="en-US"/>
-        </w:rPr>
-        <w:t xml:space="preserve"> List&lt;Cell&gt; _</w:t>
-      </w:r>
-      <w:proofErr w:type="spellStart"/>
-      <w:r>
-        <w:rPr>
-          <w:lang w:val="en-US"/>
-        </w:rPr>
-        <w:t>neighbours</w:t>
-      </w:r>
-      <w:proofErr w:type="spellEnd"/>
-      <w:r>
-        <w:rPr>
-          <w:lang w:val="en-US"/>
-        </w:rPr>
-        <w:t xml:space="preserve"> = new List&lt;Cell&gt;();</w:t>
-      </w:r>
-    </w:p>
-    <w:p>
-      <w:pPr>
-        <w:ind w:firstLine="567"/>
-        <w:rPr>
-          <w:lang w:val="en-US"/>
-        </w:rPr>
-      </w:pPr>
-      <w:r>
-        <w:rPr>
-          <w:lang w:val="en-US"/>
-        </w:rPr>
-        <w:t xml:space="preserve">        </w:t>
-      </w:r>
-      <w:proofErr w:type="gramStart"/>
-      <w:r>
-        <w:rPr>
-          <w:lang w:val="en-US"/>
-        </w:rPr>
-        <w:t>public</w:t>
-      </w:r>
-      <w:proofErr w:type="gramEnd"/>
-      <w:r>
-        <w:rPr>
-          <w:lang w:val="en-US"/>
-        </w:rPr>
-        <w:t xml:space="preserve"> Random </w:t>
-      </w:r>
-      <w:proofErr w:type="spellStart"/>
-      <w:r>
-        <w:rPr>
-          <w:lang w:val="en-US"/>
-        </w:rPr>
-        <w:t>rnd</w:t>
-      </w:r>
-      <w:proofErr w:type="spellEnd"/>
-      <w:r>
-        <w:rPr>
-          <w:lang w:val="en-US"/>
-        </w:rPr>
-        <w:t xml:space="preserve"> = new Random();</w:t>
-      </w:r>
-    </w:p>
-    <w:p>
-      <w:pPr>
-        <w:ind w:firstLine="567"/>
-        <w:rPr>
-          <w:lang w:val="en-US"/>
-        </w:rPr>
-      </w:pPr>
-      <w:r>
-        <w:rPr>
-          <w:lang w:val="en-US"/>
-        </w:rPr>
-        <w:t xml:space="preserve">        </w:t>
-      </w:r>
-      <w:proofErr w:type="gramStart"/>
-      <w:r>
-        <w:rPr>
-          <w:lang w:val="en-US"/>
-        </w:rPr>
-        <w:t>public</w:t>
-      </w:r>
-      <w:proofErr w:type="gramEnd"/>
-      <w:r>
-        <w:rPr>
-          <w:lang w:val="en-US"/>
-        </w:rPr>
-        <w:t xml:space="preserve"> Cell start;</w:t>
-      </w:r>
-    </w:p>
-    <w:p>
-      <w:pPr>
-        <w:ind w:firstLine="567"/>
-        <w:rPr>
-          <w:lang w:val="en-US"/>
-        </w:rPr>
-      </w:pPr>
-      <w:r>
-        <w:rPr>
-          <w:lang w:val="en-US"/>
-        </w:rPr>
-        <w:t xml:space="preserve">        </w:t>
-      </w:r>
-      <w:proofErr w:type="gramStart"/>
-      <w:r>
-        <w:rPr>
-          <w:lang w:val="en-US"/>
-        </w:rPr>
-        <w:t>public</w:t>
-      </w:r>
-      <w:proofErr w:type="gramEnd"/>
-      <w:r>
-        <w:rPr>
-          <w:lang w:val="en-US"/>
-        </w:rPr>
-        <w:t xml:space="preserve"> Cell finish;</w:t>
-      </w:r>
-    </w:p>
-    <w:p>
-      <w:pPr>
-        <w:ind w:firstLine="567"/>
-        <w:rPr>
-          <w:lang w:val="en-US"/>
-        </w:rPr>
-      </w:pPr>
-    </w:p>
-    <w:p>
-      <w:pPr>
-        <w:ind w:firstLine="567"/>
-        <w:rPr>
-          <w:lang w:val="en-US"/>
-        </w:rPr>
-      </w:pPr>
-      <w:r>
-        <w:rPr>
-          <w:lang w:val="en-US"/>
-        </w:rPr>
-        <w:t xml:space="preserve">        </w:t>
-      </w:r>
-      <w:proofErr w:type="gramStart"/>
-      <w:r>
-        <w:rPr>
-          <w:lang w:val="en-US"/>
-        </w:rPr>
-        <w:t>public</w:t>
-      </w:r>
-      <w:proofErr w:type="gramEnd"/>
-      <w:r>
-        <w:rPr>
-          <w:lang w:val="en-US"/>
-        </w:rPr>
-        <w:t xml:space="preserve"> Maze(</w:t>
-      </w:r>
-      <w:proofErr w:type="spellStart"/>
-      <w:r>
-        <w:rPr>
-          <w:lang w:val="en-US"/>
-        </w:rPr>
-        <w:t>int</w:t>
-      </w:r>
-      <w:proofErr w:type="spellEnd"/>
-      <w:r>
-        <w:rPr>
-          <w:lang w:val="en-US"/>
-        </w:rPr>
-        <w:t xml:space="preserve"> width, </w:t>
-      </w:r>
-      <w:proofErr w:type="spellStart"/>
-      <w:r>
-        <w:rPr>
-          <w:lang w:val="en-US"/>
-        </w:rPr>
-        <w:t>int</w:t>
-      </w:r>
-      <w:proofErr w:type="spellEnd"/>
-      <w:r>
-        <w:rPr>
-          <w:lang w:val="en-US"/>
-        </w:rPr>
-        <w:t xml:space="preserve"> height)</w:t>
-      </w:r>
-    </w:p>
-    <w:p>
-      <w:pPr>
-        <w:ind w:firstLine="567"/>
-        <w:rPr>
-          <w:lang w:val="en-US"/>
-        </w:rPr>
-      </w:pPr>
-      <w:r>
-        <w:rPr>
-          <w:lang w:val="en-US"/>
-        </w:rPr>
-        <w:t xml:space="preserve">        {</w:t>
-      </w:r>
-    </w:p>
-    <w:p>
-      <w:pPr>
-        <w:ind w:firstLine="567"/>
-        <w:rPr>
-          <w:lang w:val="en-US"/>
-        </w:rPr>
-      </w:pPr>
-      <w:r>
-        <w:rPr>
-          <w:lang w:val="en-US"/>
-        </w:rPr>
-        <w:t xml:space="preserve">            </w:t>
-      </w:r>
-      <w:proofErr w:type="gramStart"/>
-      <w:r>
-        <w:rPr>
-          <w:lang w:val="en-US"/>
-        </w:rPr>
-        <w:t>start</w:t>
-      </w:r>
-      <w:proofErr w:type="gramEnd"/>
-      <w:r>
-        <w:rPr>
-          <w:lang w:val="en-US"/>
-        </w:rPr>
-        <w:t xml:space="preserve"> = new Cell(1, 1, true, true);</w:t>
-      </w:r>
-    </w:p>
-    <w:p>
-      <w:pPr>
-        <w:ind w:firstLine="567"/>
-        <w:rPr>
-          <w:lang w:val="en-US"/>
-        </w:rPr>
-      </w:pPr>
-      <w:r>
-        <w:rPr>
-          <w:lang w:val="en-US"/>
-        </w:rPr>
-        <w:t xml:space="preserve">            </w:t>
-      </w:r>
-      <w:proofErr w:type="gramStart"/>
-      <w:r>
-        <w:rPr>
-          <w:lang w:val="en-US"/>
-        </w:rPr>
-        <w:t>finish</w:t>
-      </w:r>
-      <w:proofErr w:type="gramEnd"/>
-      <w:r>
-        <w:rPr>
-          <w:lang w:val="en-US"/>
-        </w:rPr>
-        <w:t xml:space="preserve"> = new Cell(width - 3, height - 3, true, true);</w:t>
-      </w:r>
-    </w:p>
-    <w:p>
-      <w:pPr>
-        <w:ind w:firstLine="567"/>
-        <w:rPr>
-          <w:lang w:val="en-US"/>
-        </w:rPr>
-      </w:pPr>
-    </w:p>
-    <w:p>
-      <w:pPr>
-        <w:ind w:firstLine="567"/>
-        <w:rPr>
-          <w:lang w:val="en-US"/>
-        </w:rPr>
-      </w:pPr>
-    </w:p>
-    <w:p>
-      <w:pPr>
-        <w:ind w:firstLine="567"/>
-        <w:rPr>
-          <w:lang w:val="en-US"/>
-        </w:rPr>
-      </w:pPr>
-      <w:r>
-        <w:rPr>
-          <w:lang w:val="en-US"/>
-        </w:rPr>
-        <w:t xml:space="preserve">            _width = width;</w:t>
-      </w:r>
-    </w:p>
-    <w:p>
-      <w:pPr>
-        <w:ind w:firstLine="567"/>
-        <w:rPr>
-          <w:lang w:val="en-US"/>
-        </w:rPr>
-      </w:pPr>
-      <w:r>
-        <w:rPr>
-          <w:lang w:val="en-US"/>
-        </w:rPr>
-        <w:t xml:space="preserve">            _height = height;</w:t>
-      </w:r>
-    </w:p>
-    <w:p>
-      <w:pPr>
-        <w:ind w:firstLine="567"/>
-        <w:rPr>
-          <w:lang w:val="en-US"/>
-        </w:rPr>
-      </w:pPr>
-      <w:r>
-        <w:rPr>
-          <w:lang w:val="en-US"/>
-        </w:rPr>
-        <w:t xml:space="preserve">            _cells = new </w:t>
-      </w:r>
-      <w:proofErr w:type="gramStart"/>
-      <w:r>
-        <w:rPr>
-          <w:lang w:val="en-US"/>
-        </w:rPr>
-        <w:t>Cell[</w:t>
-      </w:r>
-      <w:proofErr w:type="gramEnd"/>
-      <w:r>
-        <w:rPr>
-          <w:lang w:val="en-US"/>
-        </w:rPr>
-        <w:t>width, height];</w:t>
-      </w:r>
-    </w:p>
-    <w:p>
-      <w:pPr>
-        <w:ind w:firstLine="567"/>
-        <w:rPr>
-          <w:lang w:val="en-US"/>
-        </w:rPr>
-      </w:pPr>
-      <w:r>
-        <w:rPr>
-          <w:lang w:val="en-US"/>
-        </w:rPr>
-        <w:t xml:space="preserve">            </w:t>
-      </w:r>
-      <w:proofErr w:type="gramStart"/>
-      <w:r>
-        <w:rPr>
-          <w:lang w:val="en-US"/>
-        </w:rPr>
-        <w:t>for</w:t>
-      </w:r>
-      <w:proofErr w:type="gramEnd"/>
-      <w:r>
-        <w:rPr>
-          <w:lang w:val="en-US"/>
-        </w:rPr>
-        <w:t xml:space="preserve"> (</w:t>
-      </w:r>
-      <w:proofErr w:type="spellStart"/>
-      <w:r>
-        <w:rPr>
-          <w:lang w:val="en-US"/>
-        </w:rPr>
-        <w:t>var</w:t>
-      </w:r>
-      <w:proofErr w:type="spellEnd"/>
-      <w:r>
-        <w:rPr>
-          <w:lang w:val="en-US"/>
-        </w:rPr>
-        <w:t xml:space="preserve"> </w:t>
-      </w:r>
-      <w:proofErr w:type="spellStart"/>
-      <w:r>
-        <w:rPr>
-          <w:lang w:val="en-US"/>
-        </w:rPr>
-        <w:t>i</w:t>
-      </w:r>
-      <w:proofErr w:type="spellEnd"/>
-      <w:r>
-        <w:rPr>
-          <w:lang w:val="en-US"/>
-        </w:rPr>
-        <w:t xml:space="preserve"> = 0; </w:t>
-      </w:r>
-      <w:proofErr w:type="spellStart"/>
-      <w:r>
-        <w:rPr>
-          <w:lang w:val="en-US"/>
-        </w:rPr>
-        <w:t>i</w:t>
-      </w:r>
-      <w:proofErr w:type="spellEnd"/>
-      <w:r>
-        <w:rPr>
-          <w:lang w:val="en-US"/>
-        </w:rPr>
-        <w:t xml:space="preserve"> &lt; width; </w:t>
-      </w:r>
-      <w:proofErr w:type="spellStart"/>
-      <w:r>
-        <w:rPr>
-          <w:lang w:val="en-US"/>
-        </w:rPr>
-        <w:t>i</w:t>
-      </w:r>
-      <w:proofErr w:type="spellEnd"/>
-      <w:r>
-        <w:rPr>
-          <w:lang w:val="en-US"/>
-        </w:rPr>
-        <w:t>++)</w:t>
-      </w:r>
-    </w:p>
-    <w:p>
-      <w:pPr>
-        <w:ind w:firstLine="567"/>
-        <w:rPr>
-          <w:lang w:val="en-US"/>
-        </w:rPr>
-      </w:pPr>
-      <w:r>
-        <w:rPr>
-          <w:lang w:val="en-US"/>
-        </w:rPr>
-        <w:t xml:space="preserve">                </w:t>
-      </w:r>
-      <w:proofErr w:type="gramStart"/>
-      <w:r>
-        <w:rPr>
-          <w:lang w:val="en-US"/>
-        </w:rPr>
-        <w:t>for</w:t>
-      </w:r>
-      <w:proofErr w:type="gramEnd"/>
-      <w:r>
-        <w:rPr>
-          <w:lang w:val="en-US"/>
-        </w:rPr>
-        <w:t xml:space="preserve"> (</w:t>
-      </w:r>
-      <w:proofErr w:type="spellStart"/>
-      <w:r>
-        <w:rPr>
-          <w:lang w:val="en-US"/>
-        </w:rPr>
-        <w:t>var</w:t>
-      </w:r>
-      <w:proofErr w:type="spellEnd"/>
-      <w:r>
-        <w:rPr>
-          <w:lang w:val="en-US"/>
-        </w:rPr>
-        <w:t xml:space="preserve"> j = 0; j &lt; height; j++)</w:t>
-      </w:r>
-    </w:p>
-    <w:p>
-      <w:pPr>
-        <w:ind w:firstLine="567"/>
-      </w:pPr>
-      <w:r>
-        <w:rPr>
-          <w:lang w:val="en-US"/>
-        </w:rPr>
-        <w:t xml:space="preserve">                    </w:t>
-      </w:r>
-      <w:proofErr w:type="spellStart"/>
-      <w:r>
-        <w:t>if</w:t>
-      </w:r>
-      <w:proofErr w:type="spellEnd"/>
-      <w:r>
-        <w:t xml:space="preserve"> ((i % </w:t>
-      </w:r>
-      <w:proofErr w:type="gramStart"/>
-      <w:r>
-        <w:t>2 !</w:t>
-      </w:r>
-      <w:proofErr w:type="gramEnd"/>
-      <w:r>
-        <w:t>= 0 &amp;&amp; j % 2 != 0) &amp;&amp; (i &lt; _</w:t>
-      </w:r>
-      <w:proofErr w:type="spellStart"/>
-      <w:r>
-        <w:t>width</w:t>
-      </w:r>
-      <w:proofErr w:type="spellEnd"/>
-      <w:r>
-        <w:t xml:space="preserve"> - 1 &amp;&amp; j &lt; _</w:t>
-      </w:r>
-      <w:proofErr w:type="spellStart"/>
-      <w:r>
-        <w:t>height</w:t>
-      </w:r>
-      <w:proofErr w:type="spellEnd"/>
-      <w:r>
-        <w:t xml:space="preserve"> - 1)) //если ячейка нечетная по х и по у и не выходит за пределы лабиринта</w:t>
-      </w:r>
-    </w:p>
-    <w:p>
-      <w:pPr>
-        <w:ind w:firstLine="567"/>
-      </w:pPr>
-      <w:r>
-        <w:t xml:space="preserve">                    {</w:t>
-      </w:r>
-    </w:p>
-    <w:p>
-      <w:pPr>
-        <w:ind w:firstLine="567"/>
-      </w:pPr>
-      <w:r>
-        <w:t xml:space="preserve">                        _</w:t>
-      </w:r>
-      <w:proofErr w:type="spellStart"/>
-      <w:proofErr w:type="gramStart"/>
-      <w:r>
-        <w:t>cells</w:t>
-      </w:r>
-      <w:proofErr w:type="spellEnd"/>
-      <w:r>
-        <w:t>[</w:t>
-      </w:r>
-      <w:proofErr w:type="gramEnd"/>
-      <w:r>
-        <w:t xml:space="preserve">i, j] = </w:t>
-      </w:r>
-      <w:proofErr w:type="spellStart"/>
-      <w:r>
-        <w:t>new</w:t>
-      </w:r>
-      <w:proofErr w:type="spellEnd"/>
-      <w:r>
-        <w:t xml:space="preserve"> </w:t>
-      </w:r>
-      <w:proofErr w:type="spellStart"/>
-      <w:r>
-        <w:t>Cell</w:t>
-      </w:r>
-      <w:proofErr w:type="spellEnd"/>
-      <w:r>
-        <w:t>(i, j); //то это клетка (по умолчанию)</w:t>
-      </w:r>
-    </w:p>
-    <w:p>
-      <w:pPr>
-        <w:ind w:firstLine="567"/>
-        <w:rPr>
-          <w:lang w:val="en-US"/>
-        </w:rPr>
-      </w:pPr>
-      <w:r>
-        <w:t xml:space="preserve">                    </w:t>
-      </w:r>
-      <w:r>
-        <w:rPr>
-          <w:lang w:val="en-US"/>
-        </w:rPr>
-        <w:t>}</w:t>
-      </w:r>
-    </w:p>
-    <w:p>
-      <w:pPr>
-        <w:ind w:firstLine="567"/>
-        <w:rPr>
-          <w:lang w:val="en-US"/>
-        </w:rPr>
-      </w:pPr>
-      <w:r>
-        <w:rPr>
-          <w:lang w:val="en-US"/>
-        </w:rPr>
-        <w:t xml:space="preserve">                    </w:t>
-      </w:r>
-      <w:proofErr w:type="gramStart"/>
-      <w:r>
-        <w:rPr>
-          <w:lang w:val="en-US"/>
-        </w:rPr>
-        <w:t>else</w:t>
-      </w:r>
-      <w:proofErr w:type="gramEnd"/>
-    </w:p>
-    <w:p>
-      <w:pPr>
-        <w:ind w:firstLine="567"/>
-        <w:rPr>
-          <w:lang w:val="en-US"/>
-        </w:rPr>
-      </w:pPr>
-      <w:r>
-        <w:rPr>
-          <w:lang w:val="en-US"/>
-        </w:rPr>
-        <w:lastRenderedPageBreak/>
-        <w:t xml:space="preserve">                    {</w:t>
-      </w:r>
-    </w:p>
-    <w:p>
-      <w:pPr>
-        <w:ind w:firstLine="567"/>
-        <w:rPr>
-          <w:lang w:val="en-US"/>
-        </w:rPr>
-      </w:pPr>
-    </w:p>
-    <w:p>
-      <w:pPr>
-        <w:ind w:firstLine="567"/>
-        <w:rPr>
-          <w:lang w:val="en-US"/>
-        </w:rPr>
-      </w:pPr>
-      <w:r>
-        <w:rPr>
-          <w:lang w:val="en-US"/>
-        </w:rPr>
-        <w:t xml:space="preserve">                        _</w:t>
-      </w:r>
-      <w:proofErr w:type="gramStart"/>
-      <w:r>
-        <w:rPr>
-          <w:lang w:val="en-US"/>
-        </w:rPr>
-        <w:t>cells[</w:t>
-      </w:r>
-      <w:proofErr w:type="spellStart"/>
-      <w:proofErr w:type="gramEnd"/>
-      <w:r>
-        <w:rPr>
-          <w:lang w:val="en-US"/>
-        </w:rPr>
-        <w:t>i</w:t>
-      </w:r>
-      <w:proofErr w:type="spellEnd"/>
-      <w:r>
-        <w:rPr>
-          <w:lang w:val="en-US"/>
-        </w:rPr>
-        <w:t>, j] = new Cell(</w:t>
-      </w:r>
-      <w:proofErr w:type="spellStart"/>
-      <w:r>
-        <w:rPr>
-          <w:lang w:val="en-US"/>
-        </w:rPr>
-        <w:t>i</w:t>
-      </w:r>
-      <w:proofErr w:type="spellEnd"/>
-      <w:r>
-        <w:rPr>
-          <w:lang w:val="en-US"/>
-        </w:rPr>
-        <w:t>, j, false, false);</w:t>
-      </w:r>
-    </w:p>
-    <w:p>
-      <w:pPr>
-        <w:ind w:firstLine="567"/>
-        <w:rPr>
-          <w:lang w:val="en-US"/>
-        </w:rPr>
-      </w:pPr>
-      <w:r>
-        <w:rPr>
-          <w:lang w:val="en-US"/>
-        </w:rPr>
-        <w:t xml:space="preserve">                    }</w:t>
-      </w:r>
-    </w:p>
-    <w:p>
-      <w:pPr>
-        <w:ind w:firstLine="567"/>
-        <w:rPr>
-          <w:lang w:val="en-US"/>
-        </w:rPr>
-      </w:pPr>
-      <w:r>
-        <w:rPr>
-          <w:lang w:val="en-US"/>
-        </w:rPr>
-        <w:t xml:space="preserve">            _</w:t>
-      </w:r>
-      <w:proofErr w:type="spellStart"/>
-      <w:proofErr w:type="gramStart"/>
-      <w:r>
-        <w:rPr>
-          <w:lang w:val="en-US"/>
-        </w:rPr>
-        <w:t>path.Push</w:t>
-      </w:r>
-      <w:proofErr w:type="spellEnd"/>
-      <w:r>
-        <w:rPr>
-          <w:lang w:val="en-US"/>
-        </w:rPr>
-        <w:t>(</w:t>
-      </w:r>
-      <w:proofErr w:type="gramEnd"/>
-      <w:r>
-        <w:rPr>
-          <w:lang w:val="en-US"/>
-        </w:rPr>
-        <w:t>start);</w:t>
-      </w:r>
-    </w:p>
-    <w:p>
-      <w:pPr>
-        <w:ind w:firstLine="567"/>
-        <w:rPr>
-          <w:lang w:val="en-US"/>
-        </w:rPr>
-      </w:pPr>
-      <w:r>
-        <w:rPr>
-          <w:lang w:val="en-US"/>
-        </w:rPr>
-        <w:t xml:space="preserve">            _</w:t>
-      </w:r>
-      <w:proofErr w:type="gramStart"/>
-      <w:r>
-        <w:rPr>
-          <w:lang w:val="en-US"/>
-        </w:rPr>
-        <w:t>cells[</w:t>
-      </w:r>
-      <w:proofErr w:type="spellStart"/>
-      <w:proofErr w:type="gramEnd"/>
-      <w:r>
-        <w:rPr>
-          <w:lang w:val="en-US"/>
-        </w:rPr>
-        <w:t>start.X</w:t>
-      </w:r>
-      <w:proofErr w:type="spellEnd"/>
-      <w:r>
-        <w:rPr>
-          <w:lang w:val="en-US"/>
-        </w:rPr>
-        <w:t xml:space="preserve">, </w:t>
-      </w:r>
-      <w:proofErr w:type="spellStart"/>
-      <w:r>
-        <w:rPr>
-          <w:lang w:val="en-US"/>
-        </w:rPr>
-        <w:t>start.Y</w:t>
-      </w:r>
-      <w:proofErr w:type="spellEnd"/>
-      <w:r>
-        <w:rPr>
-          <w:lang w:val="en-US"/>
-        </w:rPr>
-        <w:t>] = start;</w:t>
-      </w:r>
-    </w:p>
-    <w:p>
-      <w:pPr>
-        <w:ind w:firstLine="567"/>
-        <w:rPr>
-          <w:lang w:val="en-US"/>
-        </w:rPr>
-      </w:pPr>
-      <w:r>
-        <w:rPr>
-          <w:lang w:val="en-US"/>
-        </w:rPr>
-        <w:t xml:space="preserve">        }</w:t>
-      </w:r>
-      <w:r>
-        <w:rPr>
-          <w:lang w:val="en-US"/>
-        </w:rPr>
-        <w:tab/>
-      </w:r>
-    </w:p>
-    <w:p>
-      <w:pPr>
-        <w:ind w:firstLine="567"/>
-        <w:rPr>
-          <w:lang w:val="en-US"/>
-        </w:rPr>
-      </w:pPr>
-      <w:proofErr w:type="spellStart"/>
-      <w:r>
-        <w:rPr>
-          <w:lang w:val="en-US"/>
-        </w:rPr>
-        <w:t>CreateMaze</w:t>
-      </w:r>
-      <w:proofErr w:type="spellEnd"/>
-    </w:p>
-    <w:p>
-      <w:pPr>
-        <w:ind w:firstLine="567"/>
-        <w:rPr>
-          <w:b/>
-          <w:lang w:val="en-US"/>
-        </w:rPr>
-      </w:pPr>
-    </w:p>
-    <w:p>
-      <w:pPr>
-        <w:ind w:firstLine="567"/>
-        <w:rPr>
-          <w:b/>
-          <w:lang w:val="en-US"/>
-        </w:rPr>
-      </w:pPr>
-    </w:p>
-    <w:p>
-      <w:pPr>
-        <w:ind w:firstLine="567"/>
-        <w:rPr>
-          <w:b/>
-          <w:lang w:val="en-US"/>
-        </w:rPr>
-      </w:pPr>
-    </w:p>
-    <w:p>
-      <w:pPr>
-        <w:ind w:firstLine="567"/>
-        <w:rPr>
-          <w:b/>
-          <w:lang w:val="en-US"/>
-        </w:rPr>
-      </w:pPr>
-      <w:r>
-        <w:rPr>
-          <w:b/>
-        </w:rPr>
-        <w:t>Функция</w:t>
-      </w:r>
-      <w:r>
-        <w:rPr>
-          <w:b/>
-          <w:lang w:val="en-US"/>
-        </w:rPr>
-        <w:t xml:space="preserve"> </w:t>
-      </w:r>
-      <w:r>
-        <w:rPr>
-          <w:b/>
-        </w:rPr>
-        <w:t>создания</w:t>
-      </w:r>
-      <w:r>
-        <w:rPr>
-          <w:b/>
-          <w:lang w:val="en-US"/>
-        </w:rPr>
-        <w:t xml:space="preserve"> </w:t>
-      </w:r>
-      <w:r>
-        <w:rPr>
-          <w:b/>
-        </w:rPr>
-        <w:t>лабиринта</w:t>
-      </w:r>
-      <w:r>
-        <w:rPr>
-          <w:b/>
-          <w:lang w:val="en-US"/>
-        </w:rPr>
-        <w:t>.</w:t>
-      </w:r>
-    </w:p>
-    <w:p>
-      <w:pPr>
-        <w:ind w:firstLine="567"/>
-        <w:rPr>
-          <w:lang w:val="en-US"/>
-        </w:rPr>
-      </w:pPr>
-      <w:proofErr w:type="gramStart"/>
-      <w:r>
-        <w:rPr>
-          <w:lang w:val="en-US"/>
-        </w:rPr>
-        <w:t>public</w:t>
-      </w:r>
-      <w:proofErr w:type="gramEnd"/>
-      <w:r>
-        <w:rPr>
-          <w:lang w:val="en-US"/>
-        </w:rPr>
-        <w:t xml:space="preserve"> void </w:t>
-      </w:r>
-      <w:proofErr w:type="spellStart"/>
-      <w:r>
-        <w:rPr>
-          <w:lang w:val="en-US"/>
-        </w:rPr>
-        <w:t>CreateMaze</w:t>
-      </w:r>
-      <w:proofErr w:type="spellEnd"/>
-      <w:r>
-        <w:rPr>
-          <w:lang w:val="en-US"/>
-        </w:rPr>
-        <w:t>()</w:t>
-      </w:r>
-    </w:p>
-    <w:p>
-      <w:pPr>
-        <w:ind w:firstLine="567"/>
-        <w:rPr>
-          <w:lang w:val="en-US"/>
-        </w:rPr>
-      </w:pPr>
-      <w:r>
-        <w:rPr>
-          <w:lang w:val="en-US"/>
-        </w:rPr>
-        <w:t xml:space="preserve">        {</w:t>
-      </w:r>
-    </w:p>
-    <w:p>
-      <w:pPr>
-        <w:ind w:firstLine="567"/>
-        <w:rPr>
-          <w:lang w:val="en-US"/>
-        </w:rPr>
-      </w:pPr>
-      <w:r>
-        <w:rPr>
-          <w:lang w:val="en-US"/>
-        </w:rPr>
-        <w:t xml:space="preserve">            _</w:t>
-      </w:r>
-      <w:proofErr w:type="gramStart"/>
-      <w:r>
-        <w:rPr>
-          <w:lang w:val="en-US"/>
-        </w:rPr>
-        <w:t>cells[</w:t>
-      </w:r>
-      <w:proofErr w:type="spellStart"/>
-      <w:proofErr w:type="gramEnd"/>
-      <w:r>
-        <w:rPr>
-          <w:lang w:val="en-US"/>
-        </w:rPr>
-        <w:t>start.X</w:t>
-      </w:r>
-      <w:proofErr w:type="spellEnd"/>
-      <w:r>
-        <w:rPr>
-          <w:lang w:val="en-US"/>
-        </w:rPr>
-        <w:t xml:space="preserve">, </w:t>
-      </w:r>
-      <w:proofErr w:type="spellStart"/>
-      <w:r>
-        <w:rPr>
-          <w:lang w:val="en-US"/>
-        </w:rPr>
-        <w:t>start.Y</w:t>
-      </w:r>
-      <w:proofErr w:type="spellEnd"/>
-      <w:r>
-        <w:rPr>
-          <w:lang w:val="en-US"/>
-        </w:rPr>
-        <w:t>] = start;</w:t>
-      </w:r>
-    </w:p>
-    <w:p>
-      <w:pPr>
-        <w:ind w:firstLine="567"/>
-      </w:pPr>
-      <w:r>
-        <w:rPr>
-          <w:lang w:val="en-US"/>
-        </w:rPr>
-        <w:t xml:space="preserve">            </w:t>
-      </w:r>
-      <w:proofErr w:type="spellStart"/>
-      <w:r>
-        <w:t>while</w:t>
-      </w:r>
-      <w:proofErr w:type="spellEnd"/>
-      <w:r>
-        <w:t xml:space="preserve"> (_</w:t>
-      </w:r>
-      <w:proofErr w:type="spellStart"/>
-      <w:proofErr w:type="gramStart"/>
-      <w:r>
-        <w:t>path.Count</w:t>
-      </w:r>
-      <w:proofErr w:type="spellEnd"/>
-      <w:r>
-        <w:t xml:space="preserve"> !</w:t>
-      </w:r>
-      <w:proofErr w:type="gramEnd"/>
-      <w:r>
-        <w:t>= 0) //пока в стеке есть клетки ищем соседей и строим путь</w:t>
-      </w:r>
-    </w:p>
-    <w:p>
-      <w:pPr>
-        <w:ind w:firstLine="567"/>
-        <w:rPr>
-          <w:lang w:val="en-US"/>
-        </w:rPr>
-      </w:pPr>
-      <w:r>
-        <w:t xml:space="preserve">            </w:t>
-      </w:r>
-      <w:r>
-        <w:rPr>
-          <w:lang w:val="en-US"/>
-        </w:rPr>
-        <w:t>{</w:t>
-      </w:r>
-    </w:p>
-    <w:p>
-      <w:pPr>
-        <w:ind w:firstLine="567"/>
-        <w:rPr>
-          <w:lang w:val="en-US"/>
-        </w:rPr>
-      </w:pPr>
-      <w:r>
-        <w:rPr>
-          <w:lang w:val="en-US"/>
-        </w:rPr>
-        <w:t xml:space="preserve">                _</w:t>
-      </w:r>
-      <w:proofErr w:type="spellStart"/>
-      <w:proofErr w:type="gramStart"/>
-      <w:r>
-        <w:rPr>
-          <w:lang w:val="en-US"/>
-        </w:rPr>
-        <w:t>neighbours.Clear</w:t>
-      </w:r>
-      <w:proofErr w:type="spellEnd"/>
-      <w:r>
-        <w:rPr>
-          <w:lang w:val="en-US"/>
-        </w:rPr>
-        <w:t>(</w:t>
-      </w:r>
-      <w:proofErr w:type="gramEnd"/>
-      <w:r>
-        <w:rPr>
-          <w:lang w:val="en-US"/>
-        </w:rPr>
-        <w:t>);</w:t>
-      </w:r>
-    </w:p>
-    <w:p>
-      <w:pPr>
-        <w:ind w:firstLine="567"/>
-        <w:rPr>
-          <w:lang w:val="en-US"/>
-        </w:rPr>
-      </w:pPr>
-      <w:r>
-        <w:rPr>
-          <w:lang w:val="en-US"/>
-        </w:rPr>
-        <w:t xml:space="preserve">                </w:t>
-      </w:r>
-      <w:proofErr w:type="spellStart"/>
-      <w:proofErr w:type="gramStart"/>
-      <w:r>
-        <w:rPr>
-          <w:lang w:val="en-US"/>
-        </w:rPr>
-        <w:t>GetNeighbours</w:t>
-      </w:r>
-      <w:proofErr w:type="spellEnd"/>
-      <w:r>
-        <w:rPr>
-          <w:lang w:val="en-US"/>
-        </w:rPr>
-        <w:t>(</w:t>
-      </w:r>
-      <w:proofErr w:type="gramEnd"/>
-      <w:r>
-        <w:rPr>
-          <w:lang w:val="en-US"/>
-        </w:rPr>
-        <w:t>_</w:t>
-      </w:r>
-      <w:proofErr w:type="spellStart"/>
-      <w:r>
-        <w:rPr>
-          <w:lang w:val="en-US"/>
-        </w:rPr>
-        <w:t>path.Peek</w:t>
-      </w:r>
-      <w:proofErr w:type="spellEnd"/>
-      <w:r>
-        <w:rPr>
-          <w:lang w:val="en-US"/>
-        </w:rPr>
-        <w:t>());</w:t>
-      </w:r>
-    </w:p>
-    <w:p>
-      <w:pPr>
-        <w:ind w:firstLine="567"/>
-        <w:rPr>
-          <w:lang w:val="en-US"/>
-        </w:rPr>
-      </w:pPr>
-      <w:r>
-        <w:rPr>
-          <w:lang w:val="en-US"/>
-        </w:rPr>
-        <w:t xml:space="preserve">                </w:t>
-      </w:r>
-      <w:proofErr w:type="gramStart"/>
-      <w:r>
-        <w:rPr>
-          <w:lang w:val="en-US"/>
-        </w:rPr>
-        <w:t>if</w:t>
-      </w:r>
-      <w:proofErr w:type="gramEnd"/>
-      <w:r>
-        <w:rPr>
-          <w:lang w:val="en-US"/>
-        </w:rPr>
-        <w:t xml:space="preserve"> (_</w:t>
-      </w:r>
-      <w:proofErr w:type="spellStart"/>
-      <w:r>
-        <w:rPr>
-          <w:lang w:val="en-US"/>
-        </w:rPr>
-        <w:t>neighbours.Count</w:t>
-      </w:r>
-      <w:proofErr w:type="spellEnd"/>
-      <w:r>
-        <w:rPr>
-          <w:lang w:val="en-US"/>
-        </w:rPr>
-        <w:t xml:space="preserve"> != 0)</w:t>
-      </w:r>
-    </w:p>
-    <w:p>
-      <w:pPr>
-        <w:ind w:firstLine="567"/>
-        <w:rPr>
-          <w:lang w:val="en-US"/>
-        </w:rPr>
-      </w:pPr>
-      <w:r>
-        <w:rPr>
-          <w:lang w:val="en-US"/>
-        </w:rPr>
-        <w:t xml:space="preserve">                {</w:t>
-      </w:r>
-    </w:p>
-    <w:p>
-      <w:pPr>
-        <w:ind w:firstLine="567"/>
-        <w:rPr>
-          <w:lang w:val="en-US"/>
-        </w:rPr>
-      </w:pPr>
-      <w:r>
-        <w:rPr>
-          <w:lang w:val="en-US"/>
-        </w:rPr>
-        <w:t xml:space="preserve">                    Cell </w:t>
-      </w:r>
-      <w:proofErr w:type="spellStart"/>
-      <w:r>
-        <w:rPr>
-          <w:lang w:val="en-US"/>
-        </w:rPr>
-        <w:t>nextCell</w:t>
-      </w:r>
-      <w:proofErr w:type="spellEnd"/>
-      <w:r>
-        <w:rPr>
-          <w:lang w:val="en-US"/>
-        </w:rPr>
-        <w:t xml:space="preserve"> = </w:t>
-      </w:r>
-      <w:proofErr w:type="spellStart"/>
-      <w:proofErr w:type="gramStart"/>
-      <w:r>
-        <w:rPr>
-          <w:lang w:val="en-US"/>
-        </w:rPr>
-        <w:t>ChooseNeighbour</w:t>
-      </w:r>
-      <w:proofErr w:type="spellEnd"/>
-      <w:r>
-        <w:rPr>
-          <w:lang w:val="en-US"/>
-        </w:rPr>
-        <w:t>(</w:t>
-      </w:r>
-      <w:proofErr w:type="gramEnd"/>
-      <w:r>
-        <w:rPr>
-          <w:lang w:val="en-US"/>
-        </w:rPr>
-        <w:t>_</w:t>
-      </w:r>
-      <w:proofErr w:type="spellStart"/>
-      <w:r>
-        <w:rPr>
-          <w:lang w:val="en-US"/>
-        </w:rPr>
-        <w:t>neighbours</w:t>
-      </w:r>
-      <w:proofErr w:type="spellEnd"/>
-      <w:r>
-        <w:rPr>
-          <w:lang w:val="en-US"/>
-        </w:rPr>
-        <w:t>);</w:t>
-      </w:r>
-    </w:p>
-    <w:p>
-      <w:pPr>
-        <w:ind w:firstLine="567"/>
-        <w:rPr>
-          <w:lang w:val="en-US"/>
-        </w:rPr>
-      </w:pPr>
-      <w:r>
-        <w:rPr>
-          <w:lang w:val="en-US"/>
-        </w:rPr>
-        <w:t xml:space="preserve">                    </w:t>
-      </w:r>
-      <w:proofErr w:type="spellStart"/>
-      <w:proofErr w:type="gramStart"/>
-      <w:r>
-        <w:rPr>
-          <w:lang w:val="en-US"/>
-        </w:rPr>
-        <w:t>RemoveWall</w:t>
-      </w:r>
-      <w:proofErr w:type="spellEnd"/>
-      <w:r>
-        <w:rPr>
-          <w:lang w:val="en-US"/>
-        </w:rPr>
-        <w:t>(</w:t>
-      </w:r>
-      <w:proofErr w:type="gramEnd"/>
-      <w:r>
-        <w:rPr>
-          <w:lang w:val="en-US"/>
-        </w:rPr>
-        <w:t>_</w:t>
-      </w:r>
-      <w:proofErr w:type="spellStart"/>
-      <w:r>
-        <w:rPr>
-          <w:lang w:val="en-US"/>
-        </w:rPr>
-        <w:t>path.Peek</w:t>
-      </w:r>
-      <w:proofErr w:type="spellEnd"/>
-      <w:r>
-        <w:rPr>
-          <w:lang w:val="en-US"/>
-        </w:rPr>
-        <w:t xml:space="preserve">(), </w:t>
-      </w:r>
-      <w:proofErr w:type="spellStart"/>
-      <w:r>
-        <w:rPr>
-          <w:lang w:val="en-US"/>
-        </w:rPr>
-        <w:t>nextCell</w:t>
-      </w:r>
-      <w:proofErr w:type="spellEnd"/>
-      <w:r>
-        <w:rPr>
-          <w:lang w:val="en-US"/>
-        </w:rPr>
-        <w:t>);</w:t>
-      </w:r>
-    </w:p>
-    <w:p>
-      <w:pPr>
-        <w:ind w:firstLine="567"/>
-        <w:rPr>
-          <w:lang w:val="en-US"/>
-        </w:rPr>
-      </w:pPr>
-      <w:r>
-        <w:rPr>
-          <w:lang w:val="en-US"/>
-        </w:rPr>
-        <w:t xml:space="preserve">                    </w:t>
-      </w:r>
-      <w:proofErr w:type="spellStart"/>
-      <w:r>
-        <w:rPr>
-          <w:lang w:val="en-US"/>
-        </w:rPr>
-        <w:t>nextCell</w:t>
-      </w:r>
-      <w:proofErr w:type="spellEnd"/>
-      <w:r>
-        <w:rPr>
-          <w:lang w:val="en-US"/>
-        </w:rPr>
-        <w:t>._</w:t>
-      </w:r>
-      <w:proofErr w:type="spellStart"/>
-      <w:r>
-        <w:rPr>
-          <w:lang w:val="en-US"/>
-        </w:rPr>
-        <w:t>isVisited</w:t>
-      </w:r>
-      <w:proofErr w:type="spellEnd"/>
-      <w:r>
-        <w:rPr>
-          <w:lang w:val="en-US"/>
-        </w:rPr>
-        <w:t xml:space="preserve"> = true; //</w:t>
-      </w:r>
-      <w:r>
-        <w:t>делаем</w:t>
-      </w:r>
-      <w:r>
-        <w:rPr>
-          <w:lang w:val="en-US"/>
-        </w:rPr>
-        <w:t xml:space="preserve"> </w:t>
-      </w:r>
-      <w:r>
-        <w:t>текущую</w:t>
-      </w:r>
-      <w:r>
-        <w:rPr>
-          <w:lang w:val="en-US"/>
-        </w:rPr>
-        <w:t xml:space="preserve"> </w:t>
-      </w:r>
-      <w:r>
-        <w:t>клетку</w:t>
-      </w:r>
-      <w:r>
-        <w:rPr>
-          <w:lang w:val="en-US"/>
-        </w:rPr>
-        <w:t xml:space="preserve"> </w:t>
-      </w:r>
-      <w:r>
-        <w:t>посещенной</w:t>
-      </w:r>
-    </w:p>
-    <w:p>
-      <w:pPr>
-        <w:ind w:firstLine="567"/>
-        <w:rPr>
-          <w:lang w:val="en-US"/>
-        </w:rPr>
-      </w:pPr>
-      <w:r>
-        <w:rPr>
-          <w:lang w:val="en-US"/>
-        </w:rPr>
-        <w:t xml:space="preserve">                    _</w:t>
-      </w:r>
-      <w:proofErr w:type="gramStart"/>
-      <w:r>
-        <w:rPr>
-          <w:lang w:val="en-US"/>
-        </w:rPr>
-        <w:t>cells[</w:t>
-      </w:r>
-      <w:proofErr w:type="spellStart"/>
-      <w:proofErr w:type="gramEnd"/>
-      <w:r>
-        <w:rPr>
-          <w:lang w:val="en-US"/>
-        </w:rPr>
-        <w:t>nextCell.X</w:t>
-      </w:r>
-      <w:proofErr w:type="spellEnd"/>
-      <w:r>
-        <w:rPr>
-          <w:lang w:val="en-US"/>
-        </w:rPr>
-        <w:t xml:space="preserve">, </w:t>
-      </w:r>
-      <w:proofErr w:type="spellStart"/>
-      <w:r>
-        <w:rPr>
-          <w:lang w:val="en-US"/>
-        </w:rPr>
-        <w:t>nextCell.Y</w:t>
-      </w:r>
-      <w:proofErr w:type="spellEnd"/>
-      <w:r>
-        <w:rPr>
-          <w:lang w:val="en-US"/>
-        </w:rPr>
-        <w:t>]._</w:t>
-      </w:r>
-      <w:proofErr w:type="spellStart"/>
-      <w:r>
-        <w:rPr>
-          <w:lang w:val="en-US"/>
-        </w:rPr>
-        <w:t>isVisited</w:t>
-      </w:r>
-      <w:proofErr w:type="spellEnd"/>
-      <w:r>
-        <w:rPr>
-          <w:lang w:val="en-US"/>
-        </w:rPr>
-        <w:t xml:space="preserve"> = true; //</w:t>
-      </w:r>
-      <w:r>
-        <w:t>и</w:t>
-      </w:r>
-      <w:r>
-        <w:rPr>
-          <w:lang w:val="en-US"/>
-        </w:rPr>
-        <w:t xml:space="preserve"> </w:t>
-      </w:r>
-      <w:r>
-        <w:t>в</w:t>
-      </w:r>
-      <w:r>
-        <w:rPr>
-          <w:lang w:val="en-US"/>
-        </w:rPr>
-        <w:t xml:space="preserve"> </w:t>
-      </w:r>
-      <w:r>
-        <w:t>общем</w:t>
-      </w:r>
-      <w:r>
-        <w:rPr>
-          <w:lang w:val="en-US"/>
-        </w:rPr>
-        <w:t xml:space="preserve"> </w:t>
-      </w:r>
-      <w:r>
-        <w:t>массиве</w:t>
-      </w:r>
-    </w:p>
-    <w:p>
-      <w:pPr>
-        <w:ind w:firstLine="567"/>
-      </w:pPr>
-      <w:r>
-        <w:rPr>
-          <w:lang w:val="en-US"/>
-        </w:rPr>
-        <w:t xml:space="preserve">                    </w:t>
-      </w:r>
-      <w:r>
-        <w:t>_</w:t>
-      </w:r>
-      <w:proofErr w:type="spellStart"/>
-      <w:r>
-        <w:t>path.Push</w:t>
-      </w:r>
-      <w:proofErr w:type="spellEnd"/>
-      <w:r>
-        <w:t>(</w:t>
-      </w:r>
-      <w:proofErr w:type="spellStart"/>
-      <w:r>
-        <w:t>nextCell</w:t>
-      </w:r>
-      <w:proofErr w:type="spellEnd"/>
-      <w:r>
-        <w:t>); //затем добавляем её в стек</w:t>
-      </w:r>
-    </w:p>
-    <w:p>
-      <w:pPr>
-        <w:ind w:firstLine="567"/>
-      </w:pPr>
-    </w:p>
-    <w:p>
-      <w:pPr>
-        <w:ind w:firstLine="567"/>
-      </w:pPr>
-      <w:r>
-        <w:t xml:space="preserve">                }</w:t>
-      </w:r>
-    </w:p>
-    <w:p>
-      <w:pPr>
-        <w:ind w:firstLine="567"/>
-      </w:pPr>
-      <w:r>
-        <w:t xml:space="preserve">                </w:t>
-      </w:r>
-      <w:proofErr w:type="spellStart"/>
-      <w:r>
-        <w:t>else</w:t>
-      </w:r>
-      <w:proofErr w:type="spellEnd"/>
-    </w:p>
-    <w:p>
-      <w:pPr>
-        <w:ind w:firstLine="567"/>
-      </w:pPr>
-      <w:r>
-        <w:lastRenderedPageBreak/>
-        <w:t xml:space="preserve">                {</w:t>
-      </w:r>
-    </w:p>
-    <w:p>
-      <w:pPr>
-        <w:ind w:firstLine="567"/>
-      </w:pPr>
-      <w:r>
-        <w:t xml:space="preserve">                    _</w:t>
-      </w:r>
-      <w:proofErr w:type="spellStart"/>
-      <w:r>
-        <w:t>path.Pop</w:t>
-      </w:r>
-      <w:proofErr w:type="spellEnd"/>
-      <w:r>
-        <w:t>();</w:t>
-      </w:r>
-    </w:p>
-    <w:p>
-      <w:pPr>
-        <w:ind w:firstLine="567"/>
-      </w:pPr>
-      <w:r>
-        <w:t xml:space="preserve">                }</w:t>
-      </w:r>
-    </w:p>
-    <w:p>
-      <w:pPr>
-        <w:ind w:firstLine="567"/>
-      </w:pPr>
-    </w:p>
-    <w:p>
-      <w:pPr>
-        <w:ind w:firstLine="567"/>
-      </w:pPr>
-      <w:r>
-        <w:t xml:space="preserve">            }</w:t>
-      </w:r>
-    </w:p>
-    <w:p>
-      <w:pPr>
-        <w:ind w:firstLine="567"/>
-      </w:pPr>
-      <w:r>
-        <w:t xml:space="preserve">        }</w:t>
-      </w:r>
-    </w:p>
-    <w:p>
-      <w:pPr>
-        <w:ind w:firstLine="567"/>
-      </w:pPr>
-    </w:p>
-    <w:p>
-      <w:pPr>
-        <w:ind w:firstLine="567"/>
-      </w:pPr>
-      <w:bookmarkStart w:id="12" w:name="_Toc54346490"/>
-    </w:p>
-    <w:p>
-      <w:pPr>
-        <w:ind w:firstLine="567"/>
-      </w:pPr>
-    </w:p>
-    <w:p>
-      <w:pPr>
-        <w:ind w:firstLine="567"/>
-      </w:pPr>
-    </w:p>
-    <w:p>
-      <w:pPr>
-        <w:ind w:firstLine="567"/>
-      </w:pPr>
-    </w:p>
-    <w:p>
-      <w:pPr>
-        <w:ind w:firstLine="567"/>
-      </w:pPr>
-      <w:r>
-        <w:t>Скриншоты приложения</w:t>
-      </w:r>
-      <w:bookmarkEnd w:id="12"/>
-    </w:p>
-    <w:p>
-      <w:pPr>
         <w:ind w:firstLine="0"/>
       </w:pPr>
     </w:p>
@@ -6781,9 +4714,9 @@
         <w:ind w:firstLine="567"/>
       </w:pPr>
       <w:r>
-        <w:pict w14:anchorId="03EC27E1">
-          <v:shape id="_x0000_i1028" type="#_x0000_t75" style="width:329.35pt;height:271.35pt">
-            <v:imagedata r:id="rId14" o:title="11"/>
+        <w:pict w14:anchorId="167244C6">
+          <v:shape id="_x0000_i1031" type="#_x0000_t75" style="width:421.35pt;height:427.35pt">
+            <v:imagedata r:id="rId14" o:title="1"/>
           </v:shape>
         </w:pict>
       </w:r>
@@ -6796,13 +4729,8 @@
         <w:t xml:space="preserve">Рисунок 2.1 – </w:t>
       </w:r>
       <w:r>
-        <w:t xml:space="preserve">Перевод с консольного вида в формат рисунка </w:t>
-      </w:r>
-      <w:proofErr w:type="spellStart"/>
-      <w:r>
-        <w:t>png</w:t>
-      </w:r>
-      <w:proofErr w:type="spellEnd"/>
+        <w:t>Графическое отображение лабиринта</w:t>
+      </w:r>
       <w:r>
         <w:t>.</w:t>
       </w:r>
@@ -6810,77 +4738,48 @@
     <w:p>
       <w:pPr>
         <w:ind w:firstLine="567"/>
-      </w:pPr>
-    </w:p>
-    <w:p>
-      <w:pPr>
-        <w:ind w:firstLine="567"/>
         <w:rPr>
           <w:b/>
         </w:rPr>
       </w:pPr>
-      <w:bookmarkStart w:id="13" w:name="_Toc54346491"/>
-    </w:p>
-    <w:p>
-      <w:pPr>
-        <w:ind w:firstLine="567"/>
+      <w:bookmarkStart w:id="12" w:name="_Toc54346491"/>
+      <w:r>
         <w:rPr>
           <w:b/>
         </w:rPr>
-      </w:pPr>
-    </w:p>
-    <w:p>
-      <w:pPr>
-        <w:ind w:firstLine="567"/>
+        <w:lastRenderedPageBreak/>
+        <w:t>Задание “</w:t>
+      </w:r>
+      <w:r>
         <w:rPr>
           <w:b/>
         </w:rPr>
-      </w:pPr>
+        <w:t>Лесной пожар</w:t>
+      </w:r>
       <w:r>
         <w:rPr>
           <w:b/>
         </w:rPr>
-        <w:t>Задание “</w:t>
-      </w:r>
-      <w:r>
-        <w:rPr>
-          <w:b/>
-        </w:rPr>
-        <w:t>Лесной пожар</w:t>
-      </w:r>
-      <w:r>
-        <w:rPr>
-          <w:b/>
-        </w:rPr>
         <w:t>”</w:t>
       </w:r>
+      <w:bookmarkEnd w:id="12"/>
+    </w:p>
+    <w:p>
+      <w:pPr>
+        <w:ind w:firstLine="567"/>
+      </w:pPr>
+      <w:bookmarkStart w:id="13" w:name="_Toc54346492"/>
+      <w:r>
+        <w:t>Постановка задачи</w:t>
+      </w:r>
       <w:bookmarkEnd w:id="13"/>
     </w:p>
     <w:p>
       <w:pPr>
         <w:ind w:firstLine="567"/>
       </w:pPr>
-      <w:bookmarkStart w:id="14" w:name="_Toc54346492"/>
-      <w:r>
-        <w:lastRenderedPageBreak/>
-        <w:t>Постановка задачи</w:t>
-      </w:r>
-      <w:bookmarkEnd w:id="14"/>
-    </w:p>
-    <w:p>
-      <w:pPr>
-        <w:ind w:firstLine="567"/>
-      </w:pPr>
-      <w:r>
-        <w:t xml:space="preserve">Реализовать модель лесных пожаров по Дросселю и </w:t>
-      </w:r>
-      <w:proofErr w:type="spellStart"/>
-      <w:r>
-        <w:t>Шваблю</w:t>
-      </w:r>
-      <w:proofErr w:type="spellEnd"/>
-      <w:r>
-        <w:t>.</w:t>
+      <w:r>
+        <w:t>Реализовать модель лесных пожаров по Дросселю и Шваблю.</w:t>
       </w:r>
     </w:p>
     <w:p>
@@ -6912,11 +4811,7 @@
         <w:ind w:firstLine="567"/>
       </w:pPr>
       <w:r>
-        <w:t xml:space="preserve">Дерево загорается с </w:t>
-      </w:r>
-      <w:proofErr w:type="gramStart"/>
-      <w:r>
-        <w:t xml:space="preserve">вероятностью </w:t>
+        <w:t xml:space="preserve">Дерево загорается с вероятностью </w:t>
       </w:r>
       <m:oMath>
         <m:r>
@@ -6927,23 +4822,15 @@
         </m:r>
       </m:oMath>
       <w:r>
-        <w:t>,</w:t>
-      </w:r>
-      <w:proofErr w:type="gramEnd"/>
-      <w:r>
-        <w:t xml:space="preserve"> даже если сосед не горит.</w:t>
-      </w:r>
-    </w:p>
-    <w:p>
-      <w:pPr>
-        <w:ind w:firstLine="567"/>
-      </w:pPr>
-      <w:r>
-        <w:t xml:space="preserve">Пустое пространство заполняется деревом с </w:t>
-      </w:r>
-      <w:proofErr w:type="gramStart"/>
-      <w:r>
-        <w:t xml:space="preserve">вероятностью </w:t>
+        <w:t>, даже если сосед не горит.</w:t>
+      </w:r>
+    </w:p>
+    <w:p>
+      <w:pPr>
+        <w:ind w:firstLine="567"/>
+      </w:pPr>
+      <w:r>
+        <w:t xml:space="preserve">Пустое пространство заполняется деревом с вероятностью </w:t>
       </w:r>
       <m:oMath>
         <m:r>
@@ -6956,7 +4843,6 @@
       <w:r>
         <w:t>.</w:t>
       </w:r>
-      <w:proofErr w:type="gramEnd"/>
     </w:p>
     <w:p>
       <w:pPr>
@@ -6986,13 +4872,45 @@
           <w:b/>
         </w:rPr>
       </w:pPr>
-      <w:bookmarkStart w:id="15" w:name="_Toc54346493"/>
+      <w:bookmarkStart w:id="14" w:name="_Toc54346493"/>
       <w:r>
         <w:rPr>
           <w:b/>
         </w:rPr>
         <w:t>Используемые средства и технологии</w:t>
       </w:r>
+      <w:bookmarkEnd w:id="14"/>
+    </w:p>
+    <w:p>
+      <w:pPr>
+        <w:ind w:firstLine="567"/>
+      </w:pPr>
+      <w:r>
+        <w:t>Данное приложение разрабатывалось на объектно-ориентированном языке программирования C#. Для создания графических интерфейсов с помощью платформы .NET применялась технология – Command line Interface. При реализации следовали принципам ООП и SOLID.</w:t>
+      </w:r>
+      <w:r>
+        <w:t xml:space="preserve"> </w:t>
+      </w:r>
+    </w:p>
+    <w:p>
+      <w:pPr>
+        <w:ind w:firstLine="567"/>
+      </w:pPr>
+    </w:p>
+    <w:p>
+      <w:pPr>
+        <w:ind w:firstLine="567"/>
+        <w:rPr>
+          <w:b/>
+        </w:rPr>
+      </w:pPr>
+      <w:bookmarkStart w:id="15" w:name="_Toc54346494"/>
+      <w:r>
+        <w:rPr>
+          <w:b/>
+        </w:rPr>
+        <w:t>Структура проекта</w:t>
+      </w:r>
       <w:bookmarkEnd w:id="15"/>
     </w:p>
     <w:p>
@@ -7000,62 +4918,6 @@
         <w:ind w:firstLine="567"/>
       </w:pPr>
       <w:r>
-        <w:t xml:space="preserve">Данное приложение разрабатывалось на объектно-ориентированном языке программирования C#. Для создания графических интерфейсов с помощью платформы .NET применялась технология – </w:t>
-      </w:r>
-      <w:proofErr w:type="spellStart"/>
-      <w:r>
-        <w:t>Command</w:t>
-      </w:r>
-      <w:proofErr w:type="spellEnd"/>
-      <w:r>
-        <w:t xml:space="preserve"> </w:t>
-      </w:r>
-      <w:proofErr w:type="spellStart"/>
-      <w:r>
-        <w:t>line</w:t>
-      </w:r>
-      <w:proofErr w:type="spellEnd"/>
-      <w:r>
-        <w:t xml:space="preserve"> </w:t>
-      </w:r>
-      <w:proofErr w:type="spellStart"/>
-      <w:r>
-        <w:t>Interface</w:t>
-      </w:r>
-      <w:proofErr w:type="spellEnd"/>
-      <w:r>
-        <w:t>. При реализации следовали принципам ООП и SOLID.</w:t>
-      </w:r>
-      <w:r>
-        <w:t xml:space="preserve"> </w:t>
-      </w:r>
-    </w:p>
-    <w:p>
-      <w:pPr>
-        <w:ind w:firstLine="567"/>
-      </w:pPr>
-    </w:p>
-    <w:p>
-      <w:pPr>
-        <w:ind w:firstLine="567"/>
-        <w:rPr>
-          <w:b/>
-        </w:rPr>
-      </w:pPr>
-      <w:bookmarkStart w:id="16" w:name="_Toc54346494"/>
-      <w:r>
-        <w:rPr>
-          <w:b/>
-        </w:rPr>
-        <w:t>Структура проекта</w:t>
-      </w:r>
-      <w:bookmarkEnd w:id="16"/>
-    </w:p>
-    <w:p>
-      <w:pPr>
-        <w:ind w:firstLine="567"/>
-      </w:pPr>
-      <w:r>
         <w:t>Классы:</w:t>
       </w:r>
     </w:p>
@@ -7063,11 +4925,9 @@
       <w:pPr>
         <w:ind w:firstLine="567"/>
       </w:pPr>
-      <w:proofErr w:type="spellStart"/>
       <w:r>
         <w:t>ForestModel</w:t>
       </w:r>
-      <w:proofErr w:type="spellEnd"/>
     </w:p>
     <w:p>
       <w:pPr>
@@ -7077,26 +4937,16 @@
         <w:t xml:space="preserve">Класс с пошаговой </w:t>
       </w:r>
       <w:r>
-        <w:t xml:space="preserve">реализацией модели лесных пожаров по Дросселю и </w:t>
-      </w:r>
-      <w:proofErr w:type="spellStart"/>
-      <w:r>
-        <w:t>Шваблю</w:t>
-      </w:r>
-      <w:proofErr w:type="spellEnd"/>
-      <w:r>
-        <w:t>.</w:t>
-      </w:r>
-    </w:p>
-    <w:p>
-      <w:pPr>
-        <w:ind w:firstLine="567"/>
-      </w:pPr>
-      <w:proofErr w:type="spellStart"/>
+        <w:t>реализацией модели лесных пожаров по Дросселю и Шваблю.</w:t>
+      </w:r>
+    </w:p>
+    <w:p>
+      <w:pPr>
+        <w:ind w:firstLine="567"/>
+      </w:pPr>
       <w:r>
         <w:t>Result</w:t>
       </w:r>
-      <w:proofErr w:type="spellEnd"/>
     </w:p>
     <w:p>
       <w:pPr>
@@ -7116,27 +4966,17 @@
       <w:pPr>
         <w:ind w:firstLine="567"/>
       </w:pPr>
-      <w:proofErr w:type="gramStart"/>
-      <w:r>
-        <w:t>Например</w:t>
-      </w:r>
-      <w:proofErr w:type="gramEnd"/>
-      <w:r>
-        <w:t>:</w:t>
-      </w:r>
-    </w:p>
-    <w:p>
-      <w:pPr>
-        <w:ind w:firstLine="567"/>
-      </w:pPr>
-      <w:r>
-        <w:t xml:space="preserve">Класс </w:t>
-      </w:r>
-      <w:proofErr w:type="spellStart"/>
-      <w:r>
-        <w:t>Program</w:t>
-      </w:r>
-      <w:proofErr w:type="spellEnd"/>
+      <w:r>
+        <w:t>Например:</w:t>
+      </w:r>
+    </w:p>
+    <w:p>
+      <w:pPr>
+        <w:ind w:firstLine="567"/>
+      </w:pPr>
+      <w:r>
+        <w:t>Класс Program</w:t>
+      </w:r>
     </w:p>
     <w:p>
       <w:pPr>
@@ -7148,47 +4988,11 @@
       <w:r>
         <w:t xml:space="preserve">        </w:t>
       </w:r>
-      <w:proofErr w:type="gramStart"/>
-      <w:r>
-        <w:rPr>
-          <w:lang w:val="en-US"/>
-        </w:rPr>
-        <w:t>public</w:t>
-      </w:r>
-      <w:proofErr w:type="gramEnd"/>
-      <w:r>
-        <w:rPr>
-          <w:lang w:val="en-US"/>
-        </w:rPr>
-        <w:t xml:space="preserve"> static Result&lt;</w:t>
-      </w:r>
-      <w:proofErr w:type="spellStart"/>
-      <w:r>
-        <w:rPr>
-          <w:lang w:val="en-US"/>
-        </w:rPr>
-        <w:t>bool</w:t>
-      </w:r>
-      <w:proofErr w:type="spellEnd"/>
-      <w:r>
-        <w:rPr>
-          <w:lang w:val="en-US"/>
-        </w:rPr>
-        <w:t xml:space="preserve">&gt; </w:t>
-      </w:r>
-      <w:proofErr w:type="spellStart"/>
-      <w:r>
-        <w:rPr>
-          <w:lang w:val="en-US"/>
-        </w:rPr>
-        <w:t>ParserValue</w:t>
-      </w:r>
-      <w:proofErr w:type="spellEnd"/>
-      <w:r>
-        <w:rPr>
-          <w:lang w:val="en-US"/>
-        </w:rPr>
-        <w:t>()</w:t>
+      <w:r>
+        <w:rPr>
+          <w:lang w:val="en-US"/>
+        </w:rPr>
+        <w:t>public static Result&lt;bool&gt; ParserValue()</w:t>
       </w:r>
     </w:p>
     <w:p>
@@ -7222,73 +5026,29 @@
         <w:rPr>
           <w:lang w:val="en-US"/>
         </w:rPr>
-        <w:t xml:space="preserve">            </w:t>
-      </w:r>
-      <w:proofErr w:type="spellStart"/>
-      <w:proofErr w:type="gramStart"/>
-      <w:r>
-        <w:rPr>
-          <w:lang w:val="en-US"/>
-        </w:rPr>
-        <w:t>var</w:t>
-      </w:r>
-      <w:proofErr w:type="spellEnd"/>
-      <w:proofErr w:type="gramEnd"/>
-      <w:r>
-        <w:rPr>
-          <w:lang w:val="en-US"/>
-        </w:rPr>
-        <w:t xml:space="preserve"> errors = new List&lt;string&gt;();</w:t>
-      </w:r>
-    </w:p>
-    <w:p>
-      <w:pPr>
-        <w:ind w:firstLine="567"/>
-        <w:rPr>
-          <w:lang w:val="en-US"/>
-        </w:rPr>
-      </w:pPr>
-    </w:p>
-    <w:p>
-      <w:pPr>
-        <w:ind w:firstLine="567"/>
-        <w:rPr>
-          <w:lang w:val="en-US"/>
-        </w:rPr>
-      </w:pPr>
-      <w:r>
-        <w:rPr>
-          <w:lang w:val="en-US"/>
-        </w:rPr>
-        <w:t xml:space="preserve">            </w:t>
-      </w:r>
-      <w:proofErr w:type="gramStart"/>
-      <w:r>
-        <w:rPr>
-          <w:lang w:val="en-US"/>
-        </w:rPr>
-        <w:t>if</w:t>
-      </w:r>
-      <w:proofErr w:type="gramEnd"/>
-      <w:r>
-        <w:rPr>
-          <w:lang w:val="en-US"/>
-        </w:rPr>
-        <w:t xml:space="preserve"> (!IsDigitsOnlyAndPoint(ConfigurationManager.AppSettings["WoodFireRisk"])) { </w:t>
-      </w:r>
-      <w:proofErr w:type="spellStart"/>
-      <w:r>
-        <w:rPr>
-          <w:lang w:val="en-US"/>
-        </w:rPr>
-        <w:t>errors.Add</w:t>
-      </w:r>
-      <w:proofErr w:type="spellEnd"/>
-      <w:r>
-        <w:rPr>
-          <w:lang w:val="en-US"/>
-        </w:rPr>
-        <w:t>("</w:t>
+        <w:t xml:space="preserve">            var errors = new List&lt;string&gt;();</w:t>
+      </w:r>
+    </w:p>
+    <w:p>
+      <w:pPr>
+        <w:ind w:firstLine="567"/>
+        <w:rPr>
+          <w:lang w:val="en-US"/>
+        </w:rPr>
+      </w:pPr>
+    </w:p>
+    <w:p>
+      <w:pPr>
+        <w:ind w:firstLine="567"/>
+        <w:rPr>
+          <w:lang w:val="en-US"/>
+        </w:rPr>
+      </w:pPr>
+      <w:r>
+        <w:rPr>
+          <w:lang w:val="en-US"/>
+        </w:rPr>
+        <w:t xml:space="preserve">            if (!IsDigitsOnlyAndPoint(ConfigurationManager.AppSettings["WoodFireRisk"])) { errors.Add("</w:t>
       </w:r>
       <w:r>
         <w:t>Поле</w:t>
@@ -7297,16 +5057,20 @@
         <w:rPr>
           <w:lang w:val="en-US"/>
         </w:rPr>
+        <w:t xml:space="preserve"> WoodFireRisk </w:t>
+      </w:r>
+      <w:r>
+        <w:t>не</w:t>
+      </w:r>
+      <w:r>
+        <w:rPr>
+          <w:lang w:val="en-US"/>
+        </w:rPr>
         <w:t xml:space="preserve"> </w:t>
       </w:r>
-      <w:proofErr w:type="spellStart"/>
-      <w:r>
-        <w:rPr>
-          <w:lang w:val="en-US"/>
-        </w:rPr>
-        <w:t>WoodFireRisk</w:t>
-      </w:r>
-      <w:proofErr w:type="spellEnd"/>
+      <w:r>
+        <w:t>удалось</w:t>
+      </w:r>
       <w:r>
         <w:rPr>
           <w:lang w:val="en-US"/>
@@ -7314,6 +5078,47 @@
         <w:t xml:space="preserve"> </w:t>
       </w:r>
       <w:r>
+        <w:t>преобразовать</w:t>
+      </w:r>
+      <w:r>
+        <w:rPr>
+          <w:lang w:val="en-US"/>
+        </w:rPr>
+        <w:t xml:space="preserve"> </w:t>
+      </w:r>
+      <w:r>
+        <w:t>в</w:t>
+      </w:r>
+      <w:r>
+        <w:rPr>
+          <w:lang w:val="en-US"/>
+        </w:rPr>
+        <w:t xml:space="preserve"> float"); }</w:t>
+      </w:r>
+    </w:p>
+    <w:p>
+      <w:pPr>
+        <w:ind w:firstLine="567"/>
+        <w:rPr>
+          <w:lang w:val="en-US"/>
+        </w:rPr>
+      </w:pPr>
+      <w:r>
+        <w:rPr>
+          <w:lang w:val="en-US"/>
+        </w:rPr>
+        <w:t xml:space="preserve">            if (!IsDigitsOnlyAndPoint(ConfigurationManager.AppSettings["FillingWithWood"])) { errors.Add("</w:t>
+      </w:r>
+      <w:r>
+        <w:t>Поле</w:t>
+      </w:r>
+      <w:r>
+        <w:rPr>
+          <w:lang w:val="en-US"/>
+        </w:rPr>
+        <w:t xml:space="preserve"> FillingWithWood  </w:t>
+      </w:r>
+      <w:r>
         <w:t>не</w:t>
       </w:r>
       <w:r>
@@ -7361,35 +5166,7 @@
         <w:rPr>
           <w:lang w:val="en-US"/>
         </w:rPr>
-        <w:t xml:space="preserve">            </w:t>
-      </w:r>
-      <w:proofErr w:type="gramStart"/>
-      <w:r>
-        <w:rPr>
-          <w:lang w:val="en-US"/>
-        </w:rPr>
-        <w:t>if</w:t>
-      </w:r>
-      <w:proofErr w:type="gramEnd"/>
-      <w:r>
-        <w:rPr>
-          <w:lang w:val="en-US"/>
-        </w:rPr>
-        <w:t xml:space="preserve"> (!IsDigitsOnlyAndPoint(ConfigurationManager.AppSettings["FillingWithWood"])) { </w:t>
-      </w:r>
-      <w:proofErr w:type="spellStart"/>
-      <w:r>
-        <w:rPr>
-          <w:lang w:val="en-US"/>
-        </w:rPr>
-        <w:t>errors.Add</w:t>
-      </w:r>
-      <w:proofErr w:type="spellEnd"/>
-      <w:r>
-        <w:rPr>
-          <w:lang w:val="en-US"/>
-        </w:rPr>
-        <w:t>("</w:t>
+        <w:t xml:space="preserve">            if (!IsDigitsOnly(ConfigurationManager.AppSettings["HeightMap"])) { errors.Add("</w:t>
       </w:r>
       <w:r>
         <w:t>Поле</w:t>
@@ -7398,21 +5175,66 @@
         <w:rPr>
           <w:lang w:val="en-US"/>
         </w:rPr>
+        <w:t xml:space="preserve"> HeightMap </w:t>
+      </w:r>
+      <w:r>
+        <w:t>не</w:t>
+      </w:r>
+      <w:r>
+        <w:rPr>
+          <w:lang w:val="en-US"/>
+        </w:rPr>
         <w:t xml:space="preserve"> </w:t>
       </w:r>
-      <w:proofErr w:type="spellStart"/>
-      <w:r>
-        <w:rPr>
-          <w:lang w:val="en-US"/>
-        </w:rPr>
-        <w:t>FillingWithWood</w:t>
-      </w:r>
-      <w:proofErr w:type="spellEnd"/>
-      <w:r>
-        <w:rPr>
-          <w:lang w:val="en-US"/>
-        </w:rPr>
-        <w:t xml:space="preserve">  </w:t>
+      <w:r>
+        <w:t>удалось</w:t>
+      </w:r>
+      <w:r>
+        <w:rPr>
+          <w:lang w:val="en-US"/>
+        </w:rPr>
+        <w:t xml:space="preserve"> </w:t>
+      </w:r>
+      <w:r>
+        <w:t>преобразовать</w:t>
+      </w:r>
+      <w:r>
+        <w:rPr>
+          <w:lang w:val="en-US"/>
+        </w:rPr>
+        <w:t xml:space="preserve"> </w:t>
+      </w:r>
+      <w:r>
+        <w:t>в</w:t>
+      </w:r>
+      <w:r>
+        <w:rPr>
+          <w:lang w:val="en-US"/>
+        </w:rPr>
+        <w:t xml:space="preserve"> int"); }</w:t>
+      </w:r>
+    </w:p>
+    <w:p>
+      <w:pPr>
+        <w:ind w:firstLine="567"/>
+        <w:rPr>
+          <w:lang w:val="en-US"/>
+        </w:rPr>
+      </w:pPr>
+      <w:r>
+        <w:rPr>
+          <w:lang w:val="en-US"/>
+        </w:rPr>
+        <w:t xml:space="preserve">            if (!IsDigitsOnly(ConfigurationManager.AppSettings["WidthMap"])) { errors.Add("</w:t>
+      </w:r>
+      <w:r>
+        <w:t>Поле</w:t>
+      </w:r>
+      <w:r>
+        <w:rPr>
+          <w:lang w:val="en-US"/>
+        </w:rPr>
+        <w:t xml:space="preserve"> WidthMap </w:t>
       </w:r>
       <w:r>
         <w:t>не</w:t>
@@ -7448,371 +5270,29 @@
         <w:rPr>
           <w:lang w:val="en-US"/>
         </w:rPr>
-        <w:t xml:space="preserve"> float"); }</w:t>
-      </w:r>
-    </w:p>
-    <w:p>
-      <w:pPr>
-        <w:ind w:firstLine="567"/>
-        <w:rPr>
-          <w:lang w:val="en-US"/>
-        </w:rPr>
-      </w:pPr>
-      <w:r>
-        <w:rPr>
-          <w:lang w:val="en-US"/>
-        </w:rPr>
-        <w:t xml:space="preserve">            </w:t>
-      </w:r>
-      <w:proofErr w:type="gramStart"/>
-      <w:r>
-        <w:rPr>
-          <w:lang w:val="en-US"/>
-        </w:rPr>
-        <w:t>if</w:t>
-      </w:r>
-      <w:proofErr w:type="gramEnd"/>
-      <w:r>
-        <w:rPr>
-          <w:lang w:val="en-US"/>
-        </w:rPr>
-        <w:t xml:space="preserve"> (!</w:t>
-      </w:r>
-      <w:proofErr w:type="spellStart"/>
-      <w:r>
-        <w:rPr>
-          <w:lang w:val="en-US"/>
-        </w:rPr>
-        <w:t>IsDigitsOnly</w:t>
-      </w:r>
-      <w:proofErr w:type="spellEnd"/>
-      <w:r>
-        <w:rPr>
-          <w:lang w:val="en-US"/>
-        </w:rPr>
-        <w:t>(</w:t>
-      </w:r>
-      <w:proofErr w:type="spellStart"/>
-      <w:r>
-        <w:rPr>
-          <w:lang w:val="en-US"/>
-        </w:rPr>
-        <w:t>ConfigurationManager.AppSettings</w:t>
-      </w:r>
-      <w:proofErr w:type="spellEnd"/>
-      <w:r>
-        <w:rPr>
-          <w:lang w:val="en-US"/>
-        </w:rPr>
-        <w:t>["</w:t>
-      </w:r>
-      <w:proofErr w:type="spellStart"/>
-      <w:r>
-        <w:rPr>
-          <w:lang w:val="en-US"/>
-        </w:rPr>
-        <w:t>HeightMap</w:t>
-      </w:r>
-      <w:proofErr w:type="spellEnd"/>
-      <w:r>
-        <w:rPr>
-          <w:lang w:val="en-US"/>
-        </w:rPr>
-        <w:t xml:space="preserve">"])) { </w:t>
-      </w:r>
-      <w:proofErr w:type="spellStart"/>
-      <w:r>
-        <w:rPr>
-          <w:lang w:val="en-US"/>
-        </w:rPr>
-        <w:t>errors.Add</w:t>
-      </w:r>
-      <w:proofErr w:type="spellEnd"/>
-      <w:r>
-        <w:rPr>
-          <w:lang w:val="en-US"/>
-        </w:rPr>
-        <w:t>("</w:t>
-      </w:r>
-      <w:r>
-        <w:t>Поле</w:t>
-      </w:r>
-      <w:r>
-        <w:rPr>
-          <w:lang w:val="en-US"/>
-        </w:rPr>
-        <w:t xml:space="preserve"> </w:t>
-      </w:r>
-      <w:proofErr w:type="spellStart"/>
-      <w:r>
-        <w:rPr>
-          <w:lang w:val="en-US"/>
-        </w:rPr>
-        <w:t>HeightMap</w:t>
-      </w:r>
-      <w:proofErr w:type="spellEnd"/>
-      <w:r>
-        <w:rPr>
-          <w:lang w:val="en-US"/>
-        </w:rPr>
-        <w:t xml:space="preserve"> </w:t>
-      </w:r>
-      <w:r>
-        <w:t>не</w:t>
-      </w:r>
-      <w:r>
-        <w:rPr>
-          <w:lang w:val="en-US"/>
-        </w:rPr>
-        <w:t xml:space="preserve"> </w:t>
-      </w:r>
-      <w:r>
-        <w:t>удалось</w:t>
-      </w:r>
-      <w:r>
-        <w:rPr>
-          <w:lang w:val="en-US"/>
-        </w:rPr>
-        <w:t xml:space="preserve"> </w:t>
-      </w:r>
-      <w:r>
-        <w:t>преобразовать</w:t>
-      </w:r>
-      <w:r>
-        <w:rPr>
-          <w:lang w:val="en-US"/>
-        </w:rPr>
-        <w:t xml:space="preserve"> </w:t>
-      </w:r>
-      <w:r>
-        <w:t>в</w:t>
-      </w:r>
-      <w:r>
-        <w:rPr>
-          <w:lang w:val="en-US"/>
-        </w:rPr>
-        <w:t xml:space="preserve"> </w:t>
-      </w:r>
-      <w:proofErr w:type="spellStart"/>
-      <w:r>
-        <w:rPr>
-          <w:lang w:val="en-US"/>
-        </w:rPr>
-        <w:t>int</w:t>
-      </w:r>
-      <w:proofErr w:type="spellEnd"/>
-      <w:r>
-        <w:rPr>
-          <w:lang w:val="en-US"/>
-        </w:rPr>
-        <w:t>"); }</w:t>
-      </w:r>
-    </w:p>
-    <w:p>
-      <w:pPr>
-        <w:ind w:firstLine="567"/>
-        <w:rPr>
-          <w:lang w:val="en-US"/>
-        </w:rPr>
-      </w:pPr>
-      <w:r>
-        <w:rPr>
-          <w:lang w:val="en-US"/>
-        </w:rPr>
-        <w:t xml:space="preserve">            </w:t>
-      </w:r>
-      <w:proofErr w:type="gramStart"/>
-      <w:r>
-        <w:rPr>
-          <w:lang w:val="en-US"/>
-        </w:rPr>
-        <w:t>if</w:t>
-      </w:r>
-      <w:proofErr w:type="gramEnd"/>
-      <w:r>
-        <w:rPr>
-          <w:lang w:val="en-US"/>
-        </w:rPr>
-        <w:t xml:space="preserve"> (!</w:t>
-      </w:r>
-      <w:proofErr w:type="spellStart"/>
-      <w:r>
-        <w:rPr>
-          <w:lang w:val="en-US"/>
-        </w:rPr>
-        <w:t>IsDigitsOnly</w:t>
-      </w:r>
-      <w:proofErr w:type="spellEnd"/>
-      <w:r>
-        <w:rPr>
-          <w:lang w:val="en-US"/>
-        </w:rPr>
-        <w:t>(</w:t>
-      </w:r>
-      <w:proofErr w:type="spellStart"/>
-      <w:r>
-        <w:rPr>
-          <w:lang w:val="en-US"/>
-        </w:rPr>
-        <w:t>ConfigurationManager.AppSettings</w:t>
-      </w:r>
-      <w:proofErr w:type="spellEnd"/>
-      <w:r>
-        <w:rPr>
-          <w:lang w:val="en-US"/>
-        </w:rPr>
-        <w:t>["</w:t>
-      </w:r>
-      <w:proofErr w:type="spellStart"/>
-      <w:r>
-        <w:rPr>
-          <w:lang w:val="en-US"/>
-        </w:rPr>
-        <w:t>WidthMap</w:t>
-      </w:r>
-      <w:proofErr w:type="spellEnd"/>
-      <w:r>
-        <w:rPr>
-          <w:lang w:val="en-US"/>
-        </w:rPr>
-        <w:t xml:space="preserve">"])) { </w:t>
-      </w:r>
-      <w:proofErr w:type="spellStart"/>
-      <w:r>
-        <w:rPr>
-          <w:lang w:val="en-US"/>
-        </w:rPr>
-        <w:t>errors.Add</w:t>
-      </w:r>
-      <w:proofErr w:type="spellEnd"/>
-      <w:r>
-        <w:rPr>
-          <w:lang w:val="en-US"/>
-        </w:rPr>
-        <w:t>("</w:t>
-      </w:r>
-      <w:r>
-        <w:t>Поле</w:t>
-      </w:r>
-      <w:r>
-        <w:rPr>
-          <w:lang w:val="en-US"/>
-        </w:rPr>
-        <w:t xml:space="preserve"> </w:t>
-      </w:r>
-      <w:proofErr w:type="spellStart"/>
-      <w:r>
-        <w:rPr>
-          <w:lang w:val="en-US"/>
-        </w:rPr>
-        <w:t>WidthMap</w:t>
-      </w:r>
-      <w:proofErr w:type="spellEnd"/>
-      <w:r>
-        <w:rPr>
-          <w:lang w:val="en-US"/>
-        </w:rPr>
-        <w:t xml:space="preserve"> </w:t>
-      </w:r>
-      <w:r>
-        <w:t>не</w:t>
-      </w:r>
-      <w:r>
-        <w:rPr>
-          <w:lang w:val="en-US"/>
-        </w:rPr>
-        <w:t xml:space="preserve"> </w:t>
-      </w:r>
-      <w:r>
-        <w:t>удалось</w:t>
-      </w:r>
-      <w:r>
-        <w:rPr>
-          <w:lang w:val="en-US"/>
-        </w:rPr>
-        <w:t xml:space="preserve"> </w:t>
-      </w:r>
-      <w:r>
-        <w:t>преобразовать</w:t>
-      </w:r>
-      <w:r>
-        <w:rPr>
-          <w:lang w:val="en-US"/>
-        </w:rPr>
-        <w:t xml:space="preserve"> </w:t>
-      </w:r>
-      <w:r>
-        <w:t>в</w:t>
-      </w:r>
-      <w:r>
-        <w:rPr>
-          <w:lang w:val="en-US"/>
-        </w:rPr>
-        <w:t xml:space="preserve"> </w:t>
-      </w:r>
-      <w:proofErr w:type="spellStart"/>
-      <w:r>
-        <w:rPr>
-          <w:lang w:val="en-US"/>
-        </w:rPr>
-        <w:t>int</w:t>
-      </w:r>
-      <w:proofErr w:type="spellEnd"/>
-      <w:r>
-        <w:rPr>
-          <w:lang w:val="en-US"/>
-        </w:rPr>
-        <w:t>"); }</w:t>
-      </w:r>
-    </w:p>
-    <w:p>
-      <w:pPr>
-        <w:ind w:firstLine="567"/>
-        <w:rPr>
-          <w:lang w:val="en-US"/>
-        </w:rPr>
-      </w:pPr>
-    </w:p>
-    <w:p>
-      <w:pPr>
-        <w:ind w:firstLine="567"/>
-        <w:rPr>
-          <w:lang w:val="en-US"/>
-        </w:rPr>
-      </w:pPr>
-      <w:r>
-        <w:rPr>
-          <w:lang w:val="en-US"/>
-        </w:rPr>
-        <w:t xml:space="preserve">            </w:t>
-      </w:r>
-      <w:proofErr w:type="gramStart"/>
-      <w:r>
-        <w:rPr>
-          <w:lang w:val="en-US"/>
-        </w:rPr>
-        <w:t>if</w:t>
-      </w:r>
-      <w:proofErr w:type="gramEnd"/>
-      <w:r>
-        <w:rPr>
-          <w:lang w:val="en-US"/>
-        </w:rPr>
-        <w:t xml:space="preserve"> (</w:t>
-      </w:r>
-      <w:proofErr w:type="spellStart"/>
-      <w:r>
-        <w:rPr>
-          <w:lang w:val="en-US"/>
-        </w:rPr>
-        <w:t>errors.Any</w:t>
-      </w:r>
-      <w:proofErr w:type="spellEnd"/>
-      <w:r>
-        <w:rPr>
-          <w:lang w:val="en-US"/>
-        </w:rPr>
-        <w:t>())</w:t>
+        <w:t xml:space="preserve"> int"); }</w:t>
+      </w:r>
+    </w:p>
+    <w:p>
+      <w:pPr>
+        <w:ind w:firstLine="567"/>
+        <w:rPr>
+          <w:lang w:val="en-US"/>
+        </w:rPr>
+      </w:pPr>
+    </w:p>
+    <w:p>
+      <w:pPr>
+        <w:ind w:firstLine="567"/>
+        <w:rPr>
+          <w:lang w:val="en-US"/>
+        </w:rPr>
+      </w:pPr>
+      <w:r>
+        <w:rPr>
+          <w:lang w:val="en-US"/>
+        </w:rPr>
+        <w:t xml:space="preserve">            if (errors.Any())</w:t>
       </w:r>
     </w:p>
     <w:p>
@@ -7840,35 +5320,7 @@
         <w:rPr>
           <w:lang w:val="en-US"/>
         </w:rPr>
-        <w:t xml:space="preserve">                </w:t>
-      </w:r>
-      <w:proofErr w:type="gramStart"/>
-      <w:r>
-        <w:rPr>
-          <w:lang w:val="en-US"/>
-        </w:rPr>
-        <w:t>return</w:t>
-      </w:r>
-      <w:proofErr w:type="gramEnd"/>
-      <w:r>
-        <w:rPr>
-          <w:lang w:val="en-US"/>
-        </w:rPr>
-        <w:t xml:space="preserve"> Result&lt;</w:t>
-      </w:r>
-      <w:proofErr w:type="spellStart"/>
-      <w:r>
-        <w:rPr>
-          <w:lang w:val="en-US"/>
-        </w:rPr>
-        <w:t>bool</w:t>
-      </w:r>
-      <w:proofErr w:type="spellEnd"/>
-      <w:r>
-        <w:rPr>
-          <w:lang w:val="en-US"/>
-        </w:rPr>
-        <w:t>&gt;.Fail(errors);</w:t>
+        <w:t xml:space="preserve">                return Result&lt;bool&gt;.Fail(errors);</w:t>
       </w:r>
     </w:p>
     <w:p>
@@ -7904,159 +5356,43 @@
         <w:rPr>
           <w:lang w:val="en-US"/>
         </w:rPr>
-        <w:t xml:space="preserve">            </w:t>
-      </w:r>
-      <w:proofErr w:type="spellStart"/>
-      <w:r>
-        <w:rPr>
-          <w:lang w:val="en-US"/>
-        </w:rPr>
-        <w:t>CultureInfo</w:t>
-      </w:r>
-      <w:proofErr w:type="spellEnd"/>
-      <w:r>
-        <w:rPr>
-          <w:lang w:val="en-US"/>
-        </w:rPr>
-        <w:t xml:space="preserve"> ci = (</w:t>
-      </w:r>
-      <w:proofErr w:type="spellStart"/>
-      <w:r>
-        <w:rPr>
-          <w:lang w:val="en-US"/>
-        </w:rPr>
-        <w:t>CultureInfo</w:t>
-      </w:r>
-      <w:proofErr w:type="spellEnd"/>
-      <w:proofErr w:type="gramStart"/>
-      <w:r>
-        <w:rPr>
-          <w:lang w:val="en-US"/>
-        </w:rPr>
-        <w:t>)</w:t>
-      </w:r>
-      <w:proofErr w:type="spellStart"/>
-      <w:r>
-        <w:rPr>
-          <w:lang w:val="en-US"/>
-        </w:rPr>
-        <w:t>CultureInfo.CurrentCulture.Clone</w:t>
-      </w:r>
-      <w:proofErr w:type="spellEnd"/>
-      <w:proofErr w:type="gramEnd"/>
-      <w:r>
-        <w:rPr>
-          <w:lang w:val="en-US"/>
-        </w:rPr>
-        <w:t>();</w:t>
-      </w:r>
-    </w:p>
-    <w:p>
-      <w:pPr>
-        <w:ind w:firstLine="567"/>
-        <w:rPr>
-          <w:lang w:val="en-US"/>
-        </w:rPr>
-      </w:pPr>
-      <w:r>
-        <w:rPr>
-          <w:lang w:val="en-US"/>
-        </w:rPr>
-        <w:t xml:space="preserve">            </w:t>
-      </w:r>
-      <w:proofErr w:type="spellStart"/>
-      <w:r>
-        <w:rPr>
-          <w:lang w:val="en-US"/>
-        </w:rPr>
-        <w:t>ci.NumberFormat.CurrencyDecimalSeparator</w:t>
-      </w:r>
-      <w:proofErr w:type="spellEnd"/>
-      <w:r>
-        <w:rPr>
-          <w:lang w:val="en-US"/>
-        </w:rPr>
-        <w:t xml:space="preserve"> = ".";</w:t>
-      </w:r>
-    </w:p>
-    <w:p>
-      <w:pPr>
-        <w:ind w:firstLine="567"/>
-        <w:rPr>
-          <w:lang w:val="en-US"/>
-        </w:rPr>
-      </w:pPr>
-    </w:p>
-    <w:p>
-      <w:pPr>
-        <w:ind w:firstLine="567"/>
-        <w:rPr>
-          <w:lang w:val="en-US"/>
-        </w:rPr>
-      </w:pPr>
-      <w:r>
-        <w:rPr>
-          <w:lang w:val="en-US"/>
-        </w:rPr>
-        <w:t xml:space="preserve">            f = </w:t>
-      </w:r>
-      <w:proofErr w:type="spellStart"/>
-      <w:proofErr w:type="gramStart"/>
-      <w:r>
-        <w:rPr>
-          <w:lang w:val="en-US"/>
-        </w:rPr>
-        <w:t>float.Parse</w:t>
-      </w:r>
-      <w:proofErr w:type="spellEnd"/>
-      <w:r>
-        <w:rPr>
-          <w:lang w:val="en-US"/>
-        </w:rPr>
-        <w:t>(</w:t>
-      </w:r>
-      <w:proofErr w:type="spellStart"/>
-      <w:proofErr w:type="gramEnd"/>
-      <w:r>
-        <w:rPr>
-          <w:lang w:val="en-US"/>
-        </w:rPr>
-        <w:t>ConfigurationManager.AppSettings</w:t>
-      </w:r>
-      <w:proofErr w:type="spellEnd"/>
-      <w:r>
-        <w:rPr>
-          <w:lang w:val="en-US"/>
-        </w:rPr>
-        <w:t>["</w:t>
-      </w:r>
-      <w:proofErr w:type="spellStart"/>
-      <w:r>
-        <w:rPr>
-          <w:lang w:val="en-US"/>
-        </w:rPr>
-        <w:t>WoodFireRisk</w:t>
-      </w:r>
-      <w:proofErr w:type="spellEnd"/>
-      <w:r>
-        <w:rPr>
-          <w:lang w:val="en-US"/>
-        </w:rPr>
-        <w:t xml:space="preserve">"], </w:t>
-      </w:r>
-      <w:proofErr w:type="spellStart"/>
-      <w:r>
-        <w:rPr>
-          <w:lang w:val="en-US"/>
-        </w:rPr>
-        <w:t>NumberStyles.Any</w:t>
-      </w:r>
-      <w:proofErr w:type="spellEnd"/>
-      <w:r>
-        <w:rPr>
-          <w:lang w:val="en-US"/>
-        </w:rPr>
-        <w:t>, ci);</w:t>
+        <w:t xml:space="preserve">            CultureInfo ci = (CultureInfo)CultureInfo.CurrentCulture.Clone();</w:t>
+      </w:r>
+    </w:p>
+    <w:p>
+      <w:pPr>
+        <w:ind w:firstLine="567"/>
+        <w:rPr>
+          <w:lang w:val="en-US"/>
+        </w:rPr>
+      </w:pPr>
+      <w:r>
+        <w:rPr>
+          <w:lang w:val="en-US"/>
+        </w:rPr>
+        <w:t xml:space="preserve">            ci.NumberFormat.CurrencyDecimalSeparator = ".";</w:t>
+      </w:r>
+    </w:p>
+    <w:p>
+      <w:pPr>
+        <w:ind w:firstLine="567"/>
+        <w:rPr>
+          <w:lang w:val="en-US"/>
+        </w:rPr>
+      </w:pPr>
+    </w:p>
+    <w:p>
+      <w:pPr>
+        <w:ind w:firstLine="567"/>
+        <w:rPr>
+          <w:lang w:val="en-US"/>
+        </w:rPr>
+      </w:pPr>
+      <w:r>
+        <w:rPr>
+          <w:lang w:val="en-US"/>
+        </w:rPr>
+        <w:t xml:space="preserve">            f = float.Parse(ConfigurationManager.AppSettings["WoodFireRisk"], NumberStyles.Any, ci);</w:t>
       </w:r>
     </w:p>
     <w:p>
@@ -8071,255 +5407,57 @@
           <w:lang w:val="en-US"/>
         </w:rPr>
         <w:lastRenderedPageBreak/>
-        <w:t xml:space="preserve">            p = </w:t>
-      </w:r>
-      <w:proofErr w:type="spellStart"/>
-      <w:proofErr w:type="gramStart"/>
-      <w:r>
-        <w:rPr>
-          <w:lang w:val="en-US"/>
-        </w:rPr>
-        <w:t>float.Parse</w:t>
-      </w:r>
-      <w:proofErr w:type="spellEnd"/>
-      <w:r>
-        <w:rPr>
-          <w:lang w:val="en-US"/>
-        </w:rPr>
-        <w:t>(</w:t>
-      </w:r>
-      <w:proofErr w:type="spellStart"/>
-      <w:proofErr w:type="gramEnd"/>
-      <w:r>
-        <w:rPr>
-          <w:lang w:val="en-US"/>
-        </w:rPr>
-        <w:t>ConfigurationManager.AppSettings</w:t>
-      </w:r>
-      <w:proofErr w:type="spellEnd"/>
-      <w:r>
-        <w:rPr>
-          <w:lang w:val="en-US"/>
-        </w:rPr>
-        <w:t>["</w:t>
-      </w:r>
-      <w:proofErr w:type="spellStart"/>
-      <w:r>
-        <w:rPr>
-          <w:lang w:val="en-US"/>
-        </w:rPr>
-        <w:t>FillingWithWood</w:t>
-      </w:r>
-      <w:proofErr w:type="spellEnd"/>
-      <w:r>
-        <w:rPr>
-          <w:lang w:val="en-US"/>
-        </w:rPr>
-        <w:t xml:space="preserve">"], </w:t>
-      </w:r>
-      <w:proofErr w:type="spellStart"/>
-      <w:r>
-        <w:rPr>
-          <w:lang w:val="en-US"/>
-        </w:rPr>
-        <w:t>NumberStyles.Any</w:t>
-      </w:r>
-      <w:proofErr w:type="spellEnd"/>
-      <w:r>
-        <w:rPr>
-          <w:lang w:val="en-US"/>
-        </w:rPr>
-        <w:t>, ci);</w:t>
-      </w:r>
-    </w:p>
-    <w:p>
-      <w:pPr>
-        <w:ind w:firstLine="567"/>
-        <w:rPr>
-          <w:lang w:val="en-US"/>
-        </w:rPr>
-      </w:pPr>
-      <w:r>
-        <w:rPr>
-          <w:lang w:val="en-US"/>
-        </w:rPr>
-        <w:t xml:space="preserve">            </w:t>
-      </w:r>
-      <w:proofErr w:type="gramStart"/>
-      <w:r>
-        <w:rPr>
-          <w:lang w:val="en-US"/>
-        </w:rPr>
-        <w:t>height</w:t>
-      </w:r>
-      <w:proofErr w:type="gramEnd"/>
-      <w:r>
-        <w:rPr>
-          <w:lang w:val="en-US"/>
-        </w:rPr>
-        <w:t xml:space="preserve"> = </w:t>
-      </w:r>
-      <w:proofErr w:type="spellStart"/>
-      <w:r>
-        <w:rPr>
-          <w:lang w:val="en-US"/>
-        </w:rPr>
-        <w:t>int.Parse</w:t>
-      </w:r>
-      <w:proofErr w:type="spellEnd"/>
-      <w:r>
-        <w:rPr>
-          <w:lang w:val="en-US"/>
-        </w:rPr>
-        <w:t>(</w:t>
-      </w:r>
-      <w:proofErr w:type="spellStart"/>
-      <w:r>
-        <w:rPr>
-          <w:lang w:val="en-US"/>
-        </w:rPr>
-        <w:t>ConfigurationManager.AppSettings</w:t>
-      </w:r>
-      <w:proofErr w:type="spellEnd"/>
-      <w:r>
-        <w:rPr>
-          <w:lang w:val="en-US"/>
-        </w:rPr>
-        <w:t>["</w:t>
-      </w:r>
-      <w:proofErr w:type="spellStart"/>
-      <w:r>
-        <w:rPr>
-          <w:lang w:val="en-US"/>
-        </w:rPr>
-        <w:t>HeightMap</w:t>
-      </w:r>
-      <w:proofErr w:type="spellEnd"/>
-      <w:r>
-        <w:rPr>
-          <w:lang w:val="en-US"/>
-        </w:rPr>
-        <w:t>"]);</w:t>
-      </w:r>
-    </w:p>
-    <w:p>
-      <w:pPr>
-        <w:ind w:firstLine="567"/>
-        <w:rPr>
-          <w:lang w:val="en-US"/>
-        </w:rPr>
-      </w:pPr>
-      <w:r>
-        <w:rPr>
-          <w:lang w:val="en-US"/>
-        </w:rPr>
-        <w:t xml:space="preserve">            </w:t>
-      </w:r>
-      <w:proofErr w:type="gramStart"/>
-      <w:r>
-        <w:rPr>
-          <w:lang w:val="en-US"/>
-        </w:rPr>
-        <w:t>width</w:t>
-      </w:r>
-      <w:proofErr w:type="gramEnd"/>
-      <w:r>
-        <w:rPr>
-          <w:lang w:val="en-US"/>
-        </w:rPr>
-        <w:t xml:space="preserve"> = </w:t>
-      </w:r>
-      <w:proofErr w:type="spellStart"/>
-      <w:r>
-        <w:rPr>
-          <w:lang w:val="en-US"/>
-        </w:rPr>
-        <w:t>int.Parse</w:t>
-      </w:r>
-      <w:proofErr w:type="spellEnd"/>
-      <w:r>
-        <w:rPr>
-          <w:lang w:val="en-US"/>
-        </w:rPr>
-        <w:t>(</w:t>
-      </w:r>
-      <w:proofErr w:type="spellStart"/>
-      <w:r>
-        <w:rPr>
-          <w:lang w:val="en-US"/>
-        </w:rPr>
-        <w:t>ConfigurationManager.AppSettings</w:t>
-      </w:r>
-      <w:proofErr w:type="spellEnd"/>
-      <w:r>
-        <w:rPr>
-          <w:lang w:val="en-US"/>
-        </w:rPr>
-        <w:t>["</w:t>
-      </w:r>
-      <w:proofErr w:type="spellStart"/>
-      <w:r>
-        <w:rPr>
-          <w:lang w:val="en-US"/>
-        </w:rPr>
-        <w:t>WidthMap</w:t>
-      </w:r>
-      <w:proofErr w:type="spellEnd"/>
-      <w:r>
-        <w:rPr>
-          <w:lang w:val="en-US"/>
-        </w:rPr>
-        <w:t>"]);</w:t>
-      </w:r>
-    </w:p>
-    <w:p>
-      <w:pPr>
-        <w:ind w:firstLine="567"/>
-        <w:rPr>
-          <w:lang w:val="en-US"/>
-        </w:rPr>
-      </w:pPr>
-    </w:p>
-    <w:p>
-      <w:pPr>
-        <w:ind w:firstLine="567"/>
-        <w:rPr>
-          <w:lang w:val="en-US"/>
-        </w:rPr>
-      </w:pPr>
-      <w:r>
-        <w:rPr>
-          <w:lang w:val="en-US"/>
-        </w:rPr>
-        <w:t xml:space="preserve">            </w:t>
-      </w:r>
-      <w:proofErr w:type="gramStart"/>
-      <w:r>
-        <w:rPr>
-          <w:lang w:val="en-US"/>
-        </w:rPr>
-        <w:t>return</w:t>
-      </w:r>
-      <w:proofErr w:type="gramEnd"/>
-      <w:r>
-        <w:rPr>
-          <w:lang w:val="en-US"/>
-        </w:rPr>
-        <w:t xml:space="preserve"> Result&lt;</w:t>
-      </w:r>
-      <w:proofErr w:type="spellStart"/>
-      <w:r>
-        <w:rPr>
-          <w:lang w:val="en-US"/>
-        </w:rPr>
-        <w:t>bool</w:t>
-      </w:r>
-      <w:proofErr w:type="spellEnd"/>
-      <w:r>
-        <w:rPr>
-          <w:lang w:val="en-US"/>
-        </w:rPr>
-        <w:t>&gt;.Success(true);</w:t>
+        <w:t xml:space="preserve">            p = float.Parse(ConfigurationManager.AppSettings["FillingWithWood"], NumberStyles.Any, ci);</w:t>
+      </w:r>
+    </w:p>
+    <w:p>
+      <w:pPr>
+        <w:ind w:firstLine="567"/>
+        <w:rPr>
+          <w:lang w:val="en-US"/>
+        </w:rPr>
+      </w:pPr>
+      <w:r>
+        <w:rPr>
+          <w:lang w:val="en-US"/>
+        </w:rPr>
+        <w:t xml:space="preserve">            height = int.Parse(ConfigurationManager.AppSettings["HeightMap"]);</w:t>
+      </w:r>
+    </w:p>
+    <w:p>
+      <w:pPr>
+        <w:ind w:firstLine="567"/>
+        <w:rPr>
+          <w:lang w:val="en-US"/>
+        </w:rPr>
+      </w:pPr>
+      <w:r>
+        <w:rPr>
+          <w:lang w:val="en-US"/>
+        </w:rPr>
+        <w:t xml:space="preserve">            width = int.Parse(ConfigurationManager.AppSettings["WidthMap"]);</w:t>
+      </w:r>
+    </w:p>
+    <w:p>
+      <w:pPr>
+        <w:ind w:firstLine="567"/>
+        <w:rPr>
+          <w:lang w:val="en-US"/>
+        </w:rPr>
+      </w:pPr>
+    </w:p>
+    <w:p>
+      <w:pPr>
+        <w:ind w:firstLine="567"/>
+        <w:rPr>
+          <w:lang w:val="en-US"/>
+        </w:rPr>
+      </w:pPr>
+      <w:r>
+        <w:rPr>
+          <w:lang w:val="en-US"/>
+        </w:rPr>
+        <w:t xml:space="preserve">            return Result&lt;bool&gt;.Success(true);</w:t>
       </w:r>
     </w:p>
     <w:p>
@@ -8345,21 +5483,16 @@
       <w:pPr>
         <w:ind w:firstLine="567"/>
       </w:pPr>
-    </w:p>
-    <w:p>
-      <w:pPr>
-        <w:ind w:firstLine="567"/>
-      </w:pPr>
-    </w:p>
-    <w:p>
-      <w:pPr>
-        <w:ind w:firstLine="567"/>
-      </w:pPr>
-      <w:bookmarkStart w:id="17" w:name="_Toc54346495"/>
-      <w:r>
-        <w:t>Скриншоты приложения</w:t>
-      </w:r>
+      <w:bookmarkStart w:id="16" w:name="_Toc54346495"/>
+      <w:bookmarkStart w:id="17" w:name="_GoBack"/>
       <w:bookmarkEnd w:id="17"/>
+      <w:r>
+        <w:t>С</w:t>
+      </w:r>
+      <w:r>
+        <w:t>криншоты приложения</w:t>
+      </w:r>
+      <w:bookmarkEnd w:id="16"/>
     </w:p>
     <w:p>
       <w:pPr>
@@ -8367,7 +5500,7 @@
       </w:pPr>
       <w:r>
         <w:pict w14:anchorId="079FEA0B">
-          <v:shape id="_x0000_i1029" type="#_x0000_t75" style="width:496pt;height:259.35pt">
+          <v:shape id="_x0000_i1030" type="#_x0000_t75" style="width:496.65pt;height:259.35pt">
             <v:imagedata r:id="rId15" o:title="12"/>
           </v:shape>
         </w:pict>
@@ -8378,11 +5511,7 @@
         <w:ind w:firstLine="567"/>
       </w:pPr>
       <w:r>
-        <w:t xml:space="preserve">Рисунок 3.1 – Консольное окно с выводом </w:t>
-      </w:r>
-      <w:proofErr w:type="gramStart"/>
-      <w:r>
-        <w:t>псевдо</w:t>
+        <w:t>Рисунок 3.1 – Консольное окно с выводом псевдо</w:t>
       </w:r>
       <w:r>
         <w:t>-</w:t>
@@ -8390,7 +5519,6 @@
       <w:r>
         <w:t>графики</w:t>
       </w:r>
-      <w:proofErr w:type="gramEnd"/>
     </w:p>
     <w:p>
       <w:pPr>
@@ -8473,11 +5601,9 @@
         <w:tab/>
         <w:t xml:space="preserve">_________________/ </w:t>
       </w:r>
-      <w:proofErr w:type="spellStart"/>
       <w:r>
         <w:t>Липчанская</w:t>
       </w:r>
-      <w:proofErr w:type="spellEnd"/>
       <w:r>
         <w:t xml:space="preserve"> А.</w:t>
       </w:r>
@@ -8557,7 +5683,7 @@
           <w:rPr>
             <w:noProof/>
           </w:rPr>
-          <w:t>16</w:t>
+          <w:t>15</w:t>
         </w:r>
         <w:r>
           <w:fldChar w:fldCharType="end"/>
@@ -14622,7 +11748,7 @@
 </file>
 
 <file path=customXml/itemProps1.xml><?xml version="1.0" encoding="utf-8"?>
-<ds:datastoreItem xmlns:ds="http://schemas.openxmlformats.org/officeDocument/2006/customXml" ds:itemID="{F50C95F4-34D4-4800-A7C1-19C3A8F5F213}">
+<ds:datastoreItem xmlns:ds="http://schemas.openxmlformats.org/officeDocument/2006/customXml" ds:itemID="{99C53667-18B6-45C6-BACA-F71F3C5448D9}">
   <ds:schemaRefs>
     <ds:schemaRef ds:uri="http://schemas.openxmlformats.org/officeDocument/2006/bibliography"/>
   </ds:schemaRefs>
